--- a/technical_task.docx
+++ b/technical_task.docx
@@ -12,8 +12,10 @@
           <w:szCs w:val="28"/>
         </w:rPr>
       </w:pPr>
-      <w:bookmarkStart w:id="0" w:name="_GoBack"/>
+      <w:bookmarkStart w:id="0" w:name="_Hlk86056134"/>
+      <w:bookmarkStart w:id="1" w:name="_GoBack"/>
       <w:bookmarkEnd w:id="0"/>
+      <w:bookmarkEnd w:id="1"/>
       <w:r>
         <w:rPr>
           <w:rFonts w:ascii="Times New Roman" w:hAnsi="Times New Roman" w:cs="Times New Roman"/>
@@ -383,7 +385,61 @@
           <w:lang w:eastAsia="ru-RU"/>
         </w:rPr>
         <w:lastRenderedPageBreak/>
-        <w:t>Группировка участников в системе происходит при их первой регистрации. Регистрация без дополнительного кода автоматически помещает участника в группу учеников. Участник, указывающий код при регистрации, попадает в группу учителей. Администратор отдельно входит в систему и автоматически попадает в третью группу по своему коду.</w:t>
+        <w:t>Группировка участников в системе происходит при их первой регистрации. Регистрация без дополнительного кода автоматически помещает участника в группу учеников. Участник, указывающий код при регистрации, попадает</w:t>
+      </w:r>
+      <w:r>
+        <w:rPr>
+          <w:rFonts w:ascii="Times New Roman" w:eastAsia="Times New Roman" w:hAnsi="Times New Roman" w:cs="Times New Roman"/>
+          <w:sz w:val="28"/>
+          <w:szCs w:val="28"/>
+          <w:lang w:eastAsia="ru-RU"/>
+        </w:rPr>
+        <w:t xml:space="preserve"> либо в группу учителей, либо в группу</w:t>
+      </w:r>
+      <w:r>
+        <w:rPr>
+          <w:rFonts w:ascii="Times New Roman" w:eastAsia="Times New Roman" w:hAnsi="Times New Roman" w:cs="Times New Roman"/>
+          <w:sz w:val="28"/>
+          <w:szCs w:val="28"/>
+          <w:lang w:eastAsia="ru-RU"/>
+        </w:rPr>
+        <w:t xml:space="preserve"> </w:t>
+      </w:r>
+      <w:r>
+        <w:rPr>
+          <w:rFonts w:ascii="Times New Roman" w:eastAsia="Times New Roman" w:hAnsi="Times New Roman" w:cs="Times New Roman"/>
+          <w:sz w:val="28"/>
+          <w:szCs w:val="28"/>
+          <w:lang w:eastAsia="ru-RU"/>
+        </w:rPr>
+        <w:t>а</w:t>
+      </w:r>
+      <w:r>
+        <w:rPr>
+          <w:rFonts w:ascii="Times New Roman" w:eastAsia="Times New Roman" w:hAnsi="Times New Roman" w:cs="Times New Roman"/>
+          <w:sz w:val="28"/>
+          <w:szCs w:val="28"/>
+          <w:lang w:eastAsia="ru-RU"/>
+        </w:rPr>
+        <w:t>дминистратор</w:t>
+      </w:r>
+      <w:r>
+        <w:rPr>
+          <w:rFonts w:ascii="Times New Roman" w:eastAsia="Times New Roman" w:hAnsi="Times New Roman" w:cs="Times New Roman"/>
+          <w:sz w:val="28"/>
+          <w:szCs w:val="28"/>
+          <w:lang w:eastAsia="ru-RU"/>
+        </w:rPr>
+        <w:t>ов</w:t>
+      </w:r>
+      <w:r>
+        <w:rPr>
+          <w:rFonts w:ascii="Times New Roman" w:eastAsia="Times New Roman" w:hAnsi="Times New Roman" w:cs="Times New Roman"/>
+          <w:sz w:val="28"/>
+          <w:szCs w:val="28"/>
+          <w:lang w:eastAsia="ru-RU"/>
+        </w:rPr>
+        <w:t>.</w:t>
       </w:r>
     </w:p>
     <w:p>
@@ -420,6 +476,504 @@
           <w:szCs w:val="28"/>
           <w:lang w:eastAsia="ru-RU"/>
         </w:rPr>
+        <w:t>Подробнее про авторизацию</w:t>
+      </w:r>
+    </w:p>
+    <w:p>
+      <w:pPr>
+        <w:spacing w:after="0" w:line="360" w:lineRule="auto"/>
+        <w:ind w:firstLine="708"/>
+        <w:jc w:val="both"/>
+        <w:rPr>
+          <w:rFonts w:ascii="Times New Roman" w:eastAsia="Times New Roman" w:hAnsi="Times New Roman" w:cs="Times New Roman"/>
+          <w:sz w:val="28"/>
+          <w:szCs w:val="28"/>
+          <w:lang w:eastAsia="ru-RU"/>
+        </w:rPr>
+      </w:pPr>
+    </w:p>
+    <w:p>
+      <w:pPr>
+        <w:spacing w:after="0" w:line="360" w:lineRule="auto"/>
+        <w:ind w:firstLine="708"/>
+        <w:jc w:val="center"/>
+        <w:rPr>
+          <w:rFonts w:ascii="Times New Roman" w:eastAsia="Times New Roman" w:hAnsi="Times New Roman" w:cs="Times New Roman"/>
+          <w:sz w:val="28"/>
+          <w:szCs w:val="28"/>
+          <w:lang w:val="en-US" w:eastAsia="ru-RU"/>
+        </w:rPr>
+      </w:pPr>
+      <w:r>
+        <w:rPr>
+          <w:noProof/>
+          <w:lang w:eastAsia="ru-RU"/>
+        </w:rPr>
+        <w:drawing>
+          <wp:inline distT="0" distB="0" distL="0" distR="0" wp14:anchorId="7A894856" wp14:editId="7FA8FA22">
+            <wp:extent cx="4924425" cy="4029075"/>
+            <wp:effectExtent l="0" t="0" r="9525" b="9525"/>
+            <wp:docPr id="1" name="Рисунок 1"/>
+            <wp:cNvGraphicFramePr>
+              <a:graphicFrameLocks xmlns:a="http://schemas.openxmlformats.org/drawingml/2006/main" noChangeAspect="1"/>
+            </wp:cNvGraphicFramePr>
+            <a:graphic xmlns:a="http://schemas.openxmlformats.org/drawingml/2006/main">
+              <a:graphicData uri="http://schemas.openxmlformats.org/drawingml/2006/picture">
+                <pic:pic xmlns:pic="http://schemas.openxmlformats.org/drawingml/2006/picture">
+                  <pic:nvPicPr>
+                    <pic:cNvPr id="1" name=""/>
+                    <pic:cNvPicPr/>
+                  </pic:nvPicPr>
+                  <pic:blipFill>
+                    <a:blip r:embed="rId6"/>
+                    <a:stretch>
+                      <a:fillRect/>
+                    </a:stretch>
+                  </pic:blipFill>
+                  <pic:spPr>
+                    <a:xfrm>
+                      <a:off x="0" y="0"/>
+                      <a:ext cx="4924425" cy="4029075"/>
+                    </a:xfrm>
+                    <a:prstGeom prst="rect">
+                      <a:avLst/>
+                    </a:prstGeom>
+                  </pic:spPr>
+                </pic:pic>
+              </a:graphicData>
+            </a:graphic>
+          </wp:inline>
+        </w:drawing>
+      </w:r>
+    </w:p>
+    <w:p>
+      <w:pPr>
+        <w:spacing w:after="0" w:line="360" w:lineRule="auto"/>
+        <w:jc w:val="center"/>
+        <w:rPr>
+          <w:rFonts w:ascii="Times New Roman" w:eastAsia="Times New Roman" w:hAnsi="Times New Roman" w:cs="Times New Roman"/>
+          <w:sz w:val="28"/>
+          <w:szCs w:val="28"/>
+          <w:lang w:eastAsia="ru-RU"/>
+        </w:rPr>
+      </w:pPr>
+      <w:r>
+        <w:rPr>
+          <w:rFonts w:ascii="Times New Roman" w:eastAsia="Times New Roman" w:hAnsi="Times New Roman" w:cs="Times New Roman"/>
+          <w:sz w:val="28"/>
+          <w:szCs w:val="28"/>
+          <w:lang w:eastAsia="ru-RU"/>
+        </w:rPr>
+        <w:t>Рис.</w:t>
+      </w:r>
+      <w:r>
+        <w:rPr>
+          <w:rFonts w:ascii="Times New Roman" w:eastAsia="Times New Roman" w:hAnsi="Times New Roman" w:cs="Times New Roman"/>
+          <w:sz w:val="28"/>
+          <w:szCs w:val="28"/>
+          <w:lang w:eastAsia="ru-RU"/>
+        </w:rPr>
+        <w:t>1 – начальное окно для авторизации.</w:t>
+      </w:r>
+    </w:p>
+    <w:p>
+      <w:pPr>
+        <w:spacing w:after="0" w:line="360" w:lineRule="auto"/>
+        <w:jc w:val="center"/>
+        <w:rPr>
+          <w:rFonts w:ascii="Times New Roman" w:eastAsia="Times New Roman" w:hAnsi="Times New Roman" w:cs="Times New Roman"/>
+          <w:sz w:val="28"/>
+          <w:szCs w:val="28"/>
+          <w:lang w:eastAsia="ru-RU"/>
+        </w:rPr>
+      </w:pPr>
+    </w:p>
+    <w:p>
+      <w:pPr>
+        <w:spacing w:after="0" w:line="360" w:lineRule="auto"/>
+        <w:jc w:val="center"/>
+        <w:rPr>
+          <w:rFonts w:ascii="Times New Roman" w:eastAsia="Times New Roman" w:hAnsi="Times New Roman" w:cs="Times New Roman"/>
+          <w:sz w:val="28"/>
+          <w:szCs w:val="28"/>
+          <w:lang w:eastAsia="ru-RU"/>
+        </w:rPr>
+      </w:pPr>
+    </w:p>
+    <w:p>
+      <w:pPr>
+        <w:spacing w:after="0" w:line="360" w:lineRule="auto"/>
+        <w:ind w:firstLine="708"/>
+        <w:jc w:val="both"/>
+        <w:rPr>
+          <w:rFonts w:ascii="Times New Roman" w:eastAsia="Times New Roman" w:hAnsi="Times New Roman" w:cs="Times New Roman"/>
+          <w:sz w:val="28"/>
+          <w:szCs w:val="28"/>
+          <w:lang w:eastAsia="ru-RU"/>
+        </w:rPr>
+      </w:pPr>
+      <w:r>
+        <w:rPr>
+          <w:rFonts w:ascii="Times New Roman" w:eastAsia="Times New Roman" w:hAnsi="Times New Roman" w:cs="Times New Roman"/>
+          <w:sz w:val="28"/>
+          <w:szCs w:val="28"/>
+          <w:lang w:eastAsia="ru-RU"/>
+        </w:rPr>
+        <w:t>При запуске программы</w:t>
+      </w:r>
+      <w:r>
+        <w:rPr>
+          <w:rFonts w:ascii="Times New Roman" w:eastAsia="Times New Roman" w:hAnsi="Times New Roman" w:cs="Times New Roman"/>
+          <w:sz w:val="28"/>
+          <w:szCs w:val="28"/>
+          <w:lang w:eastAsia="ru-RU"/>
+        </w:rPr>
+        <w:t xml:space="preserve"> при помощи начальной формы (рис.1)</w:t>
+      </w:r>
+      <w:r>
+        <w:rPr>
+          <w:rFonts w:ascii="Times New Roman" w:eastAsia="Times New Roman" w:hAnsi="Times New Roman" w:cs="Times New Roman"/>
+          <w:sz w:val="28"/>
+          <w:szCs w:val="28"/>
+          <w:lang w:eastAsia="ru-RU"/>
+        </w:rPr>
+        <w:t xml:space="preserve"> пользователь сможет войти в существующий аккаунт по логину и паролю, введя свои логин и пароль в соответствующие виджеты </w:t>
+      </w:r>
+      <w:r>
+        <w:rPr>
+          <w:rFonts w:ascii="Times New Roman" w:eastAsia="Times New Roman" w:hAnsi="Times New Roman" w:cs="Times New Roman"/>
+          <w:sz w:val="28"/>
+          <w:szCs w:val="28"/>
+          <w:lang w:val="en-US" w:eastAsia="ru-RU"/>
+        </w:rPr>
+        <w:t>QLineEdit</w:t>
+      </w:r>
+      <w:r>
+        <w:rPr>
+          <w:rFonts w:ascii="Times New Roman" w:eastAsia="Times New Roman" w:hAnsi="Times New Roman" w:cs="Times New Roman"/>
+          <w:sz w:val="28"/>
+          <w:szCs w:val="28"/>
+          <w:lang w:eastAsia="ru-RU"/>
+        </w:rPr>
+        <w:t xml:space="preserve"> и нажав на виджет </w:t>
+      </w:r>
+      <w:r>
+        <w:rPr>
+          <w:rFonts w:ascii="Times New Roman" w:eastAsia="Times New Roman" w:hAnsi="Times New Roman" w:cs="Times New Roman"/>
+          <w:sz w:val="28"/>
+          <w:szCs w:val="28"/>
+          <w:lang w:val="en-US" w:eastAsia="ru-RU"/>
+        </w:rPr>
+        <w:t>QPushbutton</w:t>
+      </w:r>
+      <w:r>
+        <w:rPr>
+          <w:rFonts w:ascii="Times New Roman" w:eastAsia="Times New Roman" w:hAnsi="Times New Roman" w:cs="Times New Roman"/>
+          <w:sz w:val="28"/>
+          <w:szCs w:val="28"/>
+          <w:lang w:eastAsia="ru-RU"/>
+        </w:rPr>
+        <w:t xml:space="preserve"> </w:t>
+      </w:r>
+      <w:r>
+        <w:rPr>
+          <w:rFonts w:ascii="Times New Roman" w:eastAsia="Times New Roman" w:hAnsi="Times New Roman" w:cs="Times New Roman"/>
+          <w:sz w:val="28"/>
+          <w:szCs w:val="28"/>
+          <w:lang w:val="en-US" w:eastAsia="ru-RU"/>
+        </w:rPr>
+        <w:t>c</w:t>
+      </w:r>
+      <w:r>
+        <w:rPr>
+          <w:rFonts w:ascii="Times New Roman" w:eastAsia="Times New Roman" w:hAnsi="Times New Roman" w:cs="Times New Roman"/>
+          <w:sz w:val="28"/>
+          <w:szCs w:val="28"/>
+          <w:lang w:eastAsia="ru-RU"/>
+        </w:rPr>
+        <w:t xml:space="preserve"> </w:t>
+      </w:r>
+      <w:r>
+        <w:rPr>
+          <w:rFonts w:ascii="Times New Roman" w:eastAsia="Times New Roman" w:hAnsi="Times New Roman" w:cs="Times New Roman"/>
+          <w:sz w:val="28"/>
+          <w:szCs w:val="28"/>
+          <w:lang w:eastAsia="ru-RU"/>
+        </w:rPr>
+        <w:t>надписью: «Войти».</w:t>
+      </w:r>
+    </w:p>
+    <w:p>
+      <w:pPr>
+        <w:spacing w:after="0" w:line="360" w:lineRule="auto"/>
+        <w:ind w:firstLine="708"/>
+        <w:jc w:val="both"/>
+        <w:rPr>
+          <w:rFonts w:ascii="Times New Roman" w:eastAsia="Times New Roman" w:hAnsi="Times New Roman" w:cs="Times New Roman"/>
+          <w:sz w:val="28"/>
+          <w:szCs w:val="28"/>
+          <w:lang w:eastAsia="ru-RU"/>
+        </w:rPr>
+      </w:pPr>
+      <w:r>
+        <w:rPr>
+          <w:noProof/>
+          <w:lang w:eastAsia="ru-RU"/>
+        </w:rPr>
+        <w:lastRenderedPageBreak/>
+        <w:drawing>
+          <wp:inline distT="0" distB="0" distL="0" distR="0" wp14:anchorId="1090E3F7" wp14:editId="218626B7">
+            <wp:extent cx="5486400" cy="5734050"/>
+            <wp:effectExtent l="0" t="0" r="0" b="0"/>
+            <wp:docPr id="2" name="Рисунок 2"/>
+            <wp:cNvGraphicFramePr>
+              <a:graphicFrameLocks xmlns:a="http://schemas.openxmlformats.org/drawingml/2006/main" noChangeAspect="1"/>
+            </wp:cNvGraphicFramePr>
+            <a:graphic xmlns:a="http://schemas.openxmlformats.org/drawingml/2006/main">
+              <a:graphicData uri="http://schemas.openxmlformats.org/drawingml/2006/picture">
+                <pic:pic xmlns:pic="http://schemas.openxmlformats.org/drawingml/2006/picture">
+                  <pic:nvPicPr>
+                    <pic:cNvPr id="1" name=""/>
+                    <pic:cNvPicPr/>
+                  </pic:nvPicPr>
+                  <pic:blipFill>
+                    <a:blip r:embed="rId7"/>
+                    <a:stretch>
+                      <a:fillRect/>
+                    </a:stretch>
+                  </pic:blipFill>
+                  <pic:spPr>
+                    <a:xfrm>
+                      <a:off x="0" y="0"/>
+                      <a:ext cx="5486400" cy="5734050"/>
+                    </a:xfrm>
+                    <a:prstGeom prst="rect">
+                      <a:avLst/>
+                    </a:prstGeom>
+                  </pic:spPr>
+                </pic:pic>
+              </a:graphicData>
+            </a:graphic>
+          </wp:inline>
+        </w:drawing>
+      </w:r>
+    </w:p>
+    <w:p>
+      <w:pPr>
+        <w:spacing w:after="0" w:line="360" w:lineRule="auto"/>
+        <w:jc w:val="center"/>
+        <w:rPr>
+          <w:rFonts w:ascii="Times New Roman" w:eastAsia="Times New Roman" w:hAnsi="Times New Roman" w:cs="Times New Roman"/>
+          <w:sz w:val="28"/>
+          <w:szCs w:val="28"/>
+          <w:lang w:eastAsia="ru-RU"/>
+        </w:rPr>
+      </w:pPr>
+      <w:r>
+        <w:rPr>
+          <w:rFonts w:ascii="Times New Roman" w:eastAsia="Times New Roman" w:hAnsi="Times New Roman" w:cs="Times New Roman"/>
+          <w:sz w:val="28"/>
+          <w:szCs w:val="28"/>
+          <w:lang w:eastAsia="ru-RU"/>
+        </w:rPr>
+        <w:t>Рис. 2 –</w:t>
+      </w:r>
+      <w:r>
+        <w:rPr>
+          <w:rFonts w:ascii="Times New Roman" w:eastAsia="Times New Roman" w:hAnsi="Times New Roman" w:cs="Times New Roman"/>
+          <w:sz w:val="28"/>
+          <w:szCs w:val="28"/>
+          <w:lang w:eastAsia="ru-RU"/>
+        </w:rPr>
+        <w:t xml:space="preserve"> </w:t>
+      </w:r>
+      <w:r>
+        <w:rPr>
+          <w:rFonts w:ascii="Times New Roman" w:eastAsia="Times New Roman" w:hAnsi="Times New Roman" w:cs="Times New Roman"/>
+          <w:sz w:val="28"/>
+          <w:szCs w:val="28"/>
+          <w:lang w:eastAsia="ru-RU"/>
+        </w:rPr>
+        <w:t>окно для регистрации.</w:t>
+      </w:r>
+    </w:p>
+    <w:p>
+      <w:pPr>
+        <w:spacing w:after="0" w:line="360" w:lineRule="auto"/>
+        <w:ind w:firstLine="708"/>
+        <w:jc w:val="both"/>
+        <w:rPr>
+          <w:rFonts w:ascii="Times New Roman" w:eastAsia="Times New Roman" w:hAnsi="Times New Roman" w:cs="Times New Roman"/>
+          <w:sz w:val="28"/>
+          <w:szCs w:val="28"/>
+          <w:lang w:eastAsia="ru-RU"/>
+        </w:rPr>
+      </w:pPr>
+    </w:p>
+    <w:p>
+      <w:pPr>
+        <w:spacing w:after="0" w:line="360" w:lineRule="auto"/>
+        <w:ind w:firstLine="708"/>
+        <w:jc w:val="both"/>
+        <w:rPr>
+          <w:rFonts w:ascii="Times New Roman" w:eastAsia="Times New Roman" w:hAnsi="Times New Roman" w:cs="Times New Roman"/>
+          <w:sz w:val="28"/>
+          <w:szCs w:val="28"/>
+          <w:lang w:eastAsia="ru-RU"/>
+        </w:rPr>
+      </w:pPr>
+      <w:r>
+        <w:rPr>
+          <w:rFonts w:ascii="Times New Roman" w:eastAsia="Times New Roman" w:hAnsi="Times New Roman" w:cs="Times New Roman"/>
+          <w:sz w:val="28"/>
+          <w:szCs w:val="28"/>
+          <w:lang w:eastAsia="ru-RU"/>
+        </w:rPr>
+        <w:t>П</w:t>
+      </w:r>
+      <w:r>
+        <w:rPr>
+          <w:rFonts w:ascii="Times New Roman" w:eastAsia="Times New Roman" w:hAnsi="Times New Roman" w:cs="Times New Roman"/>
+          <w:sz w:val="28"/>
+          <w:szCs w:val="28"/>
+          <w:lang w:eastAsia="ru-RU"/>
+        </w:rPr>
+        <w:t xml:space="preserve">ользователь может создать новый аккаунт, нажав на вижджет </w:t>
+      </w:r>
+      <w:r>
+        <w:rPr>
+          <w:rFonts w:ascii="Times New Roman" w:eastAsia="Times New Roman" w:hAnsi="Times New Roman" w:cs="Times New Roman"/>
+          <w:sz w:val="28"/>
+          <w:szCs w:val="28"/>
+          <w:lang w:val="en-US" w:eastAsia="ru-RU"/>
+        </w:rPr>
+        <w:t>QPushButton</w:t>
+      </w:r>
+      <w:r>
+        <w:rPr>
+          <w:rFonts w:ascii="Times New Roman" w:eastAsia="Times New Roman" w:hAnsi="Times New Roman" w:cs="Times New Roman"/>
+          <w:sz w:val="28"/>
+          <w:szCs w:val="28"/>
+          <w:lang w:eastAsia="ru-RU"/>
+        </w:rPr>
+        <w:t xml:space="preserve"> с надписью: «Регистрация». Тогда</w:t>
+      </w:r>
+      <w:r>
+        <w:rPr>
+          <w:rFonts w:ascii="Times New Roman" w:eastAsia="Times New Roman" w:hAnsi="Times New Roman" w:cs="Times New Roman"/>
+          <w:sz w:val="28"/>
+          <w:szCs w:val="28"/>
+          <w:lang w:eastAsia="ru-RU"/>
+        </w:rPr>
+        <w:t xml:space="preserve"> пользователь должен будет ввести свои логин, специальный код юзера, фамилию, имя, отчество и пароль в соответствующие виджеты </w:t>
+      </w:r>
+      <w:r>
+        <w:rPr>
+          <w:rFonts w:ascii="Times New Roman" w:eastAsia="Times New Roman" w:hAnsi="Times New Roman" w:cs="Times New Roman"/>
+          <w:sz w:val="28"/>
+          <w:szCs w:val="28"/>
+          <w:lang w:val="en-US" w:eastAsia="ru-RU"/>
+        </w:rPr>
+        <w:t>QLineEdit</w:t>
+      </w:r>
+      <w:r>
+        <w:rPr>
+          <w:rFonts w:ascii="Times New Roman" w:eastAsia="Times New Roman" w:hAnsi="Times New Roman" w:cs="Times New Roman"/>
+          <w:sz w:val="28"/>
+          <w:szCs w:val="28"/>
+          <w:lang w:eastAsia="ru-RU"/>
+        </w:rPr>
+        <w:t>.</w:t>
+      </w:r>
+      <w:r>
+        <w:rPr>
+          <w:rFonts w:ascii="Times New Roman" w:eastAsia="Times New Roman" w:hAnsi="Times New Roman" w:cs="Times New Roman"/>
+          <w:sz w:val="28"/>
+          <w:szCs w:val="28"/>
+          <w:lang w:eastAsia="ru-RU"/>
+        </w:rPr>
+        <w:t xml:space="preserve"> Код юзера определяет возможности данного пользователя при дальнейшем использовании программы. Так же пользователь должен будет ввести свой класс (если он есть) и пол, нажав на виджеты </w:t>
+      </w:r>
+      <w:r>
+        <w:rPr>
+          <w:rFonts w:ascii="Times New Roman" w:eastAsia="Times New Roman" w:hAnsi="Times New Roman" w:cs="Times New Roman"/>
+          <w:sz w:val="28"/>
+          <w:szCs w:val="28"/>
+          <w:lang w:val="en-US" w:eastAsia="ru-RU"/>
+        </w:rPr>
+        <w:t>QPushButton</w:t>
+      </w:r>
+      <w:r>
+        <w:rPr>
+          <w:rFonts w:ascii="Times New Roman" w:eastAsia="Times New Roman" w:hAnsi="Times New Roman" w:cs="Times New Roman"/>
+          <w:sz w:val="28"/>
+          <w:szCs w:val="28"/>
+          <w:lang w:eastAsia="ru-RU"/>
+        </w:rPr>
+        <w:t xml:space="preserve"> </w:t>
+      </w:r>
+      <w:r>
+        <w:rPr>
+          <w:rFonts w:ascii="Times New Roman" w:eastAsia="Times New Roman" w:hAnsi="Times New Roman" w:cs="Times New Roman"/>
+          <w:sz w:val="28"/>
+          <w:szCs w:val="28"/>
+          <w:lang w:eastAsia="ru-RU"/>
+        </w:rPr>
+        <w:t>можно будет выбрать пол и класс с помощью класса</w:t>
+      </w:r>
+      <w:r>
+        <w:t xml:space="preserve"> </w:t>
+      </w:r>
+      <w:r>
+        <w:rPr>
+          <w:rFonts w:ascii="Times New Roman" w:eastAsia="Times New Roman" w:hAnsi="Times New Roman" w:cs="Times New Roman"/>
+          <w:sz w:val="28"/>
+          <w:szCs w:val="28"/>
+          <w:lang w:eastAsia="ru-RU"/>
+        </w:rPr>
+        <w:t>QDialog</w:t>
+      </w:r>
+      <w:r>
+        <w:rPr>
+          <w:rFonts w:ascii="Times New Roman" w:eastAsia="Times New Roman" w:hAnsi="Times New Roman" w:cs="Times New Roman"/>
+          <w:sz w:val="28"/>
+          <w:szCs w:val="28"/>
+          <w:lang w:eastAsia="ru-RU"/>
+        </w:rPr>
+        <w:t>.</w:t>
+      </w:r>
+      <w:r>
+        <w:rPr>
+          <w:rFonts w:ascii="Times New Roman" w:eastAsia="Times New Roman" w:hAnsi="Times New Roman" w:cs="Times New Roman"/>
+          <w:sz w:val="28"/>
+          <w:szCs w:val="28"/>
+          <w:lang w:eastAsia="ru-RU"/>
+        </w:rPr>
+        <w:t xml:space="preserve"> Нажав на виджет с надписью: «Создать аккаунт» и при отсутствии ошибок при заполнении формы будет создан новый аккаунт пользователя.</w:t>
+      </w:r>
+    </w:p>
+    <w:p>
+      <w:pPr>
+        <w:spacing w:after="0" w:line="360" w:lineRule="auto"/>
+        <w:ind w:firstLine="708"/>
+        <w:jc w:val="both"/>
+        <w:rPr>
+          <w:rFonts w:ascii="Times New Roman" w:eastAsia="Times New Roman" w:hAnsi="Times New Roman" w:cs="Times New Roman"/>
+          <w:b/>
+          <w:sz w:val="28"/>
+          <w:szCs w:val="28"/>
+          <w:lang w:eastAsia="ru-RU"/>
+        </w:rPr>
+      </w:pPr>
+      <w:r>
+        <w:rPr>
+          <w:rFonts w:ascii="Times New Roman" w:eastAsia="Times New Roman" w:hAnsi="Times New Roman" w:cs="Times New Roman"/>
+          <w:b/>
+          <w:sz w:val="28"/>
+          <w:szCs w:val="28"/>
+          <w:lang w:eastAsia="ru-RU"/>
+        </w:rPr>
+        <w:lastRenderedPageBreak/>
         <w:t xml:space="preserve">Роль и функционал ученика в системе. </w:t>
       </w:r>
     </w:p>
@@ -488,6 +1042,697 @@
           <w:szCs w:val="28"/>
           <w:lang w:eastAsia="ru-RU"/>
         </w:rPr>
+        <w:t>Подробнее про</w:t>
+      </w:r>
+      <w:r>
+        <w:rPr>
+          <w:rFonts w:ascii="Times New Roman" w:eastAsia="Times New Roman" w:hAnsi="Times New Roman" w:cs="Times New Roman"/>
+          <w:b/>
+          <w:sz w:val="28"/>
+          <w:szCs w:val="28"/>
+          <w:lang w:eastAsia="ru-RU"/>
+        </w:rPr>
+        <w:t xml:space="preserve"> функционал ученика в системе.</w:t>
+      </w:r>
+    </w:p>
+    <w:p>
+      <w:pPr>
+        <w:spacing w:after="0" w:line="360" w:lineRule="auto"/>
+        <w:ind w:firstLine="708"/>
+        <w:jc w:val="both"/>
+        <w:rPr>
+          <w:rFonts w:ascii="Times New Roman" w:eastAsia="Times New Roman" w:hAnsi="Times New Roman" w:cs="Times New Roman"/>
+          <w:sz w:val="28"/>
+          <w:szCs w:val="28"/>
+          <w:lang w:eastAsia="ru-RU"/>
+        </w:rPr>
+      </w:pPr>
+      <w:r>
+        <w:rPr>
+          <w:rFonts w:ascii="Times New Roman" w:eastAsia="Times New Roman" w:hAnsi="Times New Roman" w:cs="Times New Roman"/>
+          <w:sz w:val="28"/>
+          <w:szCs w:val="28"/>
+          <w:lang w:eastAsia="ru-RU"/>
+        </w:rPr>
+        <w:t xml:space="preserve">Ученик на главной странице своего приложения имеет 2 вкладки (которые реализованы виджетом </w:t>
+      </w:r>
+      <w:r>
+        <w:rPr>
+          <w:rFonts w:ascii="Times New Roman" w:eastAsia="Times New Roman" w:hAnsi="Times New Roman" w:cs="Times New Roman"/>
+          <w:sz w:val="28"/>
+          <w:szCs w:val="28"/>
+          <w:lang w:val="en-US" w:eastAsia="ru-RU"/>
+        </w:rPr>
+        <w:t>QTabWidget</w:t>
+      </w:r>
+      <w:r>
+        <w:rPr>
+          <w:rFonts w:ascii="Times New Roman" w:eastAsia="Times New Roman" w:hAnsi="Times New Roman" w:cs="Times New Roman"/>
+          <w:sz w:val="28"/>
+          <w:szCs w:val="28"/>
+          <w:lang w:eastAsia="ru-RU"/>
+        </w:rPr>
+        <w:t>).</w:t>
+      </w:r>
+    </w:p>
+    <w:p>
+      <w:pPr>
+        <w:spacing w:after="0" w:line="360" w:lineRule="auto"/>
+        <w:ind w:firstLine="708"/>
+        <w:jc w:val="both"/>
+        <w:rPr>
+          <w:rFonts w:ascii="Times New Roman" w:eastAsia="Times New Roman" w:hAnsi="Times New Roman" w:cs="Times New Roman"/>
+          <w:b/>
+          <w:sz w:val="28"/>
+          <w:szCs w:val="28"/>
+          <w:lang w:eastAsia="ru-RU"/>
+        </w:rPr>
+      </w:pPr>
+      <w:r>
+        <w:rPr>
+          <w:noProof/>
+          <w:lang w:eastAsia="ru-RU"/>
+        </w:rPr>
+        <w:drawing>
+          <wp:inline distT="0" distB="0" distL="0" distR="0" wp14:anchorId="6E7C3088" wp14:editId="7AF86A55">
+            <wp:extent cx="5707653" cy="5745019"/>
+            <wp:effectExtent l="0" t="0" r="7620" b="8255"/>
+            <wp:docPr id="3" name="Рисунок 3" descr="Изображение выглядит как текст&#10;&#10;Автоматически созданное описание"/>
+            <wp:cNvGraphicFramePr>
+              <a:graphicFrameLocks xmlns:a="http://schemas.openxmlformats.org/drawingml/2006/main" noChangeAspect="1"/>
+            </wp:cNvGraphicFramePr>
+            <a:graphic xmlns:a="http://schemas.openxmlformats.org/drawingml/2006/main">
+              <a:graphicData uri="http://schemas.openxmlformats.org/drawingml/2006/picture">
+                <pic:pic xmlns:pic="http://schemas.openxmlformats.org/drawingml/2006/picture">
+                  <pic:nvPicPr>
+                    <pic:cNvPr id="3" name="Рисунок 3" descr="Изображение выглядит как текст&#10;&#10;Автоматически созданное описание"/>
+                    <pic:cNvPicPr/>
+                  </pic:nvPicPr>
+                  <pic:blipFill>
+                    <a:blip r:embed="rId8"/>
+                    <a:stretch>
+                      <a:fillRect/>
+                    </a:stretch>
+                  </pic:blipFill>
+                  <pic:spPr>
+                    <a:xfrm>
+                      <a:off x="0" y="0"/>
+                      <a:ext cx="5736792" cy="5774349"/>
+                    </a:xfrm>
+                    <a:prstGeom prst="rect">
+                      <a:avLst/>
+                    </a:prstGeom>
+                  </pic:spPr>
+                </pic:pic>
+              </a:graphicData>
+            </a:graphic>
+          </wp:inline>
+        </w:drawing>
+      </w:r>
+    </w:p>
+    <w:p>
+      <w:pPr>
+        <w:spacing w:after="0" w:line="360" w:lineRule="auto"/>
+        <w:jc w:val="center"/>
+        <w:rPr>
+          <w:rFonts w:ascii="Times New Roman" w:eastAsia="Times New Roman" w:hAnsi="Times New Roman" w:cs="Times New Roman"/>
+          <w:sz w:val="28"/>
+          <w:szCs w:val="28"/>
+          <w:lang w:eastAsia="ru-RU"/>
+        </w:rPr>
+      </w:pPr>
+      <w:r>
+        <w:rPr>
+          <w:rFonts w:ascii="Times New Roman" w:eastAsia="Times New Roman" w:hAnsi="Times New Roman" w:cs="Times New Roman"/>
+          <w:sz w:val="28"/>
+          <w:szCs w:val="28"/>
+          <w:lang w:eastAsia="ru-RU"/>
+        </w:rPr>
+        <w:t xml:space="preserve">Рис. </w:t>
+      </w:r>
+      <w:r>
+        <w:rPr>
+          <w:rFonts w:ascii="Times New Roman" w:eastAsia="Times New Roman" w:hAnsi="Times New Roman" w:cs="Times New Roman"/>
+          <w:sz w:val="28"/>
+          <w:szCs w:val="28"/>
+          <w:lang w:eastAsia="ru-RU"/>
+        </w:rPr>
+        <w:t>3</w:t>
+      </w:r>
+      <w:r>
+        <w:rPr>
+          <w:rFonts w:ascii="Times New Roman" w:eastAsia="Times New Roman" w:hAnsi="Times New Roman" w:cs="Times New Roman"/>
+          <w:sz w:val="28"/>
+          <w:szCs w:val="28"/>
+          <w:lang w:eastAsia="ru-RU"/>
+        </w:rPr>
+        <w:t xml:space="preserve"> –</w:t>
+      </w:r>
+      <w:r>
+        <w:rPr>
+          <w:rFonts w:ascii="Times New Roman" w:eastAsia="Times New Roman" w:hAnsi="Times New Roman" w:cs="Times New Roman"/>
+          <w:sz w:val="28"/>
+          <w:szCs w:val="28"/>
+          <w:lang w:eastAsia="ru-RU"/>
+        </w:rPr>
+        <w:t xml:space="preserve"> </w:t>
+      </w:r>
+      <w:r>
+        <w:rPr>
+          <w:rFonts w:ascii="Times New Roman" w:eastAsia="Times New Roman" w:hAnsi="Times New Roman" w:cs="Times New Roman"/>
+          <w:sz w:val="28"/>
+          <w:szCs w:val="28"/>
+          <w:lang w:eastAsia="ru-RU"/>
+        </w:rPr>
+        <w:t>главная форма</w:t>
+      </w:r>
+      <w:r>
+        <w:rPr>
+          <w:rFonts w:ascii="Times New Roman" w:eastAsia="Times New Roman" w:hAnsi="Times New Roman" w:cs="Times New Roman"/>
+          <w:sz w:val="28"/>
+          <w:szCs w:val="28"/>
+          <w:lang w:eastAsia="ru-RU"/>
+        </w:rPr>
+        <w:t xml:space="preserve"> ученика</w:t>
+      </w:r>
+      <w:r>
+        <w:rPr>
+          <w:rFonts w:ascii="Times New Roman" w:eastAsia="Times New Roman" w:hAnsi="Times New Roman" w:cs="Times New Roman"/>
+          <w:sz w:val="28"/>
+          <w:szCs w:val="28"/>
+          <w:lang w:eastAsia="ru-RU"/>
+        </w:rPr>
+        <w:t>, вкладка 1, запись на ближайшее дежурство.</w:t>
+      </w:r>
+    </w:p>
+    <w:p>
+      <w:pPr>
+        <w:spacing w:after="0" w:line="360" w:lineRule="auto"/>
+        <w:ind w:firstLine="708"/>
+        <w:jc w:val="both"/>
+        <w:rPr>
+          <w:rFonts w:ascii="Times New Roman" w:eastAsia="Times New Roman" w:hAnsi="Times New Roman" w:cs="Times New Roman"/>
+          <w:sz w:val="28"/>
+          <w:szCs w:val="28"/>
+          <w:lang w:eastAsia="ru-RU"/>
+        </w:rPr>
+      </w:pPr>
+      <w:r>
+        <w:rPr>
+          <w:rFonts w:ascii="Times New Roman" w:eastAsia="Times New Roman" w:hAnsi="Times New Roman" w:cs="Times New Roman"/>
+          <w:sz w:val="28"/>
+          <w:szCs w:val="28"/>
+          <w:lang w:eastAsia="ru-RU"/>
+        </w:rPr>
+        <w:lastRenderedPageBreak/>
+        <w:t>На первой вкладке</w:t>
+      </w:r>
+      <w:r>
+        <w:rPr>
+          <w:rFonts w:ascii="Times New Roman" w:eastAsia="Times New Roman" w:hAnsi="Times New Roman" w:cs="Times New Roman"/>
+          <w:sz w:val="28"/>
+          <w:szCs w:val="28"/>
+          <w:lang w:eastAsia="ru-RU"/>
+        </w:rPr>
+        <w:t xml:space="preserve"> (рис.3)</w:t>
+      </w:r>
+      <w:r>
+        <w:rPr>
+          <w:rFonts w:ascii="Times New Roman" w:eastAsia="Times New Roman" w:hAnsi="Times New Roman" w:cs="Times New Roman"/>
+          <w:sz w:val="28"/>
+          <w:szCs w:val="28"/>
+          <w:lang w:eastAsia="ru-RU"/>
+        </w:rPr>
+        <w:t xml:space="preserve"> ученик может увидеть ближайшую дату дежурства в неизменяемом виджете </w:t>
+      </w:r>
+      <w:r>
+        <w:rPr>
+          <w:rFonts w:ascii="Times New Roman" w:eastAsia="Times New Roman" w:hAnsi="Times New Roman" w:cs="Times New Roman"/>
+          <w:sz w:val="28"/>
+          <w:szCs w:val="28"/>
+          <w:lang w:val="en-US" w:eastAsia="ru-RU"/>
+        </w:rPr>
+        <w:t>QLineEdit</w:t>
+      </w:r>
+      <w:r>
+        <w:rPr>
+          <w:rFonts w:ascii="Times New Roman" w:eastAsia="Times New Roman" w:hAnsi="Times New Roman" w:cs="Times New Roman"/>
+          <w:sz w:val="28"/>
+          <w:szCs w:val="28"/>
+          <w:lang w:eastAsia="ru-RU"/>
+        </w:rPr>
+        <w:t xml:space="preserve">. </w:t>
+      </w:r>
+      <w:r>
+        <w:rPr>
+          <w:rFonts w:ascii="Times New Roman" w:eastAsia="Times New Roman" w:hAnsi="Times New Roman" w:cs="Times New Roman"/>
+          <w:sz w:val="28"/>
+          <w:szCs w:val="28"/>
+          <w:lang w:eastAsia="ru-RU"/>
+        </w:rPr>
+        <w:t>Снизу ученик</w:t>
+      </w:r>
+      <w:r>
+        <w:rPr>
+          <w:rFonts w:ascii="Times New Roman" w:eastAsia="Times New Roman" w:hAnsi="Times New Roman" w:cs="Times New Roman"/>
+          <w:sz w:val="28"/>
+          <w:szCs w:val="28"/>
+          <w:lang w:eastAsia="ru-RU"/>
+        </w:rPr>
+        <w:t xml:space="preserve"> может подать заявку на дежурство в указанную дату, нажав на </w:t>
+      </w:r>
+      <w:r>
+        <w:rPr>
+          <w:rFonts w:ascii="Times New Roman" w:eastAsia="Times New Roman" w:hAnsi="Times New Roman" w:cs="Times New Roman"/>
+          <w:sz w:val="28"/>
+          <w:szCs w:val="28"/>
+          <w:lang w:val="en-US" w:eastAsia="ru-RU"/>
+        </w:rPr>
+        <w:t>QRadioButton</w:t>
+      </w:r>
+      <w:r>
+        <w:rPr>
+          <w:rFonts w:ascii="Times New Roman" w:eastAsia="Times New Roman" w:hAnsi="Times New Roman" w:cs="Times New Roman"/>
+          <w:sz w:val="28"/>
+          <w:szCs w:val="28"/>
+          <w:lang w:eastAsia="ru-RU"/>
+        </w:rPr>
+        <w:t>.</w:t>
+      </w:r>
+    </w:p>
+    <w:p>
+      <w:pPr>
+        <w:spacing w:after="0" w:line="360" w:lineRule="auto"/>
+        <w:jc w:val="center"/>
+        <w:rPr>
+          <w:rFonts w:ascii="Times New Roman" w:eastAsia="Times New Roman" w:hAnsi="Times New Roman" w:cs="Times New Roman"/>
+          <w:sz w:val="28"/>
+          <w:szCs w:val="28"/>
+          <w:lang w:eastAsia="ru-RU"/>
+        </w:rPr>
+      </w:pPr>
+    </w:p>
+    <w:p>
+      <w:pPr>
+        <w:spacing w:after="0" w:line="360" w:lineRule="auto"/>
+        <w:ind w:firstLine="708"/>
+        <w:jc w:val="both"/>
+        <w:rPr>
+          <w:rFonts w:ascii="Times New Roman" w:eastAsia="Times New Roman" w:hAnsi="Times New Roman" w:cs="Times New Roman"/>
+          <w:sz w:val="28"/>
+          <w:szCs w:val="28"/>
+          <w:lang w:eastAsia="ru-RU"/>
+        </w:rPr>
+      </w:pPr>
+    </w:p>
+    <w:p>
+      <w:pPr>
+        <w:spacing w:after="0" w:line="360" w:lineRule="auto"/>
+        <w:jc w:val="both"/>
+        <w:rPr>
+          <w:rFonts w:ascii="Times New Roman" w:eastAsia="Times New Roman" w:hAnsi="Times New Roman" w:cs="Times New Roman"/>
+          <w:sz w:val="28"/>
+          <w:szCs w:val="28"/>
+          <w:lang w:eastAsia="ru-RU"/>
+        </w:rPr>
+      </w:pPr>
+    </w:p>
+    <w:p>
+      <w:pPr>
+        <w:spacing w:after="0" w:line="360" w:lineRule="auto"/>
+        <w:ind w:firstLine="708"/>
+        <w:jc w:val="both"/>
+        <w:rPr>
+          <w:rFonts w:ascii="Times New Roman" w:eastAsia="Times New Roman" w:hAnsi="Times New Roman" w:cs="Times New Roman"/>
+          <w:sz w:val="28"/>
+          <w:szCs w:val="28"/>
+          <w:lang w:eastAsia="ru-RU"/>
+        </w:rPr>
+      </w:pPr>
+      <w:r>
+        <w:rPr>
+          <w:noProof/>
+          <w:lang w:eastAsia="ru-RU"/>
+        </w:rPr>
+        <w:drawing>
+          <wp:inline distT="0" distB="0" distL="0" distR="0" wp14:anchorId="19C5365C" wp14:editId="3DC33A11">
+            <wp:extent cx="5810250" cy="5819775"/>
+            <wp:effectExtent l="0" t="0" r="0" b="9525"/>
+            <wp:docPr id="4" name="Рисунок 4"/>
+            <wp:cNvGraphicFramePr>
+              <a:graphicFrameLocks xmlns:a="http://schemas.openxmlformats.org/drawingml/2006/main" noChangeAspect="1"/>
+            </wp:cNvGraphicFramePr>
+            <a:graphic xmlns:a="http://schemas.openxmlformats.org/drawingml/2006/main">
+              <a:graphicData uri="http://schemas.openxmlformats.org/drawingml/2006/picture">
+                <pic:pic xmlns:pic="http://schemas.openxmlformats.org/drawingml/2006/picture">
+                  <pic:nvPicPr>
+                    <pic:cNvPr id="1" name=""/>
+                    <pic:cNvPicPr/>
+                  </pic:nvPicPr>
+                  <pic:blipFill>
+                    <a:blip r:embed="rId9"/>
+                    <a:stretch>
+                      <a:fillRect/>
+                    </a:stretch>
+                  </pic:blipFill>
+                  <pic:spPr>
+                    <a:xfrm>
+                      <a:off x="0" y="0"/>
+                      <a:ext cx="5810250" cy="5819775"/>
+                    </a:xfrm>
+                    <a:prstGeom prst="rect">
+                      <a:avLst/>
+                    </a:prstGeom>
+                  </pic:spPr>
+                </pic:pic>
+              </a:graphicData>
+            </a:graphic>
+          </wp:inline>
+        </w:drawing>
+      </w:r>
+    </w:p>
+    <w:p>
+      <w:pPr>
+        <w:spacing w:after="0" w:line="360" w:lineRule="auto"/>
+        <w:jc w:val="center"/>
+        <w:rPr>
+          <w:rFonts w:ascii="Times New Roman" w:eastAsia="Times New Roman" w:hAnsi="Times New Roman" w:cs="Times New Roman"/>
+          <w:sz w:val="28"/>
+          <w:szCs w:val="28"/>
+          <w:lang w:eastAsia="ru-RU"/>
+        </w:rPr>
+      </w:pPr>
+      <w:r>
+        <w:rPr>
+          <w:rFonts w:ascii="Times New Roman" w:eastAsia="Times New Roman" w:hAnsi="Times New Roman" w:cs="Times New Roman"/>
+          <w:sz w:val="28"/>
+          <w:szCs w:val="28"/>
+          <w:lang w:eastAsia="ru-RU"/>
+        </w:rPr>
+        <w:t xml:space="preserve">Рис. </w:t>
+      </w:r>
+      <w:r>
+        <w:rPr>
+          <w:rFonts w:ascii="Times New Roman" w:eastAsia="Times New Roman" w:hAnsi="Times New Roman" w:cs="Times New Roman"/>
+          <w:sz w:val="28"/>
+          <w:szCs w:val="28"/>
+          <w:lang w:eastAsia="ru-RU"/>
+        </w:rPr>
+        <w:t>4</w:t>
+      </w:r>
+      <w:r>
+        <w:rPr>
+          <w:rFonts w:ascii="Times New Roman" w:eastAsia="Times New Roman" w:hAnsi="Times New Roman" w:cs="Times New Roman"/>
+          <w:sz w:val="28"/>
+          <w:szCs w:val="28"/>
+          <w:lang w:eastAsia="ru-RU"/>
+        </w:rPr>
+        <w:t xml:space="preserve"> –</w:t>
+      </w:r>
+      <w:r>
+        <w:rPr>
+          <w:rFonts w:ascii="Times New Roman" w:eastAsia="Times New Roman" w:hAnsi="Times New Roman" w:cs="Times New Roman"/>
+          <w:sz w:val="28"/>
+          <w:szCs w:val="28"/>
+          <w:lang w:eastAsia="ru-RU"/>
+        </w:rPr>
+        <w:t xml:space="preserve"> </w:t>
+      </w:r>
+      <w:r>
+        <w:rPr>
+          <w:rFonts w:ascii="Times New Roman" w:eastAsia="Times New Roman" w:hAnsi="Times New Roman" w:cs="Times New Roman"/>
+          <w:sz w:val="28"/>
+          <w:szCs w:val="28"/>
+          <w:lang w:eastAsia="ru-RU"/>
+        </w:rPr>
+        <w:t xml:space="preserve">главная форма ученика, вкладка </w:t>
+      </w:r>
+      <w:r>
+        <w:rPr>
+          <w:rFonts w:ascii="Times New Roman" w:eastAsia="Times New Roman" w:hAnsi="Times New Roman" w:cs="Times New Roman"/>
+          <w:sz w:val="28"/>
+          <w:szCs w:val="28"/>
+          <w:lang w:eastAsia="ru-RU"/>
+        </w:rPr>
+        <w:t>2</w:t>
+      </w:r>
+      <w:r>
+        <w:rPr>
+          <w:rFonts w:ascii="Times New Roman" w:eastAsia="Times New Roman" w:hAnsi="Times New Roman" w:cs="Times New Roman"/>
+          <w:sz w:val="28"/>
+          <w:szCs w:val="28"/>
+          <w:lang w:eastAsia="ru-RU"/>
+        </w:rPr>
+        <w:t>, личные данные.</w:t>
+      </w:r>
+    </w:p>
+    <w:p>
+      <w:pPr>
+        <w:spacing w:after="0" w:line="360" w:lineRule="auto"/>
+        <w:jc w:val="center"/>
+        <w:rPr>
+          <w:rFonts w:ascii="Times New Roman" w:eastAsia="Times New Roman" w:hAnsi="Times New Roman" w:cs="Times New Roman"/>
+          <w:sz w:val="28"/>
+          <w:szCs w:val="28"/>
+          <w:lang w:eastAsia="ru-RU"/>
+        </w:rPr>
+      </w:pPr>
+    </w:p>
+    <w:p>
+      <w:pPr>
+        <w:spacing w:after="0" w:line="360" w:lineRule="auto"/>
+        <w:ind w:firstLine="708"/>
+        <w:jc w:val="both"/>
+        <w:rPr>
+          <w:rFonts w:ascii="Times New Roman" w:eastAsia="Times New Roman" w:hAnsi="Times New Roman" w:cs="Times New Roman"/>
+          <w:sz w:val="28"/>
+          <w:szCs w:val="28"/>
+          <w:lang w:eastAsia="ru-RU"/>
+        </w:rPr>
+      </w:pPr>
+      <w:r>
+        <w:rPr>
+          <w:rFonts w:ascii="Times New Roman" w:eastAsia="Times New Roman" w:hAnsi="Times New Roman" w:cs="Times New Roman"/>
+          <w:sz w:val="28"/>
+          <w:szCs w:val="28"/>
+          <w:lang w:eastAsia="ru-RU"/>
+        </w:rPr>
+        <w:t>На второй кладке (рис.</w:t>
+      </w:r>
+      <w:r>
+        <w:rPr>
+          <w:rFonts w:ascii="Times New Roman" w:eastAsia="Times New Roman" w:hAnsi="Times New Roman" w:cs="Times New Roman"/>
+          <w:sz w:val="28"/>
+          <w:szCs w:val="28"/>
+          <w:lang w:eastAsia="ru-RU"/>
+        </w:rPr>
+        <w:t>4</w:t>
+      </w:r>
+      <w:r>
+        <w:rPr>
+          <w:rFonts w:ascii="Times New Roman" w:eastAsia="Times New Roman" w:hAnsi="Times New Roman" w:cs="Times New Roman"/>
+          <w:sz w:val="28"/>
+          <w:szCs w:val="28"/>
+          <w:lang w:eastAsia="ru-RU"/>
+        </w:rPr>
+        <w:t xml:space="preserve">) ученик может увидеть свои данные в неизменяемых виджетах </w:t>
+      </w:r>
+      <w:r>
+        <w:rPr>
+          <w:rFonts w:ascii="Times New Roman" w:eastAsia="Times New Roman" w:hAnsi="Times New Roman" w:cs="Times New Roman"/>
+          <w:sz w:val="28"/>
+          <w:szCs w:val="28"/>
+          <w:lang w:val="en-US" w:eastAsia="ru-RU"/>
+        </w:rPr>
+        <w:t>QLineEdit</w:t>
+      </w:r>
+      <w:r>
+        <w:rPr>
+          <w:rFonts w:ascii="Times New Roman" w:eastAsia="Times New Roman" w:hAnsi="Times New Roman" w:cs="Times New Roman"/>
+          <w:sz w:val="28"/>
+          <w:szCs w:val="28"/>
+          <w:lang w:eastAsia="ru-RU"/>
+        </w:rPr>
+        <w:t xml:space="preserve"> рядом с соответствующими </w:t>
+      </w:r>
+      <w:r>
+        <w:rPr>
+          <w:rFonts w:ascii="Times New Roman" w:eastAsia="Times New Roman" w:hAnsi="Times New Roman" w:cs="Times New Roman"/>
+          <w:sz w:val="28"/>
+          <w:szCs w:val="28"/>
+          <w:lang w:eastAsia="ru-RU"/>
+        </w:rPr>
+        <w:t>надписями (</w:t>
+      </w:r>
+      <w:r>
+        <w:rPr>
+          <w:rFonts w:ascii="Times New Roman" w:eastAsia="Times New Roman" w:hAnsi="Times New Roman" w:cs="Times New Roman"/>
+          <w:sz w:val="28"/>
+          <w:szCs w:val="28"/>
+          <w:lang w:val="en-US" w:eastAsia="ru-RU"/>
+        </w:rPr>
+        <w:t>QLable</w:t>
+      </w:r>
+      <w:r>
+        <w:rPr>
+          <w:rFonts w:ascii="Times New Roman" w:eastAsia="Times New Roman" w:hAnsi="Times New Roman" w:cs="Times New Roman"/>
+          <w:sz w:val="28"/>
+          <w:szCs w:val="28"/>
+          <w:lang w:eastAsia="ru-RU"/>
+        </w:rPr>
+        <w:t>)</w:t>
+      </w:r>
+      <w:r>
+        <w:rPr>
+          <w:rFonts w:ascii="Times New Roman" w:eastAsia="Times New Roman" w:hAnsi="Times New Roman" w:cs="Times New Roman"/>
+          <w:sz w:val="28"/>
+          <w:szCs w:val="28"/>
+          <w:lang w:eastAsia="ru-RU"/>
+        </w:rPr>
+        <w:t xml:space="preserve">. </w:t>
+      </w:r>
+      <w:r>
+        <w:rPr>
+          <w:rFonts w:ascii="Times New Roman" w:eastAsia="Times New Roman" w:hAnsi="Times New Roman" w:cs="Times New Roman"/>
+          <w:sz w:val="28"/>
+          <w:szCs w:val="28"/>
+          <w:lang w:eastAsia="ru-RU"/>
+        </w:rPr>
+        <w:t xml:space="preserve">Так же ученик может </w:t>
+      </w:r>
+      <w:r>
+        <w:rPr>
+          <w:rFonts w:ascii="Times New Roman" w:eastAsia="Times New Roman" w:hAnsi="Times New Roman" w:cs="Times New Roman"/>
+          <w:sz w:val="28"/>
+          <w:szCs w:val="28"/>
+          <w:lang w:eastAsia="ru-RU"/>
+        </w:rPr>
+        <w:t xml:space="preserve">изменить свой класс, пол и пароль с помощью </w:t>
+      </w:r>
+      <w:r>
+        <w:rPr>
+          <w:rFonts w:ascii="Times New Roman" w:eastAsia="Times New Roman" w:hAnsi="Times New Roman" w:cs="Times New Roman"/>
+          <w:sz w:val="28"/>
+          <w:szCs w:val="28"/>
+          <w:lang w:eastAsia="ru-RU"/>
+        </w:rPr>
+        <w:lastRenderedPageBreak/>
+        <w:t>класса</w:t>
+      </w:r>
+      <w:r>
+        <w:t xml:space="preserve"> </w:t>
+      </w:r>
+      <w:r>
+        <w:rPr>
+          <w:rFonts w:ascii="Times New Roman" w:eastAsia="Times New Roman" w:hAnsi="Times New Roman" w:cs="Times New Roman"/>
+          <w:sz w:val="28"/>
+          <w:szCs w:val="28"/>
+          <w:lang w:eastAsia="ru-RU"/>
+        </w:rPr>
+        <w:t>QDialog</w:t>
+      </w:r>
+      <w:r>
+        <w:rPr>
+          <w:rFonts w:ascii="Times New Roman" w:eastAsia="Times New Roman" w:hAnsi="Times New Roman" w:cs="Times New Roman"/>
+          <w:sz w:val="28"/>
+          <w:szCs w:val="28"/>
+          <w:lang w:eastAsia="ru-RU"/>
+        </w:rPr>
+        <w:t xml:space="preserve">, нажав на виджеты </w:t>
+      </w:r>
+      <w:r>
+        <w:rPr>
+          <w:rFonts w:ascii="Times New Roman" w:eastAsia="Times New Roman" w:hAnsi="Times New Roman" w:cs="Times New Roman"/>
+          <w:sz w:val="28"/>
+          <w:szCs w:val="28"/>
+          <w:lang w:val="en-US" w:eastAsia="ru-RU"/>
+        </w:rPr>
+        <w:t>QPushButton</w:t>
+      </w:r>
+      <w:r>
+        <w:rPr>
+          <w:rFonts w:ascii="Times New Roman" w:eastAsia="Times New Roman" w:hAnsi="Times New Roman" w:cs="Times New Roman"/>
+          <w:sz w:val="28"/>
+          <w:szCs w:val="28"/>
+          <w:lang w:eastAsia="ru-RU"/>
+        </w:rPr>
+        <w:t xml:space="preserve"> </w:t>
+      </w:r>
+      <w:r>
+        <w:rPr>
+          <w:rFonts w:ascii="Times New Roman" w:eastAsia="Times New Roman" w:hAnsi="Times New Roman" w:cs="Times New Roman"/>
+          <w:sz w:val="28"/>
+          <w:szCs w:val="28"/>
+          <w:lang w:val="en-US" w:eastAsia="ru-RU"/>
+        </w:rPr>
+        <w:t>c</w:t>
+      </w:r>
+      <w:r>
+        <w:rPr>
+          <w:rFonts w:ascii="Times New Roman" w:eastAsia="Times New Roman" w:hAnsi="Times New Roman" w:cs="Times New Roman"/>
+          <w:sz w:val="28"/>
+          <w:szCs w:val="28"/>
+          <w:lang w:eastAsia="ru-RU"/>
+        </w:rPr>
+        <w:t xml:space="preserve"> </w:t>
+      </w:r>
+      <w:r>
+        <w:rPr>
+          <w:rFonts w:ascii="Times New Roman" w:eastAsia="Times New Roman" w:hAnsi="Times New Roman" w:cs="Times New Roman"/>
+          <w:sz w:val="28"/>
+          <w:szCs w:val="28"/>
+          <w:lang w:eastAsia="ru-RU"/>
+        </w:rPr>
+        <w:t>соответствующими надписями.</w:t>
+      </w:r>
+    </w:p>
+    <w:p>
+      <w:pPr>
+        <w:spacing w:after="0" w:line="360" w:lineRule="auto"/>
+        <w:ind w:firstLine="708"/>
+        <w:jc w:val="both"/>
+        <w:rPr>
+          <w:rFonts w:ascii="Times New Roman" w:eastAsia="Times New Roman" w:hAnsi="Times New Roman" w:cs="Times New Roman"/>
+          <w:sz w:val="28"/>
+          <w:szCs w:val="28"/>
+          <w:lang w:eastAsia="ru-RU"/>
+        </w:rPr>
+      </w:pPr>
+    </w:p>
+    <w:p>
+      <w:pPr>
+        <w:spacing w:after="0" w:line="360" w:lineRule="auto"/>
+        <w:ind w:firstLine="708"/>
+        <w:jc w:val="both"/>
+        <w:rPr>
+          <w:rFonts w:ascii="Times New Roman" w:eastAsia="Times New Roman" w:hAnsi="Times New Roman" w:cs="Times New Roman"/>
+          <w:sz w:val="28"/>
+          <w:szCs w:val="28"/>
+          <w:lang w:eastAsia="ru-RU"/>
+        </w:rPr>
+      </w:pPr>
+    </w:p>
+    <w:p>
+      <w:pPr>
+        <w:spacing w:after="0" w:line="360" w:lineRule="auto"/>
+        <w:ind w:firstLine="708"/>
+        <w:jc w:val="both"/>
+        <w:rPr>
+          <w:rFonts w:ascii="Times New Roman" w:eastAsia="Times New Roman" w:hAnsi="Times New Roman" w:cs="Times New Roman"/>
+          <w:b/>
+          <w:sz w:val="28"/>
+          <w:szCs w:val="28"/>
+          <w:lang w:eastAsia="ru-RU"/>
+        </w:rPr>
+      </w:pPr>
+      <w:r>
+        <w:rPr>
+          <w:rFonts w:ascii="Times New Roman" w:eastAsia="Times New Roman" w:hAnsi="Times New Roman" w:cs="Times New Roman"/>
+          <w:b/>
+          <w:sz w:val="28"/>
+          <w:szCs w:val="28"/>
+          <w:lang w:eastAsia="ru-RU"/>
+        </w:rPr>
         <w:t>Роль и функционал уч</w:t>
       </w:r>
       <w:r>
@@ -563,17 +1808,15 @@
         </w:rPr>
         <w:t xml:space="preserve">дата дежурства его </w:t>
       </w:r>
-      <w:proofErr w:type="gramStart"/>
-      <w:r>
-        <w:rPr>
-          <w:rFonts w:ascii="Times New Roman" w:eastAsia="Times New Roman" w:hAnsi="Times New Roman" w:cs="Times New Roman"/>
-          <w:sz w:val="28"/>
-          <w:szCs w:val="28"/>
-          <w:lang w:eastAsia="ru-RU"/>
-        </w:rPr>
-        <w:t>класса  и</w:t>
-      </w:r>
-      <w:proofErr w:type="gramEnd"/>
+      <w:r>
+        <w:rPr>
+          <w:rFonts w:ascii="Times New Roman" w:eastAsia="Times New Roman" w:hAnsi="Times New Roman" w:cs="Times New Roman"/>
+          <w:sz w:val="28"/>
+          <w:szCs w:val="28"/>
+          <w:lang w:eastAsia="ru-RU"/>
+        </w:rPr>
+        <w:t>класса и</w:t>
+      </w:r>
       <w:r>
         <w:rPr>
           <w:rFonts w:ascii="Times New Roman" w:eastAsia="Times New Roman" w:hAnsi="Times New Roman" w:cs="Times New Roman"/>
@@ -654,6 +1897,1062 @@
           <w:szCs w:val="28"/>
           <w:lang w:eastAsia="ru-RU"/>
         </w:rPr>
+        <w:t>Подробнее про</w:t>
+      </w:r>
+      <w:r>
+        <w:rPr>
+          <w:rFonts w:ascii="Times New Roman" w:eastAsia="Times New Roman" w:hAnsi="Times New Roman" w:cs="Times New Roman"/>
+          <w:b/>
+          <w:sz w:val="28"/>
+          <w:szCs w:val="28"/>
+          <w:lang w:eastAsia="ru-RU"/>
+        </w:rPr>
+        <w:t xml:space="preserve"> функционал </w:t>
+      </w:r>
+      <w:r>
+        <w:rPr>
+          <w:rFonts w:ascii="Times New Roman" w:eastAsia="Times New Roman" w:hAnsi="Times New Roman" w:cs="Times New Roman"/>
+          <w:b/>
+          <w:sz w:val="28"/>
+          <w:szCs w:val="28"/>
+          <w:lang w:eastAsia="ru-RU"/>
+        </w:rPr>
+        <w:t>учителя</w:t>
+      </w:r>
+      <w:r>
+        <w:rPr>
+          <w:rFonts w:ascii="Times New Roman" w:eastAsia="Times New Roman" w:hAnsi="Times New Roman" w:cs="Times New Roman"/>
+          <w:b/>
+          <w:sz w:val="28"/>
+          <w:szCs w:val="28"/>
+          <w:lang w:eastAsia="ru-RU"/>
+        </w:rPr>
+        <w:t xml:space="preserve"> в системе.</w:t>
+      </w:r>
+    </w:p>
+    <w:p>
+      <w:pPr>
+        <w:spacing w:after="0" w:line="360" w:lineRule="auto"/>
+        <w:ind w:firstLine="708"/>
+        <w:jc w:val="both"/>
+        <w:rPr>
+          <w:rFonts w:ascii="Times New Roman" w:eastAsia="Times New Roman" w:hAnsi="Times New Roman" w:cs="Times New Roman"/>
+          <w:b/>
+          <w:sz w:val="28"/>
+          <w:szCs w:val="28"/>
+          <w:lang w:eastAsia="ru-RU"/>
+        </w:rPr>
+      </w:pPr>
+      <w:r>
+        <w:rPr>
+          <w:noProof/>
+          <w:lang w:eastAsia="ru-RU"/>
+        </w:rPr>
+        <w:lastRenderedPageBreak/>
+        <w:drawing>
+          <wp:inline distT="0" distB="0" distL="0" distR="0" wp14:anchorId="0597856E" wp14:editId="20E68BFA">
+            <wp:extent cx="5940425" cy="5437505"/>
+            <wp:effectExtent l="0" t="0" r="3175" b="0"/>
+            <wp:docPr id="5" name="Рисунок 5"/>
+            <wp:cNvGraphicFramePr>
+              <a:graphicFrameLocks xmlns:a="http://schemas.openxmlformats.org/drawingml/2006/main" noChangeAspect="1"/>
+            </wp:cNvGraphicFramePr>
+            <a:graphic xmlns:a="http://schemas.openxmlformats.org/drawingml/2006/main">
+              <a:graphicData uri="http://schemas.openxmlformats.org/drawingml/2006/picture">
+                <pic:pic xmlns:pic="http://schemas.openxmlformats.org/drawingml/2006/picture">
+                  <pic:nvPicPr>
+                    <pic:cNvPr id="1" name=""/>
+                    <pic:cNvPicPr/>
+                  </pic:nvPicPr>
+                  <pic:blipFill>
+                    <a:blip r:embed="rId10"/>
+                    <a:stretch>
+                      <a:fillRect/>
+                    </a:stretch>
+                  </pic:blipFill>
+                  <pic:spPr>
+                    <a:xfrm>
+                      <a:off x="0" y="0"/>
+                      <a:ext cx="5940425" cy="5437505"/>
+                    </a:xfrm>
+                    <a:prstGeom prst="rect">
+                      <a:avLst/>
+                    </a:prstGeom>
+                  </pic:spPr>
+                </pic:pic>
+              </a:graphicData>
+            </a:graphic>
+          </wp:inline>
+        </w:drawing>
+      </w:r>
+    </w:p>
+    <w:p>
+      <w:pPr>
+        <w:spacing w:after="0" w:line="360" w:lineRule="auto"/>
+        <w:jc w:val="center"/>
+        <w:rPr>
+          <w:rFonts w:ascii="Times New Roman" w:eastAsia="Times New Roman" w:hAnsi="Times New Roman" w:cs="Times New Roman"/>
+          <w:sz w:val="28"/>
+          <w:szCs w:val="28"/>
+          <w:lang w:eastAsia="ru-RU"/>
+        </w:rPr>
+      </w:pPr>
+      <w:r>
+        <w:rPr>
+          <w:rFonts w:ascii="Times New Roman" w:eastAsia="Times New Roman" w:hAnsi="Times New Roman" w:cs="Times New Roman"/>
+          <w:sz w:val="28"/>
+          <w:szCs w:val="28"/>
+          <w:lang w:eastAsia="ru-RU"/>
+        </w:rPr>
+        <w:t>Рис. 5 –</w:t>
+      </w:r>
+      <w:r>
+        <w:rPr>
+          <w:rFonts w:ascii="Times New Roman" w:eastAsia="Times New Roman" w:hAnsi="Times New Roman" w:cs="Times New Roman"/>
+          <w:sz w:val="28"/>
+          <w:szCs w:val="28"/>
+          <w:lang w:eastAsia="ru-RU"/>
+        </w:rPr>
+        <w:t xml:space="preserve"> </w:t>
+      </w:r>
+      <w:r>
+        <w:rPr>
+          <w:rFonts w:ascii="Times New Roman" w:eastAsia="Times New Roman" w:hAnsi="Times New Roman" w:cs="Times New Roman"/>
+          <w:sz w:val="28"/>
+          <w:szCs w:val="28"/>
+          <w:lang w:eastAsia="ru-RU"/>
+        </w:rPr>
+        <w:t>главная форма учителя, вкладка 1, выбор дежурных.</w:t>
+      </w:r>
+    </w:p>
+    <w:p>
+      <w:pPr>
+        <w:spacing w:after="0" w:line="360" w:lineRule="auto"/>
+        <w:jc w:val="center"/>
+        <w:rPr>
+          <w:rFonts w:ascii="Times New Roman" w:eastAsia="Times New Roman" w:hAnsi="Times New Roman" w:cs="Times New Roman"/>
+          <w:sz w:val="28"/>
+          <w:szCs w:val="28"/>
+          <w:lang w:eastAsia="ru-RU"/>
+        </w:rPr>
+      </w:pPr>
+    </w:p>
+    <w:p>
+      <w:pPr>
+        <w:spacing w:after="0" w:line="360" w:lineRule="auto"/>
+        <w:rPr>
+          <w:rFonts w:ascii="Times New Roman" w:eastAsia="Times New Roman" w:hAnsi="Times New Roman" w:cs="Times New Roman"/>
+          <w:sz w:val="28"/>
+          <w:szCs w:val="28"/>
+          <w:lang w:eastAsia="ru-RU"/>
+        </w:rPr>
+      </w:pPr>
+    </w:p>
+    <w:p>
+      <w:pPr>
+        <w:spacing w:after="0" w:line="360" w:lineRule="auto"/>
+        <w:ind w:firstLine="708"/>
+        <w:jc w:val="both"/>
+        <w:rPr>
+          <w:rFonts w:ascii="Times New Roman" w:eastAsia="Times New Roman" w:hAnsi="Times New Roman" w:cs="Times New Roman"/>
+          <w:sz w:val="28"/>
+          <w:szCs w:val="28"/>
+          <w:lang w:eastAsia="ru-RU"/>
+        </w:rPr>
+      </w:pPr>
+      <w:r>
+        <w:rPr>
+          <w:rFonts w:ascii="Times New Roman" w:eastAsia="Times New Roman" w:hAnsi="Times New Roman" w:cs="Times New Roman"/>
+          <w:sz w:val="28"/>
+          <w:szCs w:val="28"/>
+          <w:lang w:eastAsia="ru-RU"/>
+        </w:rPr>
+        <w:t>На первой вкладке (рис.</w:t>
+      </w:r>
+      <w:r>
+        <w:rPr>
+          <w:rFonts w:ascii="Times New Roman" w:eastAsia="Times New Roman" w:hAnsi="Times New Roman" w:cs="Times New Roman"/>
+          <w:sz w:val="28"/>
+          <w:szCs w:val="28"/>
+          <w:lang w:eastAsia="ru-RU"/>
+        </w:rPr>
+        <w:t>5</w:t>
+      </w:r>
+      <w:r>
+        <w:rPr>
+          <w:rFonts w:ascii="Times New Roman" w:eastAsia="Times New Roman" w:hAnsi="Times New Roman" w:cs="Times New Roman"/>
+          <w:sz w:val="28"/>
+          <w:szCs w:val="28"/>
+          <w:lang w:eastAsia="ru-RU"/>
+        </w:rPr>
+        <w:t xml:space="preserve">) учитель может увидеть ближайшую дату дежурства в неизменяемом виджете </w:t>
+      </w:r>
+      <w:r>
+        <w:rPr>
+          <w:rFonts w:ascii="Times New Roman" w:eastAsia="Times New Roman" w:hAnsi="Times New Roman" w:cs="Times New Roman"/>
+          <w:sz w:val="28"/>
+          <w:szCs w:val="28"/>
+          <w:lang w:val="en-US" w:eastAsia="ru-RU"/>
+        </w:rPr>
+        <w:t>QLineEdit</w:t>
+      </w:r>
+      <w:r>
+        <w:rPr>
+          <w:rFonts w:ascii="Times New Roman" w:eastAsia="Times New Roman" w:hAnsi="Times New Roman" w:cs="Times New Roman"/>
+          <w:sz w:val="28"/>
+          <w:szCs w:val="28"/>
+          <w:lang w:eastAsia="ru-RU"/>
+        </w:rPr>
+        <w:t xml:space="preserve">. </w:t>
+      </w:r>
+      <w:r>
+        <w:rPr>
+          <w:rFonts w:ascii="Times New Roman" w:eastAsia="Times New Roman" w:hAnsi="Times New Roman" w:cs="Times New Roman"/>
+          <w:sz w:val="28"/>
+          <w:szCs w:val="28"/>
+          <w:lang w:eastAsia="ru-RU"/>
+        </w:rPr>
+        <w:t>Снизу юзер может выбрать учеников 3-х учеников для дежурства, котор</w:t>
+      </w:r>
+      <w:r>
+        <w:rPr>
+          <w:rFonts w:ascii="Times New Roman" w:eastAsia="Times New Roman" w:hAnsi="Times New Roman" w:cs="Times New Roman"/>
+          <w:sz w:val="28"/>
+          <w:szCs w:val="28"/>
+          <w:lang w:eastAsia="ru-RU"/>
+        </w:rPr>
+        <w:t>ые подали заявку, с помощью класса</w:t>
+      </w:r>
+      <w:r>
+        <w:rPr>
+          <w:rFonts w:ascii="Times New Roman" w:eastAsia="Times New Roman" w:hAnsi="Times New Roman" w:cs="Times New Roman"/>
+          <w:sz w:val="28"/>
+          <w:szCs w:val="28"/>
+          <w:lang w:eastAsia="ru-RU"/>
+        </w:rPr>
+        <w:t xml:space="preserve"> </w:t>
+      </w:r>
+      <w:r>
+        <w:rPr>
+          <w:rFonts w:ascii="Times New Roman" w:eastAsia="Times New Roman" w:hAnsi="Times New Roman" w:cs="Times New Roman"/>
+          <w:sz w:val="28"/>
+          <w:szCs w:val="28"/>
+          <w:lang w:val="en-US" w:eastAsia="ru-RU"/>
+        </w:rPr>
+        <w:t>QDialog</w:t>
+      </w:r>
+      <w:r>
+        <w:rPr>
+          <w:rFonts w:ascii="Times New Roman" w:eastAsia="Times New Roman" w:hAnsi="Times New Roman" w:cs="Times New Roman"/>
+          <w:sz w:val="28"/>
+          <w:szCs w:val="28"/>
+          <w:lang w:eastAsia="ru-RU"/>
+        </w:rPr>
+        <w:t>, который открываются нажатием на соответствующие кнопки (</w:t>
+      </w:r>
+      <w:r>
+        <w:rPr>
+          <w:rFonts w:ascii="Times New Roman" w:eastAsia="Times New Roman" w:hAnsi="Times New Roman" w:cs="Times New Roman"/>
+          <w:sz w:val="28"/>
+          <w:szCs w:val="28"/>
+          <w:lang w:val="en-US" w:eastAsia="ru-RU"/>
+        </w:rPr>
+        <w:t>QPushPutton</w:t>
+      </w:r>
+      <w:r>
+        <w:rPr>
+          <w:rFonts w:ascii="Times New Roman" w:eastAsia="Times New Roman" w:hAnsi="Times New Roman" w:cs="Times New Roman"/>
+          <w:sz w:val="28"/>
+          <w:szCs w:val="28"/>
+          <w:lang w:eastAsia="ru-RU"/>
+        </w:rPr>
+        <w:t>)</w:t>
+      </w:r>
+      <w:r>
+        <w:rPr>
+          <w:rFonts w:ascii="Times New Roman" w:eastAsia="Times New Roman" w:hAnsi="Times New Roman" w:cs="Times New Roman"/>
+          <w:sz w:val="28"/>
+          <w:szCs w:val="28"/>
+          <w:lang w:eastAsia="ru-RU"/>
+        </w:rPr>
+        <w:t>.</w:t>
+      </w:r>
+      <w:r>
+        <w:rPr>
+          <w:rFonts w:ascii="Times New Roman" w:eastAsia="Times New Roman" w:hAnsi="Times New Roman" w:cs="Times New Roman"/>
+          <w:sz w:val="28"/>
+          <w:szCs w:val="28"/>
+          <w:lang w:eastAsia="ru-RU"/>
+        </w:rPr>
+        <w:t xml:space="preserve"> </w:t>
+      </w:r>
+      <w:r>
+        <w:rPr>
+          <w:rFonts w:ascii="Times New Roman" w:eastAsia="Times New Roman" w:hAnsi="Times New Roman" w:cs="Times New Roman"/>
+          <w:sz w:val="28"/>
+          <w:szCs w:val="28"/>
+          <w:lang w:eastAsia="ru-RU"/>
+        </w:rPr>
+        <w:t xml:space="preserve">Так же каждому учителю будет представлен список его класса в виджете </w:t>
+      </w:r>
+      <w:r>
+        <w:rPr>
+          <w:rFonts w:ascii="Times New Roman" w:eastAsia="Times New Roman" w:hAnsi="Times New Roman" w:cs="Times New Roman"/>
+          <w:sz w:val="28"/>
+          <w:szCs w:val="28"/>
+          <w:lang w:val="en-US" w:eastAsia="ru-RU"/>
+        </w:rPr>
+        <w:t>QTableWidget</w:t>
+      </w:r>
+      <w:r>
+        <w:rPr>
+          <w:rFonts w:ascii="Times New Roman" w:eastAsia="Times New Roman" w:hAnsi="Times New Roman" w:cs="Times New Roman"/>
+          <w:sz w:val="28"/>
+          <w:szCs w:val="28"/>
+          <w:lang w:eastAsia="ru-RU"/>
+        </w:rPr>
+        <w:t>, где будут указаны имя, фамилия учеников, и количество отдежуренных дней.</w:t>
+      </w:r>
+    </w:p>
+    <w:p>
+      <w:pPr>
+        <w:spacing w:after="0" w:line="360" w:lineRule="auto"/>
+        <w:ind w:firstLine="708"/>
+        <w:jc w:val="both"/>
+        <w:rPr>
+          <w:rFonts w:ascii="Times New Roman" w:eastAsia="Times New Roman" w:hAnsi="Times New Roman" w:cs="Times New Roman"/>
+          <w:sz w:val="28"/>
+          <w:szCs w:val="28"/>
+          <w:lang w:eastAsia="ru-RU"/>
+        </w:rPr>
+      </w:pPr>
+    </w:p>
+    <w:p>
+      <w:pPr>
+        <w:spacing w:after="0" w:line="360" w:lineRule="auto"/>
+        <w:ind w:firstLine="708"/>
+        <w:jc w:val="both"/>
+        <w:rPr>
+          <w:rFonts w:ascii="Times New Roman" w:eastAsia="Times New Roman" w:hAnsi="Times New Roman" w:cs="Times New Roman"/>
+          <w:sz w:val="28"/>
+          <w:szCs w:val="28"/>
+          <w:lang w:eastAsia="ru-RU"/>
+        </w:rPr>
+      </w:pPr>
+      <w:r>
+        <w:rPr>
+          <w:noProof/>
+          <w:lang w:eastAsia="ru-RU"/>
+        </w:rPr>
+        <w:lastRenderedPageBreak/>
+        <w:drawing>
+          <wp:inline distT="0" distB="0" distL="0" distR="0" wp14:anchorId="4794C671" wp14:editId="318DC7FA">
+            <wp:extent cx="5940425" cy="5387340"/>
+            <wp:effectExtent l="0" t="0" r="3175" b="3810"/>
+            <wp:docPr id="6" name="Рисунок 6"/>
+            <wp:cNvGraphicFramePr>
+              <a:graphicFrameLocks xmlns:a="http://schemas.openxmlformats.org/drawingml/2006/main" noChangeAspect="1"/>
+            </wp:cNvGraphicFramePr>
+            <a:graphic xmlns:a="http://schemas.openxmlformats.org/drawingml/2006/main">
+              <a:graphicData uri="http://schemas.openxmlformats.org/drawingml/2006/picture">
+                <pic:pic xmlns:pic="http://schemas.openxmlformats.org/drawingml/2006/picture">
+                  <pic:nvPicPr>
+                    <pic:cNvPr id="1" name=""/>
+                    <pic:cNvPicPr/>
+                  </pic:nvPicPr>
+                  <pic:blipFill>
+                    <a:blip r:embed="rId11"/>
+                    <a:stretch>
+                      <a:fillRect/>
+                    </a:stretch>
+                  </pic:blipFill>
+                  <pic:spPr>
+                    <a:xfrm>
+                      <a:off x="0" y="0"/>
+                      <a:ext cx="5940425" cy="5387340"/>
+                    </a:xfrm>
+                    <a:prstGeom prst="rect">
+                      <a:avLst/>
+                    </a:prstGeom>
+                  </pic:spPr>
+                </pic:pic>
+              </a:graphicData>
+            </a:graphic>
+          </wp:inline>
+        </w:drawing>
+      </w:r>
+    </w:p>
+    <w:p>
+      <w:pPr>
+        <w:spacing w:after="0" w:line="360" w:lineRule="auto"/>
+        <w:ind w:firstLine="708"/>
+        <w:jc w:val="both"/>
+        <w:rPr>
+          <w:rFonts w:ascii="Times New Roman" w:eastAsia="Times New Roman" w:hAnsi="Times New Roman" w:cs="Times New Roman"/>
+          <w:sz w:val="28"/>
+          <w:szCs w:val="28"/>
+          <w:lang w:eastAsia="ru-RU"/>
+        </w:rPr>
+      </w:pPr>
+      <w:r>
+        <w:rPr>
+          <w:rFonts w:ascii="Times New Roman" w:eastAsia="Times New Roman" w:hAnsi="Times New Roman" w:cs="Times New Roman"/>
+          <w:sz w:val="28"/>
+          <w:szCs w:val="28"/>
+          <w:lang w:eastAsia="ru-RU"/>
+        </w:rPr>
+        <w:t>Рис. 6 –</w:t>
+      </w:r>
+      <w:r>
+        <w:rPr>
+          <w:rFonts w:ascii="Times New Roman" w:eastAsia="Times New Roman" w:hAnsi="Times New Roman" w:cs="Times New Roman"/>
+          <w:sz w:val="28"/>
+          <w:szCs w:val="28"/>
+          <w:lang w:eastAsia="ru-RU"/>
+        </w:rPr>
+        <w:t xml:space="preserve"> </w:t>
+      </w:r>
+      <w:r>
+        <w:rPr>
+          <w:rFonts w:ascii="Times New Roman" w:eastAsia="Times New Roman" w:hAnsi="Times New Roman" w:cs="Times New Roman"/>
+          <w:sz w:val="28"/>
+          <w:szCs w:val="28"/>
+          <w:lang w:eastAsia="ru-RU"/>
+        </w:rPr>
+        <w:t xml:space="preserve">главная форма ученика, вкладка </w:t>
+      </w:r>
+      <w:r>
+        <w:rPr>
+          <w:rFonts w:ascii="Times New Roman" w:eastAsia="Times New Roman" w:hAnsi="Times New Roman" w:cs="Times New Roman"/>
+          <w:sz w:val="28"/>
+          <w:szCs w:val="28"/>
+          <w:lang w:eastAsia="ru-RU"/>
+        </w:rPr>
+        <w:t>2</w:t>
+      </w:r>
+      <w:r>
+        <w:rPr>
+          <w:rFonts w:ascii="Times New Roman" w:eastAsia="Times New Roman" w:hAnsi="Times New Roman" w:cs="Times New Roman"/>
+          <w:sz w:val="28"/>
+          <w:szCs w:val="28"/>
+          <w:lang w:eastAsia="ru-RU"/>
+        </w:rPr>
+        <w:t>, личные данные.</w:t>
+      </w:r>
+    </w:p>
+    <w:p>
+      <w:pPr>
+        <w:spacing w:after="0" w:line="360" w:lineRule="auto"/>
+        <w:ind w:firstLine="708"/>
+        <w:jc w:val="both"/>
+        <w:rPr>
+          <w:rFonts w:ascii="Times New Roman" w:eastAsia="Times New Roman" w:hAnsi="Times New Roman" w:cs="Times New Roman"/>
+          <w:sz w:val="28"/>
+          <w:szCs w:val="28"/>
+          <w:lang w:eastAsia="ru-RU"/>
+        </w:rPr>
+      </w:pPr>
+    </w:p>
+    <w:p>
+      <w:pPr>
+        <w:spacing w:after="0" w:line="360" w:lineRule="auto"/>
+        <w:ind w:firstLine="708"/>
+        <w:jc w:val="both"/>
+        <w:rPr>
+          <w:rFonts w:ascii="Times New Roman" w:eastAsia="Times New Roman" w:hAnsi="Times New Roman" w:cs="Times New Roman"/>
+          <w:sz w:val="28"/>
+          <w:szCs w:val="28"/>
+          <w:lang w:eastAsia="ru-RU"/>
+        </w:rPr>
+      </w:pPr>
+      <w:r>
+        <w:rPr>
+          <w:rFonts w:ascii="Times New Roman" w:eastAsia="Times New Roman" w:hAnsi="Times New Roman" w:cs="Times New Roman"/>
+          <w:sz w:val="28"/>
+          <w:szCs w:val="28"/>
+          <w:lang w:eastAsia="ru-RU"/>
+        </w:rPr>
+        <w:t xml:space="preserve">На второй вкладке (рис.6) учитель может увидеть свои данные в неизменяемых виджетах </w:t>
+      </w:r>
+      <w:r>
+        <w:rPr>
+          <w:rFonts w:ascii="Times New Roman" w:eastAsia="Times New Roman" w:hAnsi="Times New Roman" w:cs="Times New Roman"/>
+          <w:sz w:val="28"/>
+          <w:szCs w:val="28"/>
+          <w:lang w:val="en-US" w:eastAsia="ru-RU"/>
+        </w:rPr>
+        <w:t>QLineEdit</w:t>
+      </w:r>
+      <w:r>
+        <w:rPr>
+          <w:rFonts w:ascii="Times New Roman" w:eastAsia="Times New Roman" w:hAnsi="Times New Roman" w:cs="Times New Roman"/>
+          <w:sz w:val="28"/>
+          <w:szCs w:val="28"/>
+          <w:lang w:eastAsia="ru-RU"/>
+        </w:rPr>
+        <w:t xml:space="preserve"> рядом с соответствующими надписями (</w:t>
+      </w:r>
+      <w:r>
+        <w:rPr>
+          <w:rFonts w:ascii="Times New Roman" w:eastAsia="Times New Roman" w:hAnsi="Times New Roman" w:cs="Times New Roman"/>
+          <w:sz w:val="28"/>
+          <w:szCs w:val="28"/>
+          <w:lang w:val="en-US" w:eastAsia="ru-RU"/>
+        </w:rPr>
+        <w:t>QLable</w:t>
+      </w:r>
+      <w:r>
+        <w:rPr>
+          <w:rFonts w:ascii="Times New Roman" w:eastAsia="Times New Roman" w:hAnsi="Times New Roman" w:cs="Times New Roman"/>
+          <w:sz w:val="28"/>
+          <w:szCs w:val="28"/>
+          <w:lang w:eastAsia="ru-RU"/>
+        </w:rPr>
+        <w:t>)</w:t>
+      </w:r>
+      <w:r>
+        <w:rPr>
+          <w:rFonts w:ascii="Times New Roman" w:eastAsia="Times New Roman" w:hAnsi="Times New Roman" w:cs="Times New Roman"/>
+          <w:sz w:val="28"/>
+          <w:szCs w:val="28"/>
+          <w:lang w:eastAsia="ru-RU"/>
+        </w:rPr>
+        <w:t xml:space="preserve">. </w:t>
+      </w:r>
+      <w:r>
+        <w:rPr>
+          <w:rFonts w:ascii="Times New Roman" w:eastAsia="Times New Roman" w:hAnsi="Times New Roman" w:cs="Times New Roman"/>
+          <w:sz w:val="28"/>
+          <w:szCs w:val="28"/>
+          <w:lang w:eastAsia="ru-RU"/>
+        </w:rPr>
+        <w:t>Так же учитель может изменить свой класс, пол и пароль с помощью класса</w:t>
+      </w:r>
+      <w:r>
+        <w:t xml:space="preserve"> </w:t>
+      </w:r>
+      <w:r>
+        <w:rPr>
+          <w:rFonts w:ascii="Times New Roman" w:eastAsia="Times New Roman" w:hAnsi="Times New Roman" w:cs="Times New Roman"/>
+          <w:sz w:val="28"/>
+          <w:szCs w:val="28"/>
+          <w:lang w:eastAsia="ru-RU"/>
+        </w:rPr>
+        <w:t>QDialog</w:t>
+      </w:r>
+      <w:r>
+        <w:rPr>
+          <w:rFonts w:ascii="Times New Roman" w:eastAsia="Times New Roman" w:hAnsi="Times New Roman" w:cs="Times New Roman"/>
+          <w:sz w:val="28"/>
+          <w:szCs w:val="28"/>
+          <w:lang w:eastAsia="ru-RU"/>
+        </w:rPr>
+        <w:t xml:space="preserve">, нажав на виджеты </w:t>
+      </w:r>
+      <w:r>
+        <w:rPr>
+          <w:rFonts w:ascii="Times New Roman" w:eastAsia="Times New Roman" w:hAnsi="Times New Roman" w:cs="Times New Roman"/>
+          <w:sz w:val="28"/>
+          <w:szCs w:val="28"/>
+          <w:lang w:val="en-US" w:eastAsia="ru-RU"/>
+        </w:rPr>
+        <w:t>QPushButton</w:t>
+      </w:r>
+      <w:r>
+        <w:rPr>
+          <w:rFonts w:ascii="Times New Roman" w:eastAsia="Times New Roman" w:hAnsi="Times New Roman" w:cs="Times New Roman"/>
+          <w:sz w:val="28"/>
+          <w:szCs w:val="28"/>
+          <w:lang w:eastAsia="ru-RU"/>
+        </w:rPr>
+        <w:t xml:space="preserve"> </w:t>
+      </w:r>
+      <w:r>
+        <w:rPr>
+          <w:rFonts w:ascii="Times New Roman" w:eastAsia="Times New Roman" w:hAnsi="Times New Roman" w:cs="Times New Roman"/>
+          <w:sz w:val="28"/>
+          <w:szCs w:val="28"/>
+          <w:lang w:val="en-US" w:eastAsia="ru-RU"/>
+        </w:rPr>
+        <w:t>c</w:t>
+      </w:r>
+      <w:r>
+        <w:rPr>
+          <w:rFonts w:ascii="Times New Roman" w:eastAsia="Times New Roman" w:hAnsi="Times New Roman" w:cs="Times New Roman"/>
+          <w:sz w:val="28"/>
+          <w:szCs w:val="28"/>
+          <w:lang w:eastAsia="ru-RU"/>
+        </w:rPr>
+        <w:t xml:space="preserve"> </w:t>
+      </w:r>
+      <w:r>
+        <w:rPr>
+          <w:rFonts w:ascii="Times New Roman" w:eastAsia="Times New Roman" w:hAnsi="Times New Roman" w:cs="Times New Roman"/>
+          <w:sz w:val="28"/>
+          <w:szCs w:val="28"/>
+          <w:lang w:eastAsia="ru-RU"/>
+        </w:rPr>
+        <w:t>соответствующими надписями.</w:t>
+      </w:r>
+    </w:p>
+    <w:p>
+      <w:pPr>
+        <w:spacing w:after="0" w:line="360" w:lineRule="auto"/>
+        <w:ind w:firstLine="708"/>
+        <w:jc w:val="both"/>
+        <w:rPr>
+          <w:rFonts w:ascii="Times New Roman" w:eastAsia="Times New Roman" w:hAnsi="Times New Roman" w:cs="Times New Roman"/>
+          <w:sz w:val="28"/>
+          <w:szCs w:val="28"/>
+          <w:lang w:eastAsia="ru-RU"/>
+        </w:rPr>
+      </w:pPr>
+    </w:p>
+    <w:p>
+      <w:pPr>
+        <w:spacing w:after="0" w:line="360" w:lineRule="auto"/>
+        <w:ind w:firstLine="708"/>
+        <w:jc w:val="both"/>
+        <w:rPr>
+          <w:rFonts w:ascii="Times New Roman" w:eastAsia="Times New Roman" w:hAnsi="Times New Roman" w:cs="Times New Roman"/>
+          <w:sz w:val="28"/>
+          <w:szCs w:val="28"/>
+          <w:lang w:eastAsia="ru-RU"/>
+        </w:rPr>
+      </w:pPr>
+    </w:p>
+    <w:p>
+      <w:pPr>
+        <w:spacing w:after="0" w:line="360" w:lineRule="auto"/>
+        <w:ind w:firstLine="708"/>
+        <w:jc w:val="both"/>
+        <w:rPr>
+          <w:rFonts w:ascii="Times New Roman" w:eastAsia="Times New Roman" w:hAnsi="Times New Roman" w:cs="Times New Roman"/>
+          <w:sz w:val="28"/>
+          <w:szCs w:val="28"/>
+          <w:lang w:eastAsia="ru-RU"/>
+        </w:rPr>
+      </w:pPr>
+      <w:r>
+        <w:rPr>
+          <w:noProof/>
+          <w:lang w:eastAsia="ru-RU"/>
+        </w:rPr>
+        <w:lastRenderedPageBreak/>
+        <w:drawing>
+          <wp:inline distT="0" distB="0" distL="0" distR="0" wp14:anchorId="273D7D04" wp14:editId="7CF1C8F5">
+            <wp:extent cx="5940425" cy="5427980"/>
+            <wp:effectExtent l="0" t="0" r="3175" b="1270"/>
+            <wp:docPr id="7" name="Рисунок 7"/>
+            <wp:cNvGraphicFramePr>
+              <a:graphicFrameLocks xmlns:a="http://schemas.openxmlformats.org/drawingml/2006/main" noChangeAspect="1"/>
+            </wp:cNvGraphicFramePr>
+            <a:graphic xmlns:a="http://schemas.openxmlformats.org/drawingml/2006/main">
+              <a:graphicData uri="http://schemas.openxmlformats.org/drawingml/2006/picture">
+                <pic:pic xmlns:pic="http://schemas.openxmlformats.org/drawingml/2006/picture">
+                  <pic:nvPicPr>
+                    <pic:cNvPr id="1" name=""/>
+                    <pic:cNvPicPr/>
+                  </pic:nvPicPr>
+                  <pic:blipFill>
+                    <a:blip r:embed="rId12"/>
+                    <a:stretch>
+                      <a:fillRect/>
+                    </a:stretch>
+                  </pic:blipFill>
+                  <pic:spPr>
+                    <a:xfrm>
+                      <a:off x="0" y="0"/>
+                      <a:ext cx="5940425" cy="5427980"/>
+                    </a:xfrm>
+                    <a:prstGeom prst="rect">
+                      <a:avLst/>
+                    </a:prstGeom>
+                  </pic:spPr>
+                </pic:pic>
+              </a:graphicData>
+            </a:graphic>
+          </wp:inline>
+        </w:drawing>
+      </w:r>
+    </w:p>
+    <w:p>
+      <w:pPr>
+        <w:spacing w:after="0" w:line="360" w:lineRule="auto"/>
+        <w:ind w:firstLine="708"/>
+        <w:jc w:val="both"/>
+        <w:rPr>
+          <w:rFonts w:ascii="Times New Roman" w:eastAsia="Times New Roman" w:hAnsi="Times New Roman" w:cs="Times New Roman"/>
+          <w:sz w:val="28"/>
+          <w:szCs w:val="28"/>
+          <w:lang w:eastAsia="ru-RU"/>
+        </w:rPr>
+      </w:pPr>
+      <w:r>
+        <w:rPr>
+          <w:rFonts w:ascii="Times New Roman" w:eastAsia="Times New Roman" w:hAnsi="Times New Roman" w:cs="Times New Roman"/>
+          <w:sz w:val="28"/>
+          <w:szCs w:val="28"/>
+          <w:lang w:eastAsia="ru-RU"/>
+        </w:rPr>
+        <w:t>Рис. 7 –</w:t>
+      </w:r>
+      <w:r>
+        <w:rPr>
+          <w:rFonts w:ascii="Times New Roman" w:eastAsia="Times New Roman" w:hAnsi="Times New Roman" w:cs="Times New Roman"/>
+          <w:sz w:val="28"/>
+          <w:szCs w:val="28"/>
+          <w:lang w:eastAsia="ru-RU"/>
+        </w:rPr>
+        <w:t xml:space="preserve"> </w:t>
+      </w:r>
+      <w:r>
+        <w:rPr>
+          <w:rFonts w:ascii="Times New Roman" w:eastAsia="Times New Roman" w:hAnsi="Times New Roman" w:cs="Times New Roman"/>
+          <w:sz w:val="28"/>
+          <w:szCs w:val="28"/>
+          <w:lang w:eastAsia="ru-RU"/>
+        </w:rPr>
+        <w:t>главная форма учителя, вкладка 3, выбор нежелательных для дежурства дней.</w:t>
+      </w:r>
+    </w:p>
+    <w:p>
+      <w:pPr>
+        <w:spacing w:after="0" w:line="360" w:lineRule="auto"/>
+        <w:ind w:firstLine="708"/>
+        <w:jc w:val="both"/>
+        <w:rPr>
+          <w:rFonts w:ascii="Times New Roman" w:eastAsia="Times New Roman" w:hAnsi="Times New Roman" w:cs="Times New Roman"/>
+          <w:sz w:val="28"/>
+          <w:szCs w:val="28"/>
+          <w:lang w:eastAsia="ru-RU"/>
+        </w:rPr>
+      </w:pPr>
+    </w:p>
+    <w:p>
+      <w:pPr>
+        <w:spacing w:after="0" w:line="360" w:lineRule="auto"/>
+        <w:ind w:firstLine="708"/>
+        <w:jc w:val="both"/>
+        <w:rPr>
+          <w:rFonts w:ascii="Times New Roman" w:eastAsia="Times New Roman" w:hAnsi="Times New Roman" w:cs="Times New Roman"/>
+          <w:sz w:val="28"/>
+          <w:szCs w:val="28"/>
+          <w:lang w:eastAsia="ru-RU"/>
+        </w:rPr>
+      </w:pPr>
+      <w:r>
+        <w:rPr>
+          <w:rFonts w:ascii="Times New Roman" w:eastAsia="Times New Roman" w:hAnsi="Times New Roman" w:cs="Times New Roman"/>
+          <w:sz w:val="28"/>
+          <w:szCs w:val="28"/>
+          <w:lang w:eastAsia="ru-RU"/>
+        </w:rPr>
+        <w:t>На третьей вкладке (рис.7) учитель может указать дни, которы</w:t>
+      </w:r>
+      <w:r>
+        <w:rPr>
+          <w:rFonts w:ascii="Times New Roman" w:eastAsia="Times New Roman" w:hAnsi="Times New Roman" w:cs="Times New Roman"/>
+          <w:sz w:val="28"/>
+          <w:szCs w:val="28"/>
+          <w:lang w:eastAsia="ru-RU"/>
+        </w:rPr>
+        <w:t xml:space="preserve">е он считает не удобными либо для себя лично, либо для его класса. Выбор не желательных дней осуществляется с помощью виджета </w:t>
+      </w:r>
+      <w:r>
+        <w:rPr>
+          <w:rFonts w:ascii="Times New Roman" w:eastAsia="Times New Roman" w:hAnsi="Times New Roman" w:cs="Times New Roman"/>
+          <w:sz w:val="28"/>
+          <w:szCs w:val="28"/>
+          <w:lang w:val="en-US" w:eastAsia="ru-RU"/>
+        </w:rPr>
+        <w:t>QRadioButton</w:t>
+      </w:r>
+      <w:r>
+        <w:rPr>
+          <w:rFonts w:ascii="Times New Roman" w:eastAsia="Times New Roman" w:hAnsi="Times New Roman" w:cs="Times New Roman"/>
+          <w:sz w:val="28"/>
+          <w:szCs w:val="28"/>
+          <w:lang w:eastAsia="ru-RU"/>
+        </w:rPr>
+        <w:t>.</w:t>
+      </w:r>
+    </w:p>
+    <w:p>
+      <w:pPr>
+        <w:spacing w:after="0" w:line="360" w:lineRule="auto"/>
+        <w:ind w:firstLine="708"/>
+        <w:jc w:val="both"/>
+        <w:rPr>
+          <w:rFonts w:ascii="Times New Roman" w:eastAsia="Times New Roman" w:hAnsi="Times New Roman" w:cs="Times New Roman"/>
+          <w:sz w:val="28"/>
+          <w:szCs w:val="28"/>
+          <w:lang w:eastAsia="ru-RU"/>
+        </w:rPr>
+      </w:pPr>
+    </w:p>
+    <w:p>
+      <w:pPr>
+        <w:spacing w:after="0" w:line="360" w:lineRule="auto"/>
+        <w:ind w:firstLine="708"/>
+        <w:jc w:val="both"/>
+        <w:rPr>
+          <w:rFonts w:ascii="Times New Roman" w:eastAsia="Times New Roman" w:hAnsi="Times New Roman" w:cs="Times New Roman"/>
+          <w:sz w:val="28"/>
+          <w:szCs w:val="28"/>
+          <w:lang w:eastAsia="ru-RU"/>
+        </w:rPr>
+      </w:pPr>
+      <w:r>
+        <w:rPr>
+          <w:noProof/>
+          <w:lang w:eastAsia="ru-RU"/>
+        </w:rPr>
+        <w:lastRenderedPageBreak/>
+        <w:drawing>
+          <wp:inline distT="0" distB="0" distL="0" distR="0" wp14:anchorId="62B75C48" wp14:editId="2F5C2AF9">
+            <wp:extent cx="5940425" cy="5452745"/>
+            <wp:effectExtent l="0" t="0" r="3175" b="0"/>
+            <wp:docPr id="8" name="Рисунок 8"/>
+            <wp:cNvGraphicFramePr>
+              <a:graphicFrameLocks xmlns:a="http://schemas.openxmlformats.org/drawingml/2006/main" noChangeAspect="1"/>
+            </wp:cNvGraphicFramePr>
+            <a:graphic xmlns:a="http://schemas.openxmlformats.org/drawingml/2006/main">
+              <a:graphicData uri="http://schemas.openxmlformats.org/drawingml/2006/picture">
+                <pic:pic xmlns:pic="http://schemas.openxmlformats.org/drawingml/2006/picture">
+                  <pic:nvPicPr>
+                    <pic:cNvPr id="1" name=""/>
+                    <pic:cNvPicPr/>
+                  </pic:nvPicPr>
+                  <pic:blipFill>
+                    <a:blip r:embed="rId13"/>
+                    <a:stretch>
+                      <a:fillRect/>
+                    </a:stretch>
+                  </pic:blipFill>
+                  <pic:spPr>
+                    <a:xfrm>
+                      <a:off x="0" y="0"/>
+                      <a:ext cx="5940425" cy="5452745"/>
+                    </a:xfrm>
+                    <a:prstGeom prst="rect">
+                      <a:avLst/>
+                    </a:prstGeom>
+                  </pic:spPr>
+                </pic:pic>
+              </a:graphicData>
+            </a:graphic>
+          </wp:inline>
+        </w:drawing>
+      </w:r>
+    </w:p>
+    <w:p>
+      <w:pPr>
+        <w:spacing w:after="0" w:line="360" w:lineRule="auto"/>
+        <w:ind w:firstLine="708"/>
+        <w:jc w:val="both"/>
+        <w:rPr>
+          <w:rFonts w:ascii="Times New Roman" w:eastAsia="Times New Roman" w:hAnsi="Times New Roman" w:cs="Times New Roman"/>
+          <w:sz w:val="28"/>
+          <w:szCs w:val="28"/>
+          <w:lang w:eastAsia="ru-RU"/>
+        </w:rPr>
+      </w:pPr>
+      <w:r>
+        <w:rPr>
+          <w:rFonts w:ascii="Times New Roman" w:eastAsia="Times New Roman" w:hAnsi="Times New Roman" w:cs="Times New Roman"/>
+          <w:sz w:val="28"/>
+          <w:szCs w:val="28"/>
+          <w:lang w:eastAsia="ru-RU"/>
+        </w:rPr>
+        <w:t>Рис. 8 –</w:t>
+      </w:r>
+      <w:r>
+        <w:rPr>
+          <w:rFonts w:ascii="Times New Roman" w:eastAsia="Times New Roman" w:hAnsi="Times New Roman" w:cs="Times New Roman"/>
+          <w:sz w:val="28"/>
+          <w:szCs w:val="28"/>
+          <w:lang w:eastAsia="ru-RU"/>
+        </w:rPr>
+        <w:t xml:space="preserve"> </w:t>
+      </w:r>
+      <w:r>
+        <w:rPr>
+          <w:rFonts w:ascii="Times New Roman" w:eastAsia="Times New Roman" w:hAnsi="Times New Roman" w:cs="Times New Roman"/>
+          <w:sz w:val="28"/>
+          <w:szCs w:val="28"/>
+          <w:lang w:eastAsia="ru-RU"/>
+        </w:rPr>
+        <w:t xml:space="preserve">главная форма </w:t>
+      </w:r>
+      <w:r>
+        <w:rPr>
+          <w:rFonts w:ascii="Times New Roman" w:eastAsia="Times New Roman" w:hAnsi="Times New Roman" w:cs="Times New Roman"/>
+          <w:sz w:val="28"/>
+          <w:szCs w:val="28"/>
+          <w:lang w:eastAsia="ru-RU"/>
+        </w:rPr>
+        <w:t>учителя</w:t>
+      </w:r>
+      <w:r>
+        <w:rPr>
+          <w:rFonts w:ascii="Times New Roman" w:eastAsia="Times New Roman" w:hAnsi="Times New Roman" w:cs="Times New Roman"/>
+          <w:sz w:val="28"/>
+          <w:szCs w:val="28"/>
+          <w:lang w:eastAsia="ru-RU"/>
+        </w:rPr>
+        <w:t xml:space="preserve">, вкладка </w:t>
+      </w:r>
+      <w:r>
+        <w:rPr>
+          <w:rFonts w:ascii="Times New Roman" w:eastAsia="Times New Roman" w:hAnsi="Times New Roman" w:cs="Times New Roman"/>
+          <w:sz w:val="28"/>
+          <w:szCs w:val="28"/>
+          <w:lang w:eastAsia="ru-RU"/>
+        </w:rPr>
+        <w:t>4</w:t>
+      </w:r>
+      <w:r>
+        <w:rPr>
+          <w:rFonts w:ascii="Times New Roman" w:eastAsia="Times New Roman" w:hAnsi="Times New Roman" w:cs="Times New Roman"/>
+          <w:sz w:val="28"/>
+          <w:szCs w:val="28"/>
+          <w:lang w:eastAsia="ru-RU"/>
+        </w:rPr>
+        <w:t>,</w:t>
+      </w:r>
+      <w:r>
+        <w:rPr>
+          <w:rFonts w:ascii="Times New Roman" w:eastAsia="Times New Roman" w:hAnsi="Times New Roman" w:cs="Times New Roman"/>
+          <w:sz w:val="28"/>
+          <w:szCs w:val="28"/>
+          <w:lang w:eastAsia="ru-RU"/>
+        </w:rPr>
+        <w:t xml:space="preserve"> список утверждённых дежурств</w:t>
+      </w:r>
+      <w:r>
+        <w:rPr>
+          <w:rFonts w:ascii="Times New Roman" w:eastAsia="Times New Roman" w:hAnsi="Times New Roman" w:cs="Times New Roman"/>
+          <w:sz w:val="28"/>
+          <w:szCs w:val="28"/>
+          <w:lang w:eastAsia="ru-RU"/>
+        </w:rPr>
+        <w:t>.</w:t>
+      </w:r>
+    </w:p>
+    <w:p>
+      <w:pPr>
+        <w:spacing w:after="0" w:line="360" w:lineRule="auto"/>
+        <w:ind w:firstLine="708"/>
+        <w:jc w:val="both"/>
+        <w:rPr>
+          <w:rFonts w:ascii="Times New Roman" w:eastAsia="Times New Roman" w:hAnsi="Times New Roman" w:cs="Times New Roman"/>
+          <w:sz w:val="28"/>
+          <w:szCs w:val="28"/>
+          <w:lang w:eastAsia="ru-RU"/>
+        </w:rPr>
+      </w:pPr>
+    </w:p>
+    <w:p>
+      <w:pPr>
+        <w:spacing w:after="0" w:line="360" w:lineRule="auto"/>
+        <w:ind w:firstLine="708"/>
+        <w:jc w:val="both"/>
+        <w:rPr>
+          <w:rFonts w:ascii="Times New Roman" w:eastAsia="Times New Roman" w:hAnsi="Times New Roman" w:cs="Times New Roman"/>
+          <w:sz w:val="28"/>
+          <w:szCs w:val="28"/>
+          <w:lang w:eastAsia="ru-RU"/>
+        </w:rPr>
+      </w:pPr>
+      <w:r>
+        <w:rPr>
+          <w:rFonts w:ascii="Times New Roman" w:eastAsia="Times New Roman" w:hAnsi="Times New Roman" w:cs="Times New Roman"/>
+          <w:sz w:val="28"/>
+          <w:szCs w:val="28"/>
+          <w:lang w:eastAsia="ru-RU"/>
+        </w:rPr>
+        <w:t xml:space="preserve">На четвертой вкладке (рис.8) учитель может видеть список утвержденных дежурств, представленный в виде таблицы с помощью виджета </w:t>
+      </w:r>
+      <w:r>
+        <w:rPr>
+          <w:rFonts w:ascii="Times New Roman" w:eastAsia="Times New Roman" w:hAnsi="Times New Roman" w:cs="Times New Roman"/>
+          <w:sz w:val="28"/>
+          <w:szCs w:val="28"/>
+          <w:lang w:val="en-US" w:eastAsia="ru-RU"/>
+        </w:rPr>
+        <w:t>QTableWidget</w:t>
+      </w:r>
+      <w:r>
+        <w:rPr>
+          <w:rFonts w:ascii="Times New Roman" w:eastAsia="Times New Roman" w:hAnsi="Times New Roman" w:cs="Times New Roman"/>
+          <w:sz w:val="28"/>
+          <w:szCs w:val="28"/>
+          <w:lang w:eastAsia="ru-RU"/>
+        </w:rPr>
+        <w:t>.</w:t>
+      </w:r>
+    </w:p>
+    <w:p>
+      <w:pPr>
+        <w:spacing w:after="0" w:line="360" w:lineRule="auto"/>
+        <w:ind w:firstLine="708"/>
+        <w:jc w:val="both"/>
+        <w:rPr>
+          <w:rFonts w:ascii="Times New Roman" w:eastAsia="Times New Roman" w:hAnsi="Times New Roman" w:cs="Times New Roman"/>
+          <w:sz w:val="28"/>
+          <w:szCs w:val="28"/>
+          <w:lang w:eastAsia="ru-RU"/>
+        </w:rPr>
+      </w:pPr>
+    </w:p>
+    <w:p>
+      <w:pPr>
+        <w:spacing w:after="0" w:line="360" w:lineRule="auto"/>
+        <w:ind w:firstLine="708"/>
+        <w:jc w:val="both"/>
+        <w:rPr>
+          <w:rFonts w:ascii="Times New Roman" w:eastAsia="Times New Roman" w:hAnsi="Times New Roman" w:cs="Times New Roman"/>
+          <w:sz w:val="28"/>
+          <w:szCs w:val="28"/>
+          <w:lang w:eastAsia="ru-RU"/>
+        </w:rPr>
+      </w:pPr>
+    </w:p>
+    <w:p>
+      <w:pPr>
+        <w:spacing w:after="0" w:line="360" w:lineRule="auto"/>
+        <w:ind w:firstLine="708"/>
+        <w:jc w:val="both"/>
+        <w:rPr>
+          <w:rFonts w:ascii="Times New Roman" w:eastAsia="Times New Roman" w:hAnsi="Times New Roman" w:cs="Times New Roman"/>
+          <w:sz w:val="28"/>
+          <w:szCs w:val="28"/>
+          <w:lang w:eastAsia="ru-RU"/>
+        </w:rPr>
+      </w:pPr>
+    </w:p>
+    <w:p>
+      <w:pPr>
+        <w:spacing w:after="0" w:line="360" w:lineRule="auto"/>
+        <w:ind w:firstLine="708"/>
+        <w:jc w:val="both"/>
+        <w:rPr>
+          <w:rFonts w:ascii="Times New Roman" w:eastAsia="Times New Roman" w:hAnsi="Times New Roman" w:cs="Times New Roman"/>
+          <w:b/>
+          <w:sz w:val="28"/>
+          <w:szCs w:val="28"/>
+          <w:lang w:eastAsia="ru-RU"/>
+        </w:rPr>
+      </w:pPr>
+      <w:r>
+        <w:rPr>
+          <w:rFonts w:ascii="Times New Roman" w:eastAsia="Times New Roman" w:hAnsi="Times New Roman" w:cs="Times New Roman"/>
+          <w:b/>
+          <w:sz w:val="28"/>
+          <w:szCs w:val="28"/>
+          <w:lang w:eastAsia="ru-RU"/>
+        </w:rPr>
         <w:t xml:space="preserve">Роль и функционал </w:t>
       </w:r>
       <w:r>
@@ -696,7 +2995,7 @@
           <w:szCs w:val="28"/>
           <w:lang w:eastAsia="ru-RU"/>
         </w:rPr>
-        <w:t xml:space="preserve">При входе в систему администратору предлагается распределить дежурства между классами на следующий месяц. Перед ним – таблица-календарь на следующий месяц с «активными клавишами» для всех учебных </w:t>
+        <w:t>При входе в систему администратору предлагается распределить дежурства между классами на следующий месяц. Перед ним – таблица-</w:t>
       </w:r>
       <w:r>
         <w:rPr>
@@ -706,7 +3005,7 @@
           <w:lang w:eastAsia="ru-RU"/>
         </w:rPr>
         <w:lastRenderedPageBreak/>
-        <w:t>дней месяца. Нажимая на каждый учебный день, администратор получает список классов по приоритетным группам. В первой группе указаны классы, для которых по информации учителя предпочтительно дежурить в этот день (это группа первого приоритета</w:t>
+        <w:t>календарь на следующий месяц с «активными клавишами» для всех учебных дней месяца. Нажимая на каждый учебный день, администратор получает список классов по приоритетным группам. В первой группе указаны классы, для которых по информации учителя предпочтительно дежурить в этот день (это группа первого приоритета</w:t>
       </w:r>
       <w:r>
         <w:rPr>
@@ -757,6 +3056,926 @@
         </w:rPr>
         <w:t>Таким образом, процесс организации дежурств максимально упрощается и автоматизируется, и в то же время максимально учитывает пожелания всех участников этого процесса.</w:t>
       </w:r>
+    </w:p>
+    <w:p>
+      <w:pPr>
+        <w:spacing w:after="0" w:line="360" w:lineRule="auto"/>
+        <w:ind w:firstLine="708"/>
+        <w:jc w:val="both"/>
+        <w:rPr>
+          <w:rFonts w:ascii="Times New Roman" w:eastAsia="Times New Roman" w:hAnsi="Times New Roman" w:cs="Times New Roman"/>
+          <w:b/>
+          <w:sz w:val="28"/>
+          <w:szCs w:val="28"/>
+          <w:lang w:eastAsia="ru-RU"/>
+        </w:rPr>
+      </w:pPr>
+      <w:r>
+        <w:rPr>
+          <w:rFonts w:ascii="Times New Roman" w:eastAsia="Times New Roman" w:hAnsi="Times New Roman" w:cs="Times New Roman"/>
+          <w:b/>
+          <w:sz w:val="28"/>
+          <w:szCs w:val="28"/>
+          <w:lang w:eastAsia="ru-RU"/>
+        </w:rPr>
+        <w:t>Подробнее про</w:t>
+      </w:r>
+      <w:r>
+        <w:rPr>
+          <w:rFonts w:ascii="Times New Roman" w:eastAsia="Times New Roman" w:hAnsi="Times New Roman" w:cs="Times New Roman"/>
+          <w:b/>
+          <w:sz w:val="28"/>
+          <w:szCs w:val="28"/>
+          <w:lang w:eastAsia="ru-RU"/>
+        </w:rPr>
+        <w:t xml:space="preserve"> функционал </w:t>
+      </w:r>
+      <w:r>
+        <w:rPr>
+          <w:rFonts w:ascii="Times New Roman" w:eastAsia="Times New Roman" w:hAnsi="Times New Roman" w:cs="Times New Roman"/>
+          <w:b/>
+          <w:sz w:val="28"/>
+          <w:szCs w:val="28"/>
+          <w:lang w:eastAsia="ru-RU"/>
+        </w:rPr>
+        <w:t>администратора</w:t>
+      </w:r>
+      <w:r>
+        <w:rPr>
+          <w:rFonts w:ascii="Times New Roman" w:eastAsia="Times New Roman" w:hAnsi="Times New Roman" w:cs="Times New Roman"/>
+          <w:b/>
+          <w:sz w:val="28"/>
+          <w:szCs w:val="28"/>
+          <w:lang w:eastAsia="ru-RU"/>
+        </w:rPr>
+        <w:t xml:space="preserve"> в системе.</w:t>
+      </w:r>
+    </w:p>
+    <w:p>
+      <w:pPr>
+        <w:spacing w:after="0" w:line="360" w:lineRule="auto"/>
+        <w:ind w:firstLine="708"/>
+        <w:jc w:val="both"/>
+        <w:rPr>
+          <w:rFonts w:ascii="Times New Roman" w:eastAsia="Times New Roman" w:hAnsi="Times New Roman" w:cs="Times New Roman"/>
+          <w:b/>
+          <w:sz w:val="28"/>
+          <w:szCs w:val="28"/>
+          <w:lang w:eastAsia="ru-RU"/>
+        </w:rPr>
+      </w:pPr>
+      <w:r>
+        <w:rPr>
+          <w:noProof/>
+          <w:lang w:eastAsia="ru-RU"/>
+        </w:rPr>
+        <w:lastRenderedPageBreak/>
+        <w:drawing>
+          <wp:inline distT="0" distB="0" distL="0" distR="0" wp14:anchorId="7DE94CBF" wp14:editId="7A3247B9">
+            <wp:extent cx="5940425" cy="5431790"/>
+            <wp:effectExtent l="0" t="0" r="3175" b="0"/>
+            <wp:docPr id="9" name="Рисунок 9"/>
+            <wp:cNvGraphicFramePr>
+              <a:graphicFrameLocks xmlns:a="http://schemas.openxmlformats.org/drawingml/2006/main" noChangeAspect="1"/>
+            </wp:cNvGraphicFramePr>
+            <a:graphic xmlns:a="http://schemas.openxmlformats.org/drawingml/2006/main">
+              <a:graphicData uri="http://schemas.openxmlformats.org/drawingml/2006/picture">
+                <pic:pic xmlns:pic="http://schemas.openxmlformats.org/drawingml/2006/picture">
+                  <pic:nvPicPr>
+                    <pic:cNvPr id="1" name=""/>
+                    <pic:cNvPicPr/>
+                  </pic:nvPicPr>
+                  <pic:blipFill>
+                    <a:blip r:embed="rId14"/>
+                    <a:stretch>
+                      <a:fillRect/>
+                    </a:stretch>
+                  </pic:blipFill>
+                  <pic:spPr>
+                    <a:xfrm>
+                      <a:off x="0" y="0"/>
+                      <a:ext cx="5940425" cy="5431790"/>
+                    </a:xfrm>
+                    <a:prstGeom prst="rect">
+                      <a:avLst/>
+                    </a:prstGeom>
+                  </pic:spPr>
+                </pic:pic>
+              </a:graphicData>
+            </a:graphic>
+          </wp:inline>
+        </w:drawing>
+      </w:r>
+    </w:p>
+    <w:p>
+      <w:pPr>
+        <w:spacing w:after="0" w:line="360" w:lineRule="auto"/>
+        <w:ind w:firstLine="708"/>
+        <w:jc w:val="both"/>
+        <w:rPr>
+          <w:rFonts w:ascii="Times New Roman" w:eastAsia="Times New Roman" w:hAnsi="Times New Roman" w:cs="Times New Roman"/>
+          <w:sz w:val="28"/>
+          <w:szCs w:val="28"/>
+          <w:lang w:eastAsia="ru-RU"/>
+        </w:rPr>
+      </w:pPr>
+      <w:r>
+        <w:rPr>
+          <w:rFonts w:ascii="Times New Roman" w:eastAsia="Times New Roman" w:hAnsi="Times New Roman" w:cs="Times New Roman"/>
+          <w:sz w:val="28"/>
+          <w:szCs w:val="28"/>
+          <w:lang w:eastAsia="ru-RU"/>
+        </w:rPr>
+        <w:t>Рис. 9 –</w:t>
+      </w:r>
+      <w:r>
+        <w:rPr>
+          <w:rFonts w:ascii="Times New Roman" w:eastAsia="Times New Roman" w:hAnsi="Times New Roman" w:cs="Times New Roman"/>
+          <w:sz w:val="28"/>
+          <w:szCs w:val="28"/>
+          <w:lang w:eastAsia="ru-RU"/>
+        </w:rPr>
+        <w:t xml:space="preserve"> </w:t>
+      </w:r>
+      <w:r>
+        <w:rPr>
+          <w:rFonts w:ascii="Times New Roman" w:eastAsia="Times New Roman" w:hAnsi="Times New Roman" w:cs="Times New Roman"/>
+          <w:sz w:val="28"/>
+          <w:szCs w:val="28"/>
+          <w:lang w:eastAsia="ru-RU"/>
+        </w:rPr>
+        <w:t>главная форма</w:t>
+      </w:r>
+      <w:r>
+        <w:rPr>
+          <w:rFonts w:ascii="Times New Roman" w:eastAsia="Times New Roman" w:hAnsi="Times New Roman" w:cs="Times New Roman"/>
+          <w:sz w:val="28"/>
+          <w:szCs w:val="28"/>
+          <w:lang w:eastAsia="ru-RU"/>
+        </w:rPr>
+        <w:t xml:space="preserve"> администратора</w:t>
+      </w:r>
+      <w:r>
+        <w:rPr>
+          <w:rFonts w:ascii="Times New Roman" w:eastAsia="Times New Roman" w:hAnsi="Times New Roman" w:cs="Times New Roman"/>
+          <w:sz w:val="28"/>
+          <w:szCs w:val="28"/>
+          <w:lang w:eastAsia="ru-RU"/>
+        </w:rPr>
+        <w:t xml:space="preserve">, вкладка </w:t>
+      </w:r>
+      <w:r>
+        <w:rPr>
+          <w:rFonts w:ascii="Times New Roman" w:eastAsia="Times New Roman" w:hAnsi="Times New Roman" w:cs="Times New Roman"/>
+          <w:sz w:val="28"/>
+          <w:szCs w:val="28"/>
+          <w:lang w:eastAsia="ru-RU"/>
+        </w:rPr>
+        <w:t>1</w:t>
+      </w:r>
+      <w:r>
+        <w:rPr>
+          <w:rFonts w:ascii="Times New Roman" w:eastAsia="Times New Roman" w:hAnsi="Times New Roman" w:cs="Times New Roman"/>
+          <w:sz w:val="28"/>
+          <w:szCs w:val="28"/>
+          <w:lang w:eastAsia="ru-RU"/>
+        </w:rPr>
+        <w:t>,</w:t>
+      </w:r>
+      <w:r>
+        <w:rPr>
+          <w:rFonts w:ascii="Times New Roman" w:eastAsia="Times New Roman" w:hAnsi="Times New Roman" w:cs="Times New Roman"/>
+          <w:sz w:val="28"/>
+          <w:szCs w:val="28"/>
+          <w:lang w:eastAsia="ru-RU"/>
+        </w:rPr>
+        <w:t xml:space="preserve"> распределение дежурств по классам</w:t>
+      </w:r>
+      <w:r>
+        <w:rPr>
+          <w:rFonts w:ascii="Times New Roman" w:eastAsia="Times New Roman" w:hAnsi="Times New Roman" w:cs="Times New Roman"/>
+          <w:sz w:val="28"/>
+          <w:szCs w:val="28"/>
+          <w:lang w:eastAsia="ru-RU"/>
+        </w:rPr>
+        <w:t>.</w:t>
+      </w:r>
+    </w:p>
+    <w:p>
+      <w:pPr>
+        <w:spacing w:after="0" w:line="360" w:lineRule="auto"/>
+        <w:ind w:firstLine="708"/>
+        <w:jc w:val="both"/>
+        <w:rPr>
+          <w:rFonts w:ascii="Times New Roman" w:eastAsia="Times New Roman" w:hAnsi="Times New Roman" w:cs="Times New Roman"/>
+          <w:sz w:val="28"/>
+          <w:szCs w:val="28"/>
+          <w:lang w:eastAsia="ru-RU"/>
+        </w:rPr>
+      </w:pPr>
+    </w:p>
+    <w:p>
+      <w:pPr>
+        <w:spacing w:after="0" w:line="360" w:lineRule="auto"/>
+        <w:ind w:firstLine="708"/>
+        <w:jc w:val="both"/>
+        <w:rPr>
+          <w:rFonts w:ascii="Times New Roman" w:eastAsia="Times New Roman" w:hAnsi="Times New Roman" w:cs="Times New Roman"/>
+          <w:sz w:val="28"/>
+          <w:szCs w:val="28"/>
+          <w:lang w:eastAsia="ru-RU"/>
+        </w:rPr>
+      </w:pPr>
+      <w:r>
+        <w:rPr>
+          <w:rFonts w:ascii="Times New Roman" w:eastAsia="Times New Roman" w:hAnsi="Times New Roman" w:cs="Times New Roman"/>
+          <w:sz w:val="28"/>
+          <w:szCs w:val="28"/>
+          <w:lang w:eastAsia="ru-RU"/>
+        </w:rPr>
+        <w:t xml:space="preserve">На первой вкладке (рис.9) администратор, нажимая на </w:t>
+      </w:r>
+      <w:proofErr w:type="spellStart"/>
+      <w:r>
+        <w:rPr>
+          <w:rFonts w:ascii="Times New Roman" w:eastAsia="Times New Roman" w:hAnsi="Times New Roman" w:cs="Times New Roman"/>
+          <w:sz w:val="28"/>
+          <w:szCs w:val="28"/>
+          <w:lang w:eastAsia="ru-RU"/>
+        </w:rPr>
+        <w:t>соответсвенную</w:t>
+      </w:r>
+      <w:proofErr w:type="spellEnd"/>
+      <w:r>
+        <w:rPr>
+          <w:rFonts w:ascii="Times New Roman" w:eastAsia="Times New Roman" w:hAnsi="Times New Roman" w:cs="Times New Roman"/>
+          <w:sz w:val="28"/>
+          <w:szCs w:val="28"/>
+          <w:lang w:eastAsia="ru-RU"/>
+        </w:rPr>
+        <w:t xml:space="preserve"> дату в </w:t>
+      </w:r>
+      <w:proofErr w:type="spellStart"/>
+      <w:r>
+        <w:rPr>
+          <w:rFonts w:ascii="Times New Roman" w:eastAsia="Times New Roman" w:hAnsi="Times New Roman" w:cs="Times New Roman"/>
+          <w:sz w:val="28"/>
+          <w:szCs w:val="28"/>
+          <w:lang w:eastAsia="ru-RU"/>
+        </w:rPr>
+        <w:t>виджете</w:t>
+      </w:r>
+      <w:proofErr w:type="spellEnd"/>
+      <w:r>
+        <w:rPr>
+          <w:rFonts w:ascii="Times New Roman" w:eastAsia="Times New Roman" w:hAnsi="Times New Roman" w:cs="Times New Roman"/>
+          <w:sz w:val="28"/>
+          <w:szCs w:val="28"/>
+          <w:lang w:eastAsia="ru-RU"/>
+        </w:rPr>
+        <w:t xml:space="preserve"> </w:t>
+      </w:r>
+      <w:proofErr w:type="spellStart"/>
+      <w:r>
+        <w:rPr>
+          <w:rFonts w:ascii="Times New Roman" w:eastAsia="Times New Roman" w:hAnsi="Times New Roman" w:cs="Times New Roman"/>
+          <w:sz w:val="28"/>
+          <w:szCs w:val="28"/>
+          <w:lang w:val="en-US" w:eastAsia="ru-RU"/>
+        </w:rPr>
+        <w:t>QCalendar</w:t>
+      </w:r>
+      <w:proofErr w:type="spellEnd"/>
+      <w:r>
+        <w:rPr>
+          <w:rFonts w:ascii="Times New Roman" w:eastAsia="Times New Roman" w:hAnsi="Times New Roman" w:cs="Times New Roman"/>
+          <w:sz w:val="28"/>
+          <w:szCs w:val="28"/>
+          <w:lang w:eastAsia="ru-RU"/>
+        </w:rPr>
+        <w:t>,</w:t>
+      </w:r>
+      <w:r>
+        <w:rPr>
+          <w:rFonts w:ascii="Times New Roman" w:eastAsia="Times New Roman" w:hAnsi="Times New Roman" w:cs="Times New Roman"/>
+          <w:sz w:val="28"/>
+          <w:szCs w:val="28"/>
+          <w:lang w:eastAsia="ru-RU"/>
+        </w:rPr>
+        <w:t xml:space="preserve"> </w:t>
+      </w:r>
+      <w:r>
+        <w:rPr>
+          <w:rFonts w:ascii="Times New Roman" w:eastAsia="Times New Roman" w:hAnsi="Times New Roman" w:cs="Times New Roman"/>
+          <w:sz w:val="28"/>
+          <w:szCs w:val="28"/>
+          <w:lang w:eastAsia="ru-RU"/>
+        </w:rPr>
+        <w:t>с помощью диалогового окна, может распределять классы для дежурства в конкретный день.</w:t>
+      </w:r>
+    </w:p>
+    <w:p>
+      <w:pPr>
+        <w:spacing w:after="0" w:line="360" w:lineRule="auto"/>
+        <w:ind w:firstLine="708"/>
+        <w:jc w:val="both"/>
+        <w:rPr>
+          <w:rFonts w:ascii="Times New Roman" w:eastAsia="Times New Roman" w:hAnsi="Times New Roman" w:cs="Times New Roman"/>
+          <w:sz w:val="28"/>
+          <w:szCs w:val="28"/>
+          <w:lang w:eastAsia="ru-RU"/>
+        </w:rPr>
+      </w:pPr>
+      <w:r>
+        <w:rPr>
+          <w:rFonts w:ascii="Times New Roman" w:eastAsia="Times New Roman" w:hAnsi="Times New Roman" w:cs="Times New Roman"/>
+          <w:sz w:val="28"/>
+          <w:szCs w:val="28"/>
+          <w:lang w:eastAsia="ru-RU"/>
+        </w:rPr>
+        <w:t xml:space="preserve">Так же администратор видит в виджете </w:t>
+      </w:r>
+      <w:r>
+        <w:rPr>
+          <w:rFonts w:ascii="Times New Roman" w:eastAsia="Times New Roman" w:hAnsi="Times New Roman" w:cs="Times New Roman"/>
+          <w:sz w:val="28"/>
+          <w:szCs w:val="28"/>
+          <w:lang w:val="en-US" w:eastAsia="ru-RU"/>
+        </w:rPr>
+        <w:t>QTableWidget</w:t>
+      </w:r>
+      <w:r>
+        <w:rPr>
+          <w:rFonts w:ascii="Times New Roman" w:eastAsia="Times New Roman" w:hAnsi="Times New Roman" w:cs="Times New Roman"/>
+          <w:sz w:val="28"/>
+          <w:szCs w:val="28"/>
+          <w:lang w:eastAsia="ru-RU"/>
+        </w:rPr>
+        <w:t xml:space="preserve"> </w:t>
+      </w:r>
+      <w:r>
+        <w:rPr>
+          <w:rFonts w:ascii="Times New Roman" w:eastAsia="Times New Roman" w:hAnsi="Times New Roman" w:cs="Times New Roman"/>
+          <w:sz w:val="28"/>
+          <w:szCs w:val="28"/>
+          <w:lang w:eastAsia="ru-RU"/>
+        </w:rPr>
+        <w:t>перечень классов, количество отдежуренных дней и неудобные для классного руководителя дни недели.</w:t>
+      </w:r>
+    </w:p>
+    <w:p>
+      <w:pPr>
+        <w:spacing w:after="0" w:line="360" w:lineRule="auto"/>
+        <w:ind w:firstLine="708"/>
+        <w:jc w:val="both"/>
+        <w:rPr>
+          <w:rFonts w:ascii="Times New Roman" w:eastAsia="Times New Roman" w:hAnsi="Times New Roman" w:cs="Times New Roman"/>
+          <w:sz w:val="28"/>
+          <w:szCs w:val="28"/>
+          <w:lang w:eastAsia="ru-RU"/>
+        </w:rPr>
+      </w:pPr>
+    </w:p>
+    <w:p>
+      <w:pPr>
+        <w:spacing w:after="0" w:line="360" w:lineRule="auto"/>
+        <w:ind w:firstLine="708"/>
+        <w:jc w:val="both"/>
+        <w:rPr>
+          <w:rFonts w:ascii="Times New Roman" w:eastAsia="Times New Roman" w:hAnsi="Times New Roman" w:cs="Times New Roman"/>
+          <w:b/>
+          <w:sz w:val="28"/>
+          <w:szCs w:val="28"/>
+          <w:lang w:eastAsia="ru-RU"/>
+        </w:rPr>
+      </w:pPr>
+    </w:p>
+    <w:p>
+      <w:pPr>
+        <w:spacing w:after="0" w:line="360" w:lineRule="auto"/>
+        <w:ind w:firstLine="708"/>
+        <w:jc w:val="both"/>
+        <w:rPr>
+          <w:rFonts w:ascii="Times New Roman" w:eastAsia="Times New Roman" w:hAnsi="Times New Roman" w:cs="Times New Roman"/>
+          <w:b/>
+          <w:sz w:val="28"/>
+          <w:szCs w:val="28"/>
+          <w:lang w:eastAsia="ru-RU"/>
+        </w:rPr>
+      </w:pPr>
+      <w:r>
+        <w:rPr>
+          <w:noProof/>
+          <w:lang w:eastAsia="ru-RU"/>
+        </w:rPr>
+        <w:lastRenderedPageBreak/>
+        <w:drawing>
+          <wp:inline distT="0" distB="0" distL="0" distR="0" wp14:anchorId="75F68CA6" wp14:editId="0E7EB3AB">
+            <wp:extent cx="5940425" cy="5429250"/>
+            <wp:effectExtent l="0" t="0" r="3175" b="0"/>
+            <wp:docPr id="10" name="Рисунок 10"/>
+            <wp:cNvGraphicFramePr>
+              <a:graphicFrameLocks xmlns:a="http://schemas.openxmlformats.org/drawingml/2006/main" noChangeAspect="1"/>
+            </wp:cNvGraphicFramePr>
+            <a:graphic xmlns:a="http://schemas.openxmlformats.org/drawingml/2006/main">
+              <a:graphicData uri="http://schemas.openxmlformats.org/drawingml/2006/picture">
+                <pic:pic xmlns:pic="http://schemas.openxmlformats.org/drawingml/2006/picture">
+                  <pic:nvPicPr>
+                    <pic:cNvPr id="1" name=""/>
+                    <pic:cNvPicPr/>
+                  </pic:nvPicPr>
+                  <pic:blipFill>
+                    <a:blip r:embed="rId15"/>
+                    <a:stretch>
+                      <a:fillRect/>
+                    </a:stretch>
+                  </pic:blipFill>
+                  <pic:spPr>
+                    <a:xfrm>
+                      <a:off x="0" y="0"/>
+                      <a:ext cx="5940425" cy="5429250"/>
+                    </a:xfrm>
+                    <a:prstGeom prst="rect">
+                      <a:avLst/>
+                    </a:prstGeom>
+                  </pic:spPr>
+                </pic:pic>
+              </a:graphicData>
+            </a:graphic>
+          </wp:inline>
+        </w:drawing>
+      </w:r>
+    </w:p>
+    <w:p>
+      <w:pPr>
+        <w:spacing w:after="0" w:line="360" w:lineRule="auto"/>
+        <w:ind w:firstLine="708"/>
+        <w:jc w:val="both"/>
+        <w:rPr>
+          <w:rFonts w:ascii="Times New Roman" w:eastAsia="Times New Roman" w:hAnsi="Times New Roman" w:cs="Times New Roman"/>
+          <w:sz w:val="28"/>
+          <w:szCs w:val="28"/>
+          <w:lang w:eastAsia="ru-RU"/>
+        </w:rPr>
+      </w:pPr>
+      <w:r>
+        <w:rPr>
+          <w:rFonts w:ascii="Times New Roman" w:eastAsia="Times New Roman" w:hAnsi="Times New Roman" w:cs="Times New Roman"/>
+          <w:sz w:val="28"/>
+          <w:szCs w:val="28"/>
+          <w:lang w:eastAsia="ru-RU"/>
+        </w:rPr>
+        <w:t>Рис. 10 –</w:t>
+      </w:r>
+      <w:r>
+        <w:rPr>
+          <w:rFonts w:ascii="Times New Roman" w:eastAsia="Times New Roman" w:hAnsi="Times New Roman" w:cs="Times New Roman"/>
+          <w:sz w:val="28"/>
+          <w:szCs w:val="28"/>
+          <w:lang w:eastAsia="ru-RU"/>
+        </w:rPr>
+        <w:t xml:space="preserve"> </w:t>
+      </w:r>
+      <w:r>
+        <w:rPr>
+          <w:rFonts w:ascii="Times New Roman" w:eastAsia="Times New Roman" w:hAnsi="Times New Roman" w:cs="Times New Roman"/>
+          <w:sz w:val="28"/>
+          <w:szCs w:val="28"/>
+          <w:lang w:eastAsia="ru-RU"/>
+        </w:rPr>
+        <w:t xml:space="preserve">главная форма </w:t>
+      </w:r>
+      <w:r>
+        <w:rPr>
+          <w:rFonts w:ascii="Times New Roman" w:eastAsia="Times New Roman" w:hAnsi="Times New Roman" w:cs="Times New Roman"/>
+          <w:sz w:val="28"/>
+          <w:szCs w:val="28"/>
+          <w:lang w:eastAsia="ru-RU"/>
+        </w:rPr>
+        <w:t>администратора</w:t>
+      </w:r>
+      <w:r>
+        <w:rPr>
+          <w:rFonts w:ascii="Times New Roman" w:eastAsia="Times New Roman" w:hAnsi="Times New Roman" w:cs="Times New Roman"/>
+          <w:sz w:val="28"/>
+          <w:szCs w:val="28"/>
+          <w:lang w:eastAsia="ru-RU"/>
+        </w:rPr>
+        <w:t xml:space="preserve">, вкладка </w:t>
+      </w:r>
+      <w:r>
+        <w:rPr>
+          <w:rFonts w:ascii="Times New Roman" w:eastAsia="Times New Roman" w:hAnsi="Times New Roman" w:cs="Times New Roman"/>
+          <w:sz w:val="28"/>
+          <w:szCs w:val="28"/>
+          <w:lang w:eastAsia="ru-RU"/>
+        </w:rPr>
+        <w:t>2</w:t>
+      </w:r>
+      <w:r>
+        <w:rPr>
+          <w:rFonts w:ascii="Times New Roman" w:eastAsia="Times New Roman" w:hAnsi="Times New Roman" w:cs="Times New Roman"/>
+          <w:sz w:val="28"/>
+          <w:szCs w:val="28"/>
+          <w:lang w:eastAsia="ru-RU"/>
+        </w:rPr>
+        <w:t>, личные данные.</w:t>
+      </w:r>
+    </w:p>
+    <w:p>
+      <w:pPr>
+        <w:spacing w:after="0" w:line="360" w:lineRule="auto"/>
+        <w:ind w:firstLine="708"/>
+        <w:jc w:val="both"/>
+        <w:rPr>
+          <w:rFonts w:ascii="Times New Roman" w:eastAsia="Times New Roman" w:hAnsi="Times New Roman" w:cs="Times New Roman"/>
+          <w:b/>
+          <w:sz w:val="28"/>
+          <w:szCs w:val="28"/>
+          <w:lang w:eastAsia="ru-RU"/>
+        </w:rPr>
+      </w:pPr>
+    </w:p>
+    <w:p>
+      <w:pPr>
+        <w:spacing w:after="0" w:line="360" w:lineRule="auto"/>
+        <w:ind w:firstLine="708"/>
+        <w:jc w:val="both"/>
+        <w:rPr>
+          <w:rFonts w:ascii="Times New Roman" w:eastAsia="Times New Roman" w:hAnsi="Times New Roman" w:cs="Times New Roman"/>
+          <w:sz w:val="28"/>
+          <w:szCs w:val="28"/>
+          <w:lang w:eastAsia="ru-RU"/>
+        </w:rPr>
+      </w:pPr>
+      <w:r>
+        <w:rPr>
+          <w:rFonts w:ascii="Times New Roman" w:eastAsia="Times New Roman" w:hAnsi="Times New Roman" w:cs="Times New Roman"/>
+          <w:sz w:val="28"/>
+          <w:szCs w:val="28"/>
+          <w:lang w:eastAsia="ru-RU"/>
+        </w:rPr>
+        <w:t xml:space="preserve">На второй вкладке (рис.10) администратор может увидеть свои данные в неизменяемых виджетах </w:t>
+      </w:r>
+      <w:r>
+        <w:rPr>
+          <w:rFonts w:ascii="Times New Roman" w:eastAsia="Times New Roman" w:hAnsi="Times New Roman" w:cs="Times New Roman"/>
+          <w:sz w:val="28"/>
+          <w:szCs w:val="28"/>
+          <w:lang w:val="en-US" w:eastAsia="ru-RU"/>
+        </w:rPr>
+        <w:t>QLineEdit</w:t>
+      </w:r>
+      <w:r>
+        <w:rPr>
+          <w:rFonts w:ascii="Times New Roman" w:eastAsia="Times New Roman" w:hAnsi="Times New Roman" w:cs="Times New Roman"/>
+          <w:sz w:val="28"/>
+          <w:szCs w:val="28"/>
+          <w:lang w:eastAsia="ru-RU"/>
+        </w:rPr>
+        <w:t xml:space="preserve"> рядом с соответствующими надписями (</w:t>
+      </w:r>
+      <w:r>
+        <w:rPr>
+          <w:rFonts w:ascii="Times New Roman" w:eastAsia="Times New Roman" w:hAnsi="Times New Roman" w:cs="Times New Roman"/>
+          <w:sz w:val="28"/>
+          <w:szCs w:val="28"/>
+          <w:lang w:val="en-US" w:eastAsia="ru-RU"/>
+        </w:rPr>
+        <w:t>QLable</w:t>
+      </w:r>
+      <w:r>
+        <w:rPr>
+          <w:rFonts w:ascii="Times New Roman" w:eastAsia="Times New Roman" w:hAnsi="Times New Roman" w:cs="Times New Roman"/>
+          <w:sz w:val="28"/>
+          <w:szCs w:val="28"/>
+          <w:lang w:eastAsia="ru-RU"/>
+        </w:rPr>
+        <w:t>)</w:t>
+      </w:r>
+      <w:r>
+        <w:rPr>
+          <w:rFonts w:ascii="Times New Roman" w:eastAsia="Times New Roman" w:hAnsi="Times New Roman" w:cs="Times New Roman"/>
+          <w:sz w:val="28"/>
+          <w:szCs w:val="28"/>
+          <w:lang w:eastAsia="ru-RU"/>
+        </w:rPr>
+        <w:t xml:space="preserve">. </w:t>
+      </w:r>
+      <w:r>
+        <w:rPr>
+          <w:rFonts w:ascii="Times New Roman" w:eastAsia="Times New Roman" w:hAnsi="Times New Roman" w:cs="Times New Roman"/>
+          <w:sz w:val="28"/>
+          <w:szCs w:val="28"/>
+          <w:lang w:eastAsia="ru-RU"/>
+        </w:rPr>
+        <w:t>Так же пользователь может изменить свой пол и пароль с помощью класса</w:t>
+      </w:r>
+      <w:r>
+        <w:t xml:space="preserve"> </w:t>
+      </w:r>
+      <w:r>
+        <w:rPr>
+          <w:rFonts w:ascii="Times New Roman" w:eastAsia="Times New Roman" w:hAnsi="Times New Roman" w:cs="Times New Roman"/>
+          <w:sz w:val="28"/>
+          <w:szCs w:val="28"/>
+          <w:lang w:eastAsia="ru-RU"/>
+        </w:rPr>
+        <w:t>QDialog</w:t>
+      </w:r>
+      <w:r>
+        <w:rPr>
+          <w:rFonts w:ascii="Times New Roman" w:eastAsia="Times New Roman" w:hAnsi="Times New Roman" w:cs="Times New Roman"/>
+          <w:sz w:val="28"/>
+          <w:szCs w:val="28"/>
+          <w:lang w:eastAsia="ru-RU"/>
+        </w:rPr>
+        <w:t xml:space="preserve">, нажав на виджеты </w:t>
+      </w:r>
+      <w:r>
+        <w:rPr>
+          <w:rFonts w:ascii="Times New Roman" w:eastAsia="Times New Roman" w:hAnsi="Times New Roman" w:cs="Times New Roman"/>
+          <w:sz w:val="28"/>
+          <w:szCs w:val="28"/>
+          <w:lang w:val="en-US" w:eastAsia="ru-RU"/>
+        </w:rPr>
+        <w:t>QPushButton</w:t>
+      </w:r>
+      <w:r>
+        <w:rPr>
+          <w:rFonts w:ascii="Times New Roman" w:eastAsia="Times New Roman" w:hAnsi="Times New Roman" w:cs="Times New Roman"/>
+          <w:sz w:val="28"/>
+          <w:szCs w:val="28"/>
+          <w:lang w:eastAsia="ru-RU"/>
+        </w:rPr>
+        <w:t xml:space="preserve"> </w:t>
+      </w:r>
+      <w:r>
+        <w:rPr>
+          <w:rFonts w:ascii="Times New Roman" w:eastAsia="Times New Roman" w:hAnsi="Times New Roman" w:cs="Times New Roman"/>
+          <w:sz w:val="28"/>
+          <w:szCs w:val="28"/>
+          <w:lang w:val="en-US" w:eastAsia="ru-RU"/>
+        </w:rPr>
+        <w:t>c</w:t>
+      </w:r>
+      <w:r>
+        <w:rPr>
+          <w:rFonts w:ascii="Times New Roman" w:eastAsia="Times New Roman" w:hAnsi="Times New Roman" w:cs="Times New Roman"/>
+          <w:sz w:val="28"/>
+          <w:szCs w:val="28"/>
+          <w:lang w:eastAsia="ru-RU"/>
+        </w:rPr>
+        <w:t xml:space="preserve"> </w:t>
+      </w:r>
+      <w:r>
+        <w:rPr>
+          <w:rFonts w:ascii="Times New Roman" w:eastAsia="Times New Roman" w:hAnsi="Times New Roman" w:cs="Times New Roman"/>
+          <w:sz w:val="28"/>
+          <w:szCs w:val="28"/>
+          <w:lang w:eastAsia="ru-RU"/>
+        </w:rPr>
+        <w:t>соответствующими надписями.</w:t>
+      </w:r>
+    </w:p>
+    <w:p>
+      <w:pPr>
+        <w:spacing w:after="0" w:line="360" w:lineRule="auto"/>
+        <w:ind w:firstLine="708"/>
+        <w:jc w:val="both"/>
+        <w:rPr>
+          <w:rFonts w:ascii="Times New Roman" w:eastAsia="Times New Roman" w:hAnsi="Times New Roman" w:cs="Times New Roman"/>
+          <w:b/>
+          <w:sz w:val="28"/>
+          <w:szCs w:val="28"/>
+          <w:lang w:eastAsia="ru-RU"/>
+        </w:rPr>
+      </w:pPr>
+    </w:p>
+    <w:p>
+      <w:pPr>
+        <w:spacing w:after="0" w:line="360" w:lineRule="auto"/>
+        <w:ind w:firstLine="708"/>
+        <w:jc w:val="both"/>
+        <w:rPr>
+          <w:rFonts w:ascii="Times New Roman" w:eastAsia="Times New Roman" w:hAnsi="Times New Roman" w:cs="Times New Roman"/>
+          <w:b/>
+          <w:sz w:val="28"/>
+          <w:szCs w:val="28"/>
+          <w:lang w:val="en-US" w:eastAsia="ru-RU"/>
+        </w:rPr>
+      </w:pPr>
+      <w:r>
+        <w:rPr>
+          <w:noProof/>
+          <w:lang w:eastAsia="ru-RU"/>
+        </w:rPr>
+        <w:lastRenderedPageBreak/>
+        <w:drawing>
+          <wp:inline distT="0" distB="0" distL="0" distR="0" wp14:anchorId="2DBF683C" wp14:editId="230E99B8">
+            <wp:extent cx="5940425" cy="5432425"/>
+            <wp:effectExtent l="0" t="0" r="3175" b="0"/>
+            <wp:docPr id="11" name="Рисунок 11"/>
+            <wp:cNvGraphicFramePr>
+              <a:graphicFrameLocks xmlns:a="http://schemas.openxmlformats.org/drawingml/2006/main" noChangeAspect="1"/>
+            </wp:cNvGraphicFramePr>
+            <a:graphic xmlns:a="http://schemas.openxmlformats.org/drawingml/2006/main">
+              <a:graphicData uri="http://schemas.openxmlformats.org/drawingml/2006/picture">
+                <pic:pic xmlns:pic="http://schemas.openxmlformats.org/drawingml/2006/picture">
+                  <pic:nvPicPr>
+                    <pic:cNvPr id="1" name=""/>
+                    <pic:cNvPicPr/>
+                  </pic:nvPicPr>
+                  <pic:blipFill>
+                    <a:blip r:embed="rId16"/>
+                    <a:stretch>
+                      <a:fillRect/>
+                    </a:stretch>
+                  </pic:blipFill>
+                  <pic:spPr>
+                    <a:xfrm>
+                      <a:off x="0" y="0"/>
+                      <a:ext cx="5940425" cy="5432425"/>
+                    </a:xfrm>
+                    <a:prstGeom prst="rect">
+                      <a:avLst/>
+                    </a:prstGeom>
+                  </pic:spPr>
+                </pic:pic>
+              </a:graphicData>
+            </a:graphic>
+          </wp:inline>
+        </w:drawing>
+      </w:r>
+    </w:p>
+    <w:p>
+      <w:pPr>
+        <w:spacing w:after="0" w:line="360" w:lineRule="auto"/>
+        <w:ind w:firstLine="708"/>
+        <w:jc w:val="both"/>
+        <w:rPr>
+          <w:rFonts w:ascii="Times New Roman" w:eastAsia="Times New Roman" w:hAnsi="Times New Roman" w:cs="Times New Roman"/>
+          <w:sz w:val="28"/>
+          <w:szCs w:val="28"/>
+          <w:lang w:eastAsia="ru-RU"/>
+        </w:rPr>
+      </w:pPr>
+      <w:r>
+        <w:rPr>
+          <w:rFonts w:ascii="Times New Roman" w:eastAsia="Times New Roman" w:hAnsi="Times New Roman" w:cs="Times New Roman"/>
+          <w:sz w:val="28"/>
+          <w:szCs w:val="28"/>
+          <w:lang w:eastAsia="ru-RU"/>
+        </w:rPr>
+        <w:t>Рис. 11 –</w:t>
+      </w:r>
+      <w:r>
+        <w:rPr>
+          <w:rFonts w:ascii="Times New Roman" w:eastAsia="Times New Roman" w:hAnsi="Times New Roman" w:cs="Times New Roman"/>
+          <w:sz w:val="28"/>
+          <w:szCs w:val="28"/>
+          <w:lang w:eastAsia="ru-RU"/>
+        </w:rPr>
+        <w:t xml:space="preserve"> </w:t>
+      </w:r>
+      <w:r>
+        <w:rPr>
+          <w:rFonts w:ascii="Times New Roman" w:eastAsia="Times New Roman" w:hAnsi="Times New Roman" w:cs="Times New Roman"/>
+          <w:sz w:val="28"/>
+          <w:szCs w:val="28"/>
+          <w:lang w:eastAsia="ru-RU"/>
+        </w:rPr>
+        <w:t xml:space="preserve">главная форма </w:t>
+      </w:r>
+      <w:r>
+        <w:rPr>
+          <w:rFonts w:ascii="Times New Roman" w:eastAsia="Times New Roman" w:hAnsi="Times New Roman" w:cs="Times New Roman"/>
+          <w:sz w:val="28"/>
+          <w:szCs w:val="28"/>
+          <w:lang w:eastAsia="ru-RU"/>
+        </w:rPr>
+        <w:t>администратора</w:t>
+      </w:r>
+      <w:r>
+        <w:rPr>
+          <w:rFonts w:ascii="Times New Roman" w:eastAsia="Times New Roman" w:hAnsi="Times New Roman" w:cs="Times New Roman"/>
+          <w:sz w:val="28"/>
+          <w:szCs w:val="28"/>
+          <w:lang w:eastAsia="ru-RU"/>
+        </w:rPr>
+        <w:t xml:space="preserve">, вкладка </w:t>
+      </w:r>
+      <w:r>
+        <w:rPr>
+          <w:rFonts w:ascii="Times New Roman" w:eastAsia="Times New Roman" w:hAnsi="Times New Roman" w:cs="Times New Roman"/>
+          <w:sz w:val="28"/>
+          <w:szCs w:val="28"/>
+          <w:lang w:eastAsia="ru-RU"/>
+        </w:rPr>
+        <w:t>3</w:t>
+      </w:r>
+      <w:r>
+        <w:rPr>
+          <w:rFonts w:ascii="Times New Roman" w:eastAsia="Times New Roman" w:hAnsi="Times New Roman" w:cs="Times New Roman"/>
+          <w:sz w:val="28"/>
+          <w:szCs w:val="28"/>
+          <w:lang w:eastAsia="ru-RU"/>
+        </w:rPr>
+        <w:t>, личные данные.</w:t>
+      </w:r>
+    </w:p>
+    <w:p>
+      <w:pPr>
+        <w:spacing w:after="0" w:line="360" w:lineRule="auto"/>
+        <w:ind w:firstLine="708"/>
+        <w:jc w:val="both"/>
+        <w:rPr>
+          <w:rFonts w:ascii="Times New Roman" w:eastAsia="Times New Roman" w:hAnsi="Times New Roman" w:cs="Times New Roman"/>
+          <w:sz w:val="28"/>
+          <w:szCs w:val="28"/>
+          <w:lang w:eastAsia="ru-RU"/>
+        </w:rPr>
+      </w:pPr>
+    </w:p>
+    <w:p>
+      <w:pPr>
+        <w:spacing w:after="0" w:line="360" w:lineRule="auto"/>
+        <w:ind w:firstLine="708"/>
+        <w:jc w:val="both"/>
+        <w:rPr>
+          <w:rFonts w:ascii="Times New Roman" w:eastAsia="Times New Roman" w:hAnsi="Times New Roman" w:cs="Times New Roman"/>
+          <w:sz w:val="28"/>
+          <w:szCs w:val="28"/>
+          <w:lang w:eastAsia="ru-RU"/>
+        </w:rPr>
+      </w:pPr>
+      <w:r>
+        <w:rPr>
+          <w:rFonts w:ascii="Times New Roman" w:eastAsia="Times New Roman" w:hAnsi="Times New Roman" w:cs="Times New Roman"/>
+          <w:sz w:val="28"/>
+          <w:szCs w:val="28"/>
+          <w:lang w:eastAsia="ru-RU"/>
+        </w:rPr>
+        <w:t xml:space="preserve">На четвертой вкладке (рис.11) администратор может видеть список утвержденных дежурств, представленный в виде таблицы с помощью виджета </w:t>
+      </w:r>
+      <w:r>
+        <w:rPr>
+          <w:rFonts w:ascii="Times New Roman" w:eastAsia="Times New Roman" w:hAnsi="Times New Roman" w:cs="Times New Roman"/>
+          <w:sz w:val="28"/>
+          <w:szCs w:val="28"/>
+          <w:lang w:val="en-US" w:eastAsia="ru-RU"/>
+        </w:rPr>
+        <w:t>QTableWidget</w:t>
+      </w:r>
+      <w:r>
+        <w:rPr>
+          <w:rFonts w:ascii="Times New Roman" w:eastAsia="Times New Roman" w:hAnsi="Times New Roman" w:cs="Times New Roman"/>
+          <w:sz w:val="28"/>
+          <w:szCs w:val="28"/>
+          <w:lang w:eastAsia="ru-RU"/>
+        </w:rPr>
+        <w:t>.</w:t>
+      </w:r>
+    </w:p>
+    <w:p>
+      <w:pPr>
+        <w:spacing w:after="0" w:line="360" w:lineRule="auto"/>
+        <w:ind w:firstLine="708"/>
+        <w:jc w:val="both"/>
+        <w:rPr>
+          <w:rFonts w:ascii="Times New Roman" w:eastAsia="Times New Roman" w:hAnsi="Times New Roman" w:cs="Times New Roman"/>
+          <w:sz w:val="28"/>
+          <w:szCs w:val="28"/>
+          <w:lang w:eastAsia="ru-RU"/>
+        </w:rPr>
+      </w:pPr>
+    </w:p>
+    <w:p>
+      <w:pPr>
+        <w:spacing w:after="0" w:line="360" w:lineRule="auto"/>
+        <w:ind w:firstLine="708"/>
+        <w:jc w:val="both"/>
+        <w:rPr>
+          <w:rFonts w:ascii="Times New Roman" w:eastAsia="Times New Roman" w:hAnsi="Times New Roman" w:cs="Times New Roman"/>
+          <w:b/>
+          <w:sz w:val="28"/>
+          <w:szCs w:val="28"/>
+          <w:lang w:eastAsia="ru-RU"/>
+        </w:rPr>
+      </w:pPr>
+    </w:p>
+    <w:p>
+      <w:pPr>
+        <w:spacing w:line="360" w:lineRule="auto"/>
+        <w:ind w:firstLine="708"/>
+        <w:jc w:val="both"/>
+        <w:rPr>
+          <w:rFonts w:ascii="Times New Roman" w:eastAsia="Times New Roman" w:hAnsi="Times New Roman" w:cs="Times New Roman"/>
+          <w:sz w:val="28"/>
+          <w:szCs w:val="28"/>
+          <w:lang w:eastAsia="ru-RU"/>
+        </w:rPr>
+      </w:pPr>
     </w:p>
     <w:p>
       <w:pPr>
@@ -1274,6 +4493,7 @@
   <w:style w:type="paragraph" w:default="1" w:styleId="a">
     <w:name w:val="Normal"/>
     <w:qFormat/>
+    <w:rsid w:val="00347B56"/>
   </w:style>
   <w:style w:type="character" w:default="1" w:styleId="a0">
     <w:name w:val="Default Paragraph Font"/>
@@ -1575,4 +4795,16 @@
     </a:ext>
   </a:extLst>
 </a:theme>
+</file>
+
+<file path=customXml/item1.xml><?xml version="1.0" encoding="utf-8"?>
+<b:Sources xmlns:b="http://schemas.openxmlformats.org/officeDocument/2006/bibliography" xmlns="http://schemas.openxmlformats.org/officeDocument/2006/bibliography" SelectedStyle="\APASixthEditionOfficeOnline.xsl" StyleName="APA" Version="6"/>
+</file>
+
+<file path=customXml/itemProps1.xml><?xml version="1.0" encoding="utf-8"?>
+<ds:datastoreItem xmlns:ds="http://schemas.openxmlformats.org/officeDocument/2006/customXml" ds:itemID="{3676C9F3-F649-4595-820C-7DD572D45DB7}">
+  <ds:schemaRefs>
+    <ds:schemaRef ds:uri="http://schemas.openxmlformats.org/officeDocument/2006/bibliography"/>
+  </ds:schemaRefs>
+</ds:datastoreItem>
 </file>
--- a/technical_task.docx
+++ b/technical_task.docx
@@ -13,9 +13,7 @@
         </w:rPr>
       </w:pPr>
       <w:bookmarkStart w:id="0" w:name="_Hlk86056134"/>
-      <w:bookmarkStart w:id="1" w:name="_GoBack"/>
       <w:bookmarkEnd w:id="0"/>
-      <w:bookmarkEnd w:id="1"/>
       <w:r>
         <w:rPr>
           <w:rFonts w:ascii="Times New Roman" w:hAnsi="Times New Roman" w:cs="Times New Roman"/>
@@ -501,7 +499,7 @@
           <w:rFonts w:ascii="Times New Roman" w:eastAsia="Times New Roman" w:hAnsi="Times New Roman" w:cs="Times New Roman"/>
           <w:sz w:val="28"/>
           <w:szCs w:val="28"/>
-          <w:lang w:val="en-US" w:eastAsia="ru-RU"/>
+          <w:lang w:eastAsia="ru-RU"/>
         </w:rPr>
       </w:pPr>
       <w:r>
@@ -510,9 +508,9 @@
           <w:lang w:eastAsia="ru-RU"/>
         </w:rPr>
         <w:drawing>
-          <wp:inline distT="0" distB="0" distL="0" distR="0" wp14:anchorId="7A894856" wp14:editId="7FA8FA22">
-            <wp:extent cx="4924425" cy="4029075"/>
-            <wp:effectExtent l="0" t="0" r="9525" b="9525"/>
+          <wp:inline distT="0" distB="0" distL="0" distR="0" wp14:anchorId="507396BF" wp14:editId="7D6B0FA6">
+            <wp:extent cx="4933950" cy="4057650"/>
+            <wp:effectExtent l="0" t="0" r="0" b="0"/>
             <wp:docPr id="1" name="Рисунок 1"/>
             <wp:cNvGraphicFramePr>
               <a:graphicFrameLocks xmlns:a="http://schemas.openxmlformats.org/drawingml/2006/main" noChangeAspect="1"/>
@@ -533,7 +531,7 @@
                   <pic:spPr>
                     <a:xfrm>
                       <a:off x="0" y="0"/>
-                      <a:ext cx="4924425" cy="4029075"/>
+                      <a:ext cx="4933950" cy="4057650"/>
                     </a:xfrm>
                     <a:prstGeom prst="rect">
                       <a:avLst/>
@@ -722,10 +720,10 @@
         </w:rPr>
         <w:lastRenderedPageBreak/>
         <w:drawing>
-          <wp:inline distT="0" distB="0" distL="0" distR="0" wp14:anchorId="1090E3F7" wp14:editId="218626B7">
-            <wp:extent cx="5486400" cy="5734050"/>
-            <wp:effectExtent l="0" t="0" r="0" b="0"/>
-            <wp:docPr id="2" name="Рисунок 2"/>
+          <wp:inline distT="0" distB="0" distL="0" distR="0" wp14:anchorId="054E67D6" wp14:editId="2BF22189">
+            <wp:extent cx="5495925" cy="5781675"/>
+            <wp:effectExtent l="0" t="0" r="9525" b="9525"/>
+            <wp:docPr id="12" name="Рисунок 12"/>
             <wp:cNvGraphicFramePr>
               <a:graphicFrameLocks xmlns:a="http://schemas.openxmlformats.org/drawingml/2006/main" noChangeAspect="1"/>
             </wp:cNvGraphicFramePr>
@@ -745,7 +743,7 @@
                   <pic:spPr>
                     <a:xfrm>
                       <a:off x="0" y="0"/>
-                      <a:ext cx="5486400" cy="5734050"/>
+                      <a:ext cx="5495925" cy="5781675"/>
                     </a:xfrm>
                     <a:prstGeom prst="rect">
                       <a:avLst/>
@@ -892,7 +890,160 @@
           <w:szCs w:val="28"/>
           <w:lang w:eastAsia="ru-RU"/>
         </w:rPr>
-        <w:t xml:space="preserve"> Код юзера определяет возможности данного пользователя при дальнейшем использовании программы. Так же пользователь должен будет ввести свой класс (если он есть) и пол, нажав на виджеты </w:t>
+        <w:t xml:space="preserve"> Код юзера определяет возможности данного пользователя при дальнейшем использовании программы</w:t>
+      </w:r>
+      <w:r>
+        <w:rPr>
+          <w:rFonts w:ascii="Times New Roman" w:eastAsia="Times New Roman" w:hAnsi="Times New Roman" w:cs="Times New Roman"/>
+          <w:sz w:val="28"/>
+          <w:szCs w:val="28"/>
+          <w:lang w:eastAsia="ru-RU"/>
+        </w:rPr>
+        <w:t xml:space="preserve"> (возможности «ученика»,</w:t>
+      </w:r>
+      <w:r>
+        <w:rPr>
+          <w:rFonts w:ascii="Times New Roman" w:eastAsia="Times New Roman" w:hAnsi="Times New Roman" w:cs="Times New Roman"/>
+          <w:sz w:val="28"/>
+          <w:szCs w:val="28"/>
+          <w:lang w:eastAsia="ru-RU"/>
+        </w:rPr>
+        <w:t xml:space="preserve"> </w:t>
+      </w:r>
+      <w:r>
+        <w:rPr>
+          <w:rFonts w:ascii="Times New Roman" w:eastAsia="Times New Roman" w:hAnsi="Times New Roman" w:cs="Times New Roman"/>
+          <w:sz w:val="28"/>
+          <w:szCs w:val="28"/>
+          <w:lang w:eastAsia="ru-RU"/>
+        </w:rPr>
+        <w:t>«</w:t>
+      </w:r>
+      <w:r>
+        <w:rPr>
+          <w:rFonts w:ascii="Times New Roman" w:eastAsia="Times New Roman" w:hAnsi="Times New Roman" w:cs="Times New Roman"/>
+          <w:sz w:val="28"/>
+          <w:szCs w:val="28"/>
+          <w:lang w:eastAsia="ru-RU"/>
+        </w:rPr>
+        <w:t>учителя</w:t>
+      </w:r>
+      <w:r>
+        <w:rPr>
+          <w:rFonts w:ascii="Times New Roman" w:eastAsia="Times New Roman" w:hAnsi="Times New Roman" w:cs="Times New Roman"/>
+          <w:sz w:val="28"/>
+          <w:szCs w:val="28"/>
+          <w:lang w:eastAsia="ru-RU"/>
+        </w:rPr>
+        <w:t>»</w:t>
+      </w:r>
+      <w:r>
+        <w:rPr>
+          <w:rFonts w:ascii="Times New Roman" w:eastAsia="Times New Roman" w:hAnsi="Times New Roman" w:cs="Times New Roman"/>
+          <w:sz w:val="28"/>
+          <w:szCs w:val="28"/>
+          <w:lang w:eastAsia="ru-RU"/>
+        </w:rPr>
+        <w:t xml:space="preserve">, </w:t>
+      </w:r>
+      <w:r>
+        <w:rPr>
+          <w:rFonts w:ascii="Times New Roman" w:eastAsia="Times New Roman" w:hAnsi="Times New Roman" w:cs="Times New Roman"/>
+          <w:sz w:val="28"/>
+          <w:szCs w:val="28"/>
+          <w:lang w:eastAsia="ru-RU"/>
+        </w:rPr>
+        <w:t>«</w:t>
+      </w:r>
+      <w:r>
+        <w:rPr>
+          <w:rFonts w:ascii="Times New Roman" w:eastAsia="Times New Roman" w:hAnsi="Times New Roman" w:cs="Times New Roman"/>
+          <w:sz w:val="28"/>
+          <w:szCs w:val="28"/>
+          <w:lang w:eastAsia="ru-RU"/>
+        </w:rPr>
+        <w:t>администрации</w:t>
+      </w:r>
+      <w:r>
+        <w:rPr>
+          <w:rFonts w:ascii="Times New Roman" w:eastAsia="Times New Roman" w:hAnsi="Times New Roman" w:cs="Times New Roman"/>
+          <w:sz w:val="28"/>
+          <w:szCs w:val="28"/>
+          <w:lang w:eastAsia="ru-RU"/>
+        </w:rPr>
+        <w:t>»</w:t>
+      </w:r>
+      <w:r>
+        <w:rPr>
+          <w:rFonts w:ascii="Times New Roman" w:eastAsia="Times New Roman" w:hAnsi="Times New Roman" w:cs="Times New Roman"/>
+          <w:sz w:val="28"/>
+          <w:szCs w:val="28"/>
+          <w:lang w:eastAsia="ru-RU"/>
+        </w:rPr>
+        <w:t>)</w:t>
+      </w:r>
+      <w:r>
+        <w:rPr>
+          <w:rFonts w:ascii="Times New Roman" w:eastAsia="Times New Roman" w:hAnsi="Times New Roman" w:cs="Times New Roman"/>
+          <w:sz w:val="28"/>
+          <w:szCs w:val="28"/>
+          <w:lang w:eastAsia="ru-RU"/>
+        </w:rPr>
+        <w:t xml:space="preserve">. Так же пользователь должен будет ввести </w:t>
+      </w:r>
+      <w:r>
+        <w:rPr>
+          <w:rFonts w:ascii="Times New Roman" w:eastAsia="Times New Roman" w:hAnsi="Times New Roman" w:cs="Times New Roman"/>
+          <w:sz w:val="28"/>
+          <w:szCs w:val="28"/>
+          <w:lang w:eastAsia="ru-RU"/>
+        </w:rPr>
+        <w:t>свой класс (если он есть) и пол.</w:t>
+      </w:r>
+      <w:r>
+        <w:rPr>
+          <w:rFonts w:ascii="Times New Roman" w:eastAsia="Times New Roman" w:hAnsi="Times New Roman" w:cs="Times New Roman"/>
+          <w:sz w:val="28"/>
+          <w:szCs w:val="28"/>
+          <w:lang w:eastAsia="ru-RU"/>
+        </w:rPr>
+        <w:t xml:space="preserve"> </w:t>
+      </w:r>
+      <w:r>
+        <w:rPr>
+          <w:rFonts w:ascii="Times New Roman" w:eastAsia="Times New Roman" w:hAnsi="Times New Roman" w:cs="Times New Roman"/>
+          <w:sz w:val="28"/>
+          <w:szCs w:val="28"/>
+          <w:lang w:eastAsia="ru-RU"/>
+        </w:rPr>
+        <w:t>Н</w:t>
+      </w:r>
+      <w:r>
+        <w:rPr>
+          <w:rFonts w:ascii="Times New Roman" w:eastAsia="Times New Roman" w:hAnsi="Times New Roman" w:cs="Times New Roman"/>
+          <w:sz w:val="28"/>
+          <w:szCs w:val="28"/>
+          <w:lang w:eastAsia="ru-RU"/>
+        </w:rPr>
+        <w:t>ажав на</w:t>
+      </w:r>
+      <w:r>
+        <w:rPr>
+          <w:rFonts w:ascii="Times New Roman" w:eastAsia="Times New Roman" w:hAnsi="Times New Roman" w:cs="Times New Roman"/>
+          <w:sz w:val="28"/>
+          <w:szCs w:val="28"/>
+          <w:lang w:eastAsia="ru-RU"/>
+        </w:rPr>
+        <w:t xml:space="preserve"> соответствующие</w:t>
+      </w:r>
+      <w:r>
+        <w:rPr>
+          <w:rFonts w:ascii="Times New Roman" w:eastAsia="Times New Roman" w:hAnsi="Times New Roman" w:cs="Times New Roman"/>
+          <w:sz w:val="28"/>
+          <w:szCs w:val="28"/>
+          <w:lang w:eastAsia="ru-RU"/>
+        </w:rPr>
+        <w:t xml:space="preserve"> виджеты </w:t>
       </w:r>
       <w:r>
         <w:rPr>
@@ -919,11 +1070,10 @@
           <w:szCs w:val="28"/>
           <w:lang w:eastAsia="ru-RU"/>
         </w:rPr>
-        <w:t>можно будет выбрать пол и класс с помощью класса</w:t>
-      </w:r>
-      <w:r>
-        <w:t xml:space="preserve"> </w:t>
-      </w:r>
+        <w:t xml:space="preserve">можно будет выбрать пол и класс с помощью </w:t>
+      </w:r>
+      <w:bookmarkStart w:id="1" w:name="_GoBack"/>
+      <w:bookmarkEnd w:id="1"/>
       <w:r>
         <w:rPr>
           <w:rFonts w:ascii="Times New Roman" w:eastAsia="Times New Roman" w:hAnsi="Times New Roman" w:cs="Times New Roman"/>
@@ -949,7 +1099,17 @@
           <w:szCs w:val="28"/>
           <w:lang w:eastAsia="ru-RU"/>
         </w:rPr>
-        <w:t xml:space="preserve"> Нажав на виджет с надписью: «Создать аккаунт» и при отсутствии ошибок при заполнении формы будет создан новый аккаунт пользователя.</w:t>
+        <w:t xml:space="preserve"> Нажав на виджет с надписью: «Создать аккаунт» и при </w:t>
+      </w:r>
+      <w:r>
+        <w:rPr>
+          <w:rFonts w:ascii="Times New Roman" w:eastAsia="Times New Roman" w:hAnsi="Times New Roman" w:cs="Times New Roman"/>
+          <w:sz w:val="28"/>
+          <w:szCs w:val="28"/>
+          <w:lang w:eastAsia="ru-RU"/>
+        </w:rPr>
+        <w:lastRenderedPageBreak/>
+        <w:t>отсутствии ошибок при заполнении формы будет создан новый аккаунт пользователя.</w:t>
       </w:r>
     </w:p>
     <w:p>
@@ -973,151 +1133,151 @@
           <w:szCs w:val="28"/>
           <w:lang w:eastAsia="ru-RU"/>
         </w:rPr>
+        <w:t xml:space="preserve">Роль и функционал ученика в системе. </w:t>
+      </w:r>
+    </w:p>
+    <w:p>
+      <w:pPr>
+        <w:spacing w:after="0" w:line="360" w:lineRule="auto"/>
+        <w:ind w:firstLine="708"/>
+        <w:jc w:val="both"/>
+        <w:rPr>
+          <w:rFonts w:ascii="Times New Roman" w:eastAsia="Times New Roman" w:hAnsi="Times New Roman" w:cs="Times New Roman"/>
+          <w:sz w:val="28"/>
+          <w:szCs w:val="28"/>
+          <w:lang w:eastAsia="ru-RU"/>
+        </w:rPr>
+      </w:pPr>
+      <w:r>
+        <w:rPr>
+          <w:rFonts w:ascii="Times New Roman" w:eastAsia="Times New Roman" w:hAnsi="Times New Roman" w:cs="Times New Roman"/>
+          <w:sz w:val="28"/>
+          <w:szCs w:val="28"/>
+          <w:lang w:eastAsia="ru-RU"/>
+        </w:rPr>
+        <w:t>Ученик, заходя в систему, имеет возможность выразить свое желание о дежурстве в следующем месяце</w:t>
+      </w:r>
+      <w:r>
+        <w:rPr>
+          <w:rFonts w:ascii="Times New Roman" w:eastAsia="Times New Roman" w:hAnsi="Times New Roman" w:cs="Times New Roman"/>
+          <w:sz w:val="28"/>
+          <w:szCs w:val="28"/>
+          <w:lang w:eastAsia="ru-RU"/>
+        </w:rPr>
+        <w:t>. Зайдя в систему, о видит дату дежурства своего класса в следующем месяце. В случае дежурить в этот день он ставит галочку напротив, и система помещает его в список претендентов на дежурство, из которого затем и будет выбирать учитель.</w:t>
+      </w:r>
+    </w:p>
+    <w:p>
+      <w:pPr>
+        <w:spacing w:after="0" w:line="360" w:lineRule="auto"/>
+        <w:ind w:firstLine="708"/>
+        <w:jc w:val="both"/>
+        <w:rPr>
+          <w:rFonts w:ascii="Times New Roman" w:eastAsia="Times New Roman" w:hAnsi="Times New Roman" w:cs="Times New Roman"/>
+          <w:sz w:val="28"/>
+          <w:szCs w:val="28"/>
+          <w:lang w:eastAsia="ru-RU"/>
+        </w:rPr>
+      </w:pPr>
+    </w:p>
+    <w:p>
+      <w:pPr>
+        <w:spacing w:after="0" w:line="360" w:lineRule="auto"/>
+        <w:ind w:firstLine="708"/>
+        <w:jc w:val="both"/>
+        <w:rPr>
+          <w:rFonts w:ascii="Times New Roman" w:eastAsia="Times New Roman" w:hAnsi="Times New Roman" w:cs="Times New Roman"/>
+          <w:b/>
+          <w:sz w:val="28"/>
+          <w:szCs w:val="28"/>
+          <w:lang w:eastAsia="ru-RU"/>
+        </w:rPr>
+      </w:pPr>
+      <w:r>
+        <w:rPr>
+          <w:rFonts w:ascii="Times New Roman" w:eastAsia="Times New Roman" w:hAnsi="Times New Roman" w:cs="Times New Roman"/>
+          <w:b/>
+          <w:sz w:val="28"/>
+          <w:szCs w:val="28"/>
+          <w:lang w:eastAsia="ru-RU"/>
+        </w:rPr>
+        <w:t>Подробнее про</w:t>
+      </w:r>
+      <w:r>
+        <w:rPr>
+          <w:rFonts w:ascii="Times New Roman" w:eastAsia="Times New Roman" w:hAnsi="Times New Roman" w:cs="Times New Roman"/>
+          <w:b/>
+          <w:sz w:val="28"/>
+          <w:szCs w:val="28"/>
+          <w:lang w:eastAsia="ru-RU"/>
+        </w:rPr>
+        <w:t xml:space="preserve"> функционал ученика в системе.</w:t>
+      </w:r>
+    </w:p>
+    <w:p>
+      <w:pPr>
+        <w:spacing w:after="0" w:line="360" w:lineRule="auto"/>
+        <w:ind w:firstLine="708"/>
+        <w:jc w:val="both"/>
+        <w:rPr>
+          <w:rFonts w:ascii="Times New Roman" w:eastAsia="Times New Roman" w:hAnsi="Times New Roman" w:cs="Times New Roman"/>
+          <w:sz w:val="28"/>
+          <w:szCs w:val="28"/>
+          <w:lang w:eastAsia="ru-RU"/>
+        </w:rPr>
+      </w:pPr>
+      <w:r>
+        <w:rPr>
+          <w:rFonts w:ascii="Times New Roman" w:eastAsia="Times New Roman" w:hAnsi="Times New Roman" w:cs="Times New Roman"/>
+          <w:sz w:val="28"/>
+          <w:szCs w:val="28"/>
+          <w:lang w:eastAsia="ru-RU"/>
+        </w:rPr>
+        <w:t xml:space="preserve">Ученик на главной странице своего приложения имеет 2 вкладки (которые реализованы виджетом </w:t>
+      </w:r>
+      <w:r>
+        <w:rPr>
+          <w:rFonts w:ascii="Times New Roman" w:eastAsia="Times New Roman" w:hAnsi="Times New Roman" w:cs="Times New Roman"/>
+          <w:sz w:val="28"/>
+          <w:szCs w:val="28"/>
+          <w:lang w:val="en-US" w:eastAsia="ru-RU"/>
+        </w:rPr>
+        <w:t>QTabWidget</w:t>
+      </w:r>
+      <w:r>
+        <w:rPr>
+          <w:rFonts w:ascii="Times New Roman" w:eastAsia="Times New Roman" w:hAnsi="Times New Roman" w:cs="Times New Roman"/>
+          <w:sz w:val="28"/>
+          <w:szCs w:val="28"/>
+          <w:lang w:eastAsia="ru-RU"/>
+        </w:rPr>
+        <w:t>).</w:t>
+      </w:r>
+    </w:p>
+    <w:p>
+      <w:pPr>
+        <w:spacing w:after="0" w:line="360" w:lineRule="auto"/>
+        <w:ind w:firstLine="708"/>
+        <w:jc w:val="both"/>
+        <w:rPr>
+          <w:rFonts w:ascii="Times New Roman" w:eastAsia="Times New Roman" w:hAnsi="Times New Roman" w:cs="Times New Roman"/>
+          <w:b/>
+          <w:sz w:val="28"/>
+          <w:szCs w:val="28"/>
+          <w:lang w:eastAsia="ru-RU"/>
+        </w:rPr>
+      </w:pPr>
+      <w:r>
+        <w:rPr>
+          <w:noProof/>
+          <w:lang w:eastAsia="ru-RU"/>
+        </w:rPr>
         <w:lastRenderedPageBreak/>
-        <w:t xml:space="preserve">Роль и функционал ученика в системе. </w:t>
-      </w:r>
-    </w:p>
-    <w:p>
-      <w:pPr>
-        <w:spacing w:after="0" w:line="360" w:lineRule="auto"/>
-        <w:ind w:firstLine="708"/>
-        <w:jc w:val="both"/>
-        <w:rPr>
-          <w:rFonts w:ascii="Times New Roman" w:eastAsia="Times New Roman" w:hAnsi="Times New Roman" w:cs="Times New Roman"/>
-          <w:sz w:val="28"/>
-          <w:szCs w:val="28"/>
-          <w:lang w:eastAsia="ru-RU"/>
-        </w:rPr>
-      </w:pPr>
-      <w:r>
-        <w:rPr>
-          <w:rFonts w:ascii="Times New Roman" w:eastAsia="Times New Roman" w:hAnsi="Times New Roman" w:cs="Times New Roman"/>
-          <w:sz w:val="28"/>
-          <w:szCs w:val="28"/>
-          <w:lang w:eastAsia="ru-RU"/>
-        </w:rPr>
-        <w:t>Ученик, заходя в систему, имеет возможность выразить свое желание о дежурстве в следующем месяце</w:t>
-      </w:r>
-      <w:r>
-        <w:rPr>
-          <w:rFonts w:ascii="Times New Roman" w:eastAsia="Times New Roman" w:hAnsi="Times New Roman" w:cs="Times New Roman"/>
-          <w:sz w:val="28"/>
-          <w:szCs w:val="28"/>
-          <w:lang w:eastAsia="ru-RU"/>
-        </w:rPr>
-        <w:t>. Зайдя в систему, о видит дату дежурства своего класса в следующем месяце. В случае дежурить в этот день он ставит галочку напротив, и система помещает его в список претендентов на дежурство, из которого затем и будет выбирать учитель.</w:t>
-      </w:r>
-    </w:p>
-    <w:p>
-      <w:pPr>
-        <w:spacing w:after="0" w:line="360" w:lineRule="auto"/>
-        <w:ind w:firstLine="708"/>
-        <w:jc w:val="both"/>
-        <w:rPr>
-          <w:rFonts w:ascii="Times New Roman" w:eastAsia="Times New Roman" w:hAnsi="Times New Roman" w:cs="Times New Roman"/>
-          <w:sz w:val="28"/>
-          <w:szCs w:val="28"/>
-          <w:lang w:eastAsia="ru-RU"/>
-        </w:rPr>
-      </w:pPr>
-    </w:p>
-    <w:p>
-      <w:pPr>
-        <w:spacing w:after="0" w:line="360" w:lineRule="auto"/>
-        <w:ind w:firstLine="708"/>
-        <w:jc w:val="both"/>
-        <w:rPr>
-          <w:rFonts w:ascii="Times New Roman" w:eastAsia="Times New Roman" w:hAnsi="Times New Roman" w:cs="Times New Roman"/>
-          <w:b/>
-          <w:sz w:val="28"/>
-          <w:szCs w:val="28"/>
-          <w:lang w:eastAsia="ru-RU"/>
-        </w:rPr>
-      </w:pPr>
-      <w:r>
-        <w:rPr>
-          <w:rFonts w:ascii="Times New Roman" w:eastAsia="Times New Roman" w:hAnsi="Times New Roman" w:cs="Times New Roman"/>
-          <w:b/>
-          <w:sz w:val="28"/>
-          <w:szCs w:val="28"/>
-          <w:lang w:eastAsia="ru-RU"/>
-        </w:rPr>
-        <w:t>Подробнее про</w:t>
-      </w:r>
-      <w:r>
-        <w:rPr>
-          <w:rFonts w:ascii="Times New Roman" w:eastAsia="Times New Roman" w:hAnsi="Times New Roman" w:cs="Times New Roman"/>
-          <w:b/>
-          <w:sz w:val="28"/>
-          <w:szCs w:val="28"/>
-          <w:lang w:eastAsia="ru-RU"/>
-        </w:rPr>
-        <w:t xml:space="preserve"> функционал ученика в системе.</w:t>
-      </w:r>
-    </w:p>
-    <w:p>
-      <w:pPr>
-        <w:spacing w:after="0" w:line="360" w:lineRule="auto"/>
-        <w:ind w:firstLine="708"/>
-        <w:jc w:val="both"/>
-        <w:rPr>
-          <w:rFonts w:ascii="Times New Roman" w:eastAsia="Times New Roman" w:hAnsi="Times New Roman" w:cs="Times New Roman"/>
-          <w:sz w:val="28"/>
-          <w:szCs w:val="28"/>
-          <w:lang w:eastAsia="ru-RU"/>
-        </w:rPr>
-      </w:pPr>
-      <w:r>
-        <w:rPr>
-          <w:rFonts w:ascii="Times New Roman" w:eastAsia="Times New Roman" w:hAnsi="Times New Roman" w:cs="Times New Roman"/>
-          <w:sz w:val="28"/>
-          <w:szCs w:val="28"/>
-          <w:lang w:eastAsia="ru-RU"/>
-        </w:rPr>
-        <w:t xml:space="preserve">Ученик на главной странице своего приложения имеет 2 вкладки (которые реализованы виджетом </w:t>
-      </w:r>
-      <w:r>
-        <w:rPr>
-          <w:rFonts w:ascii="Times New Roman" w:eastAsia="Times New Roman" w:hAnsi="Times New Roman" w:cs="Times New Roman"/>
-          <w:sz w:val="28"/>
-          <w:szCs w:val="28"/>
-          <w:lang w:val="en-US" w:eastAsia="ru-RU"/>
-        </w:rPr>
-        <w:t>QTabWidget</w:t>
-      </w:r>
-      <w:r>
-        <w:rPr>
-          <w:rFonts w:ascii="Times New Roman" w:eastAsia="Times New Roman" w:hAnsi="Times New Roman" w:cs="Times New Roman"/>
-          <w:sz w:val="28"/>
-          <w:szCs w:val="28"/>
-          <w:lang w:eastAsia="ru-RU"/>
-        </w:rPr>
-        <w:t>).</w:t>
-      </w:r>
-    </w:p>
-    <w:p>
-      <w:pPr>
-        <w:spacing w:after="0" w:line="360" w:lineRule="auto"/>
-        <w:ind w:firstLine="708"/>
-        <w:jc w:val="both"/>
-        <w:rPr>
-          <w:rFonts w:ascii="Times New Roman" w:eastAsia="Times New Roman" w:hAnsi="Times New Roman" w:cs="Times New Roman"/>
-          <w:b/>
-          <w:sz w:val="28"/>
-          <w:szCs w:val="28"/>
-          <w:lang w:eastAsia="ru-RU"/>
-        </w:rPr>
-      </w:pPr>
-      <w:r>
-        <w:rPr>
-          <w:noProof/>
-          <w:lang w:eastAsia="ru-RU"/>
-        </w:rPr>
         <w:drawing>
-          <wp:inline distT="0" distB="0" distL="0" distR="0" wp14:anchorId="6E7C3088" wp14:editId="7AF86A55">
-            <wp:extent cx="5707653" cy="5745019"/>
-            <wp:effectExtent l="0" t="0" r="7620" b="8255"/>
-            <wp:docPr id="3" name="Рисунок 3" descr="Изображение выглядит как текст&#10;&#10;Автоматически созданное описание"/>
+          <wp:inline distT="0" distB="0" distL="0" distR="0" wp14:anchorId="74D6EDE8" wp14:editId="7471E0DB">
+            <wp:extent cx="5829300" cy="5857875"/>
+            <wp:effectExtent l="0" t="0" r="0" b="9525"/>
+            <wp:docPr id="13" name="Рисунок 13"/>
             <wp:cNvGraphicFramePr>
               <a:graphicFrameLocks xmlns:a="http://schemas.openxmlformats.org/drawingml/2006/main" noChangeAspect="1"/>
             </wp:cNvGraphicFramePr>
@@ -1125,7 +1285,7 @@
               <a:graphicData uri="http://schemas.openxmlformats.org/drawingml/2006/picture">
                 <pic:pic xmlns:pic="http://schemas.openxmlformats.org/drawingml/2006/picture">
                   <pic:nvPicPr>
-                    <pic:cNvPr id="3" name="Рисунок 3" descr="Изображение выглядит как текст&#10;&#10;Автоматически созданное описание"/>
+                    <pic:cNvPr id="1" name=""/>
                     <pic:cNvPicPr/>
                   </pic:nvPicPr>
                   <pic:blipFill>
@@ -1137,7 +1297,7 @@
                   <pic:spPr>
                     <a:xfrm>
                       <a:off x="0" y="0"/>
-                      <a:ext cx="5736792" cy="5774349"/>
+                      <a:ext cx="5829300" cy="5857875"/>
                     </a:xfrm>
                     <a:prstGeom prst="rect">
                       <a:avLst/>
@@ -1244,141 +1404,141 @@
           <w:szCs w:val="28"/>
           <w:lang w:eastAsia="ru-RU"/>
         </w:rPr>
+        <w:t>На первой вкладке</w:t>
+      </w:r>
+      <w:r>
+        <w:rPr>
+          <w:rFonts w:ascii="Times New Roman" w:eastAsia="Times New Roman" w:hAnsi="Times New Roman" w:cs="Times New Roman"/>
+          <w:sz w:val="28"/>
+          <w:szCs w:val="28"/>
+          <w:lang w:eastAsia="ru-RU"/>
+        </w:rPr>
+        <w:t xml:space="preserve"> (рис.3)</w:t>
+      </w:r>
+      <w:r>
+        <w:rPr>
+          <w:rFonts w:ascii="Times New Roman" w:eastAsia="Times New Roman" w:hAnsi="Times New Roman" w:cs="Times New Roman"/>
+          <w:sz w:val="28"/>
+          <w:szCs w:val="28"/>
+          <w:lang w:eastAsia="ru-RU"/>
+        </w:rPr>
+        <w:t xml:space="preserve"> ученик может увидеть ближайшую дату дежурства в неизменяемом виджете </w:t>
+      </w:r>
+      <w:r>
+        <w:rPr>
+          <w:rFonts w:ascii="Times New Roman" w:eastAsia="Times New Roman" w:hAnsi="Times New Roman" w:cs="Times New Roman"/>
+          <w:sz w:val="28"/>
+          <w:szCs w:val="28"/>
+          <w:lang w:val="en-US" w:eastAsia="ru-RU"/>
+        </w:rPr>
+        <w:t>QLineEdit</w:t>
+      </w:r>
+      <w:r>
+        <w:rPr>
+          <w:rFonts w:ascii="Times New Roman" w:eastAsia="Times New Roman" w:hAnsi="Times New Roman" w:cs="Times New Roman"/>
+          <w:sz w:val="28"/>
+          <w:szCs w:val="28"/>
+          <w:lang w:eastAsia="ru-RU"/>
+        </w:rPr>
+        <w:t xml:space="preserve">. </w:t>
+      </w:r>
+      <w:r>
+        <w:rPr>
+          <w:rFonts w:ascii="Times New Roman" w:eastAsia="Times New Roman" w:hAnsi="Times New Roman" w:cs="Times New Roman"/>
+          <w:sz w:val="28"/>
+          <w:szCs w:val="28"/>
+          <w:lang w:eastAsia="ru-RU"/>
+        </w:rPr>
+        <w:t>Снизу ученик</w:t>
+      </w:r>
+      <w:r>
+        <w:rPr>
+          <w:rFonts w:ascii="Times New Roman" w:eastAsia="Times New Roman" w:hAnsi="Times New Roman" w:cs="Times New Roman"/>
+          <w:sz w:val="28"/>
+          <w:szCs w:val="28"/>
+          <w:lang w:eastAsia="ru-RU"/>
+        </w:rPr>
+        <w:t xml:space="preserve"> может подать заявку на дежурство в указанную дату, нажав на </w:t>
+      </w:r>
+      <w:r>
+        <w:rPr>
+          <w:rFonts w:ascii="Times New Roman" w:eastAsia="Times New Roman" w:hAnsi="Times New Roman" w:cs="Times New Roman"/>
+          <w:sz w:val="28"/>
+          <w:szCs w:val="28"/>
+          <w:lang w:val="en-US" w:eastAsia="ru-RU"/>
+        </w:rPr>
+        <w:t>QRadioButton</w:t>
+      </w:r>
+      <w:r>
+        <w:rPr>
+          <w:rFonts w:ascii="Times New Roman" w:eastAsia="Times New Roman" w:hAnsi="Times New Roman" w:cs="Times New Roman"/>
+          <w:sz w:val="28"/>
+          <w:szCs w:val="28"/>
+          <w:lang w:eastAsia="ru-RU"/>
+        </w:rPr>
+        <w:t>.</w:t>
+      </w:r>
+    </w:p>
+    <w:p>
+      <w:pPr>
+        <w:spacing w:after="0" w:line="360" w:lineRule="auto"/>
+        <w:jc w:val="center"/>
+        <w:rPr>
+          <w:rFonts w:ascii="Times New Roman" w:eastAsia="Times New Roman" w:hAnsi="Times New Roman" w:cs="Times New Roman"/>
+          <w:sz w:val="28"/>
+          <w:szCs w:val="28"/>
+          <w:lang w:eastAsia="ru-RU"/>
+        </w:rPr>
+      </w:pPr>
+    </w:p>
+    <w:p>
+      <w:pPr>
+        <w:spacing w:after="0" w:line="360" w:lineRule="auto"/>
+        <w:ind w:firstLine="708"/>
+        <w:jc w:val="both"/>
+        <w:rPr>
+          <w:rFonts w:ascii="Times New Roman" w:eastAsia="Times New Roman" w:hAnsi="Times New Roman" w:cs="Times New Roman"/>
+          <w:sz w:val="28"/>
+          <w:szCs w:val="28"/>
+          <w:lang w:eastAsia="ru-RU"/>
+        </w:rPr>
+      </w:pPr>
+    </w:p>
+    <w:p>
+      <w:pPr>
+        <w:spacing w:after="0" w:line="360" w:lineRule="auto"/>
+        <w:jc w:val="both"/>
+        <w:rPr>
+          <w:rFonts w:ascii="Times New Roman" w:eastAsia="Times New Roman" w:hAnsi="Times New Roman" w:cs="Times New Roman"/>
+          <w:sz w:val="28"/>
+          <w:szCs w:val="28"/>
+          <w:lang w:eastAsia="ru-RU"/>
+        </w:rPr>
+      </w:pPr>
+    </w:p>
+    <w:p>
+      <w:pPr>
+        <w:spacing w:after="0" w:line="360" w:lineRule="auto"/>
+        <w:ind w:firstLine="708"/>
+        <w:jc w:val="both"/>
+        <w:rPr>
+          <w:rFonts w:ascii="Times New Roman" w:eastAsia="Times New Roman" w:hAnsi="Times New Roman" w:cs="Times New Roman"/>
+          <w:sz w:val="28"/>
+          <w:szCs w:val="28"/>
+          <w:lang w:eastAsia="ru-RU"/>
+        </w:rPr>
+      </w:pPr>
+      <w:r>
+        <w:rPr>
+          <w:noProof/>
+          <w:lang w:eastAsia="ru-RU"/>
+        </w:rPr>
         <w:lastRenderedPageBreak/>
-        <w:t>На первой вкладке</w:t>
-      </w:r>
-      <w:r>
-        <w:rPr>
-          <w:rFonts w:ascii="Times New Roman" w:eastAsia="Times New Roman" w:hAnsi="Times New Roman" w:cs="Times New Roman"/>
-          <w:sz w:val="28"/>
-          <w:szCs w:val="28"/>
-          <w:lang w:eastAsia="ru-RU"/>
-        </w:rPr>
-        <w:t xml:space="preserve"> (рис.3)</w:t>
-      </w:r>
-      <w:r>
-        <w:rPr>
-          <w:rFonts w:ascii="Times New Roman" w:eastAsia="Times New Roman" w:hAnsi="Times New Roman" w:cs="Times New Roman"/>
-          <w:sz w:val="28"/>
-          <w:szCs w:val="28"/>
-          <w:lang w:eastAsia="ru-RU"/>
-        </w:rPr>
-        <w:t xml:space="preserve"> ученик может увидеть ближайшую дату дежурства в неизменяемом виджете </w:t>
-      </w:r>
-      <w:r>
-        <w:rPr>
-          <w:rFonts w:ascii="Times New Roman" w:eastAsia="Times New Roman" w:hAnsi="Times New Roman" w:cs="Times New Roman"/>
-          <w:sz w:val="28"/>
-          <w:szCs w:val="28"/>
-          <w:lang w:val="en-US" w:eastAsia="ru-RU"/>
-        </w:rPr>
-        <w:t>QLineEdit</w:t>
-      </w:r>
-      <w:r>
-        <w:rPr>
-          <w:rFonts w:ascii="Times New Roman" w:eastAsia="Times New Roman" w:hAnsi="Times New Roman" w:cs="Times New Roman"/>
-          <w:sz w:val="28"/>
-          <w:szCs w:val="28"/>
-          <w:lang w:eastAsia="ru-RU"/>
-        </w:rPr>
-        <w:t xml:space="preserve">. </w:t>
-      </w:r>
-      <w:r>
-        <w:rPr>
-          <w:rFonts w:ascii="Times New Roman" w:eastAsia="Times New Roman" w:hAnsi="Times New Roman" w:cs="Times New Roman"/>
-          <w:sz w:val="28"/>
-          <w:szCs w:val="28"/>
-          <w:lang w:eastAsia="ru-RU"/>
-        </w:rPr>
-        <w:t>Снизу ученик</w:t>
-      </w:r>
-      <w:r>
-        <w:rPr>
-          <w:rFonts w:ascii="Times New Roman" w:eastAsia="Times New Roman" w:hAnsi="Times New Roman" w:cs="Times New Roman"/>
-          <w:sz w:val="28"/>
-          <w:szCs w:val="28"/>
-          <w:lang w:eastAsia="ru-RU"/>
-        </w:rPr>
-        <w:t xml:space="preserve"> может подать заявку на дежурство в указанную дату, нажав на </w:t>
-      </w:r>
-      <w:r>
-        <w:rPr>
-          <w:rFonts w:ascii="Times New Roman" w:eastAsia="Times New Roman" w:hAnsi="Times New Roman" w:cs="Times New Roman"/>
-          <w:sz w:val="28"/>
-          <w:szCs w:val="28"/>
-          <w:lang w:val="en-US" w:eastAsia="ru-RU"/>
-        </w:rPr>
-        <w:t>QRadioButton</w:t>
-      </w:r>
-      <w:r>
-        <w:rPr>
-          <w:rFonts w:ascii="Times New Roman" w:eastAsia="Times New Roman" w:hAnsi="Times New Roman" w:cs="Times New Roman"/>
-          <w:sz w:val="28"/>
-          <w:szCs w:val="28"/>
-          <w:lang w:eastAsia="ru-RU"/>
-        </w:rPr>
-        <w:t>.</w:t>
-      </w:r>
-    </w:p>
-    <w:p>
-      <w:pPr>
-        <w:spacing w:after="0" w:line="360" w:lineRule="auto"/>
-        <w:jc w:val="center"/>
-        <w:rPr>
-          <w:rFonts w:ascii="Times New Roman" w:eastAsia="Times New Roman" w:hAnsi="Times New Roman" w:cs="Times New Roman"/>
-          <w:sz w:val="28"/>
-          <w:szCs w:val="28"/>
-          <w:lang w:eastAsia="ru-RU"/>
-        </w:rPr>
-      </w:pPr>
-    </w:p>
-    <w:p>
-      <w:pPr>
-        <w:spacing w:after="0" w:line="360" w:lineRule="auto"/>
-        <w:ind w:firstLine="708"/>
-        <w:jc w:val="both"/>
-        <w:rPr>
-          <w:rFonts w:ascii="Times New Roman" w:eastAsia="Times New Roman" w:hAnsi="Times New Roman" w:cs="Times New Roman"/>
-          <w:sz w:val="28"/>
-          <w:szCs w:val="28"/>
-          <w:lang w:eastAsia="ru-RU"/>
-        </w:rPr>
-      </w:pPr>
-    </w:p>
-    <w:p>
-      <w:pPr>
-        <w:spacing w:after="0" w:line="360" w:lineRule="auto"/>
-        <w:jc w:val="both"/>
-        <w:rPr>
-          <w:rFonts w:ascii="Times New Roman" w:eastAsia="Times New Roman" w:hAnsi="Times New Roman" w:cs="Times New Roman"/>
-          <w:sz w:val="28"/>
-          <w:szCs w:val="28"/>
-          <w:lang w:eastAsia="ru-RU"/>
-        </w:rPr>
-      </w:pPr>
-    </w:p>
-    <w:p>
-      <w:pPr>
-        <w:spacing w:after="0" w:line="360" w:lineRule="auto"/>
-        <w:ind w:firstLine="708"/>
-        <w:jc w:val="both"/>
-        <w:rPr>
-          <w:rFonts w:ascii="Times New Roman" w:eastAsia="Times New Roman" w:hAnsi="Times New Roman" w:cs="Times New Roman"/>
-          <w:sz w:val="28"/>
-          <w:szCs w:val="28"/>
-          <w:lang w:eastAsia="ru-RU"/>
-        </w:rPr>
-      </w:pPr>
-      <w:r>
-        <w:rPr>
-          <w:noProof/>
-          <w:lang w:eastAsia="ru-RU"/>
-        </w:rPr>
         <w:drawing>
-          <wp:inline distT="0" distB="0" distL="0" distR="0" wp14:anchorId="19C5365C" wp14:editId="3DC33A11">
-            <wp:extent cx="5810250" cy="5819775"/>
-            <wp:effectExtent l="0" t="0" r="0" b="9525"/>
-            <wp:docPr id="4" name="Рисунок 4"/>
+          <wp:inline distT="0" distB="0" distL="0" distR="0" wp14:anchorId="2CBBB59B" wp14:editId="71CDEEBD">
+            <wp:extent cx="5848350" cy="5848350"/>
+            <wp:effectExtent l="0" t="0" r="0" b="0"/>
+            <wp:docPr id="16" name="Рисунок 16"/>
             <wp:cNvGraphicFramePr>
               <a:graphicFrameLocks xmlns:a="http://schemas.openxmlformats.org/drawingml/2006/main" noChangeAspect="1"/>
             </wp:cNvGraphicFramePr>
@@ -1398,7 +1558,7 @@
                   <pic:spPr>
                     <a:xfrm>
                       <a:off x="0" y="0"/>
-                      <a:ext cx="5810250" cy="5819775"/>
+                      <a:ext cx="5848350" cy="5848350"/>
                     </a:xfrm>
                     <a:prstGeom prst="rect">
                       <a:avLst/>
@@ -1607,8 +1767,157 @@
           <w:szCs w:val="28"/>
           <w:lang w:eastAsia="ru-RU"/>
         </w:rPr>
-        <w:t xml:space="preserve">изменить свой класс, пол и пароль с помощью </w:t>
-      </w:r>
+        <w:t>изменить свой класс, пол и пароль с помощью класса</w:t>
+      </w:r>
+      <w:r>
+        <w:t xml:space="preserve"> </w:t>
+      </w:r>
+      <w:r>
+        <w:rPr>
+          <w:rFonts w:ascii="Times New Roman" w:eastAsia="Times New Roman" w:hAnsi="Times New Roman" w:cs="Times New Roman"/>
+          <w:sz w:val="28"/>
+          <w:szCs w:val="28"/>
+          <w:lang w:eastAsia="ru-RU"/>
+        </w:rPr>
+        <w:t>QDialog</w:t>
+      </w:r>
+      <w:r>
+        <w:rPr>
+          <w:rFonts w:ascii="Times New Roman" w:eastAsia="Times New Roman" w:hAnsi="Times New Roman" w:cs="Times New Roman"/>
+          <w:sz w:val="28"/>
+          <w:szCs w:val="28"/>
+          <w:lang w:eastAsia="ru-RU"/>
+        </w:rPr>
+        <w:t xml:space="preserve">, нажав на виджеты </w:t>
+      </w:r>
+      <w:r>
+        <w:rPr>
+          <w:rFonts w:ascii="Times New Roman" w:eastAsia="Times New Roman" w:hAnsi="Times New Roman" w:cs="Times New Roman"/>
+          <w:sz w:val="28"/>
+          <w:szCs w:val="28"/>
+          <w:lang w:val="en-US" w:eastAsia="ru-RU"/>
+        </w:rPr>
+        <w:t>QPushButton</w:t>
+      </w:r>
+      <w:r>
+        <w:rPr>
+          <w:rFonts w:ascii="Times New Roman" w:eastAsia="Times New Roman" w:hAnsi="Times New Roman" w:cs="Times New Roman"/>
+          <w:sz w:val="28"/>
+          <w:szCs w:val="28"/>
+          <w:lang w:eastAsia="ru-RU"/>
+        </w:rPr>
+        <w:t xml:space="preserve"> </w:t>
+      </w:r>
+      <w:r>
+        <w:rPr>
+          <w:rFonts w:ascii="Times New Roman" w:eastAsia="Times New Roman" w:hAnsi="Times New Roman" w:cs="Times New Roman"/>
+          <w:sz w:val="28"/>
+          <w:szCs w:val="28"/>
+          <w:lang w:val="en-US" w:eastAsia="ru-RU"/>
+        </w:rPr>
+        <w:t>c</w:t>
+      </w:r>
+      <w:r>
+        <w:rPr>
+          <w:rFonts w:ascii="Times New Roman" w:eastAsia="Times New Roman" w:hAnsi="Times New Roman" w:cs="Times New Roman"/>
+          <w:sz w:val="28"/>
+          <w:szCs w:val="28"/>
+          <w:lang w:eastAsia="ru-RU"/>
+        </w:rPr>
+        <w:t xml:space="preserve"> </w:t>
+      </w:r>
+      <w:r>
+        <w:rPr>
+          <w:rFonts w:ascii="Times New Roman" w:eastAsia="Times New Roman" w:hAnsi="Times New Roman" w:cs="Times New Roman"/>
+          <w:sz w:val="28"/>
+          <w:szCs w:val="28"/>
+          <w:lang w:eastAsia="ru-RU"/>
+        </w:rPr>
+        <w:t>соответствующими надписями.</w:t>
+      </w:r>
+    </w:p>
+    <w:p>
+      <w:pPr>
+        <w:spacing w:after="0" w:line="360" w:lineRule="auto"/>
+        <w:ind w:firstLine="708"/>
+        <w:jc w:val="both"/>
+        <w:rPr>
+          <w:rFonts w:ascii="Times New Roman" w:eastAsia="Times New Roman" w:hAnsi="Times New Roman" w:cs="Times New Roman"/>
+          <w:sz w:val="28"/>
+          <w:szCs w:val="28"/>
+          <w:lang w:eastAsia="ru-RU"/>
+        </w:rPr>
+      </w:pPr>
+    </w:p>
+    <w:p>
+      <w:pPr>
+        <w:spacing w:after="0" w:line="360" w:lineRule="auto"/>
+        <w:ind w:firstLine="708"/>
+        <w:jc w:val="both"/>
+        <w:rPr>
+          <w:rFonts w:ascii="Times New Roman" w:eastAsia="Times New Roman" w:hAnsi="Times New Roman" w:cs="Times New Roman"/>
+          <w:sz w:val="28"/>
+          <w:szCs w:val="28"/>
+          <w:lang w:eastAsia="ru-RU"/>
+        </w:rPr>
+      </w:pPr>
+    </w:p>
+    <w:p>
+      <w:pPr>
+        <w:spacing w:after="0" w:line="360" w:lineRule="auto"/>
+        <w:ind w:firstLine="708"/>
+        <w:jc w:val="both"/>
+        <w:rPr>
+          <w:rFonts w:ascii="Times New Roman" w:eastAsia="Times New Roman" w:hAnsi="Times New Roman" w:cs="Times New Roman"/>
+          <w:b/>
+          <w:sz w:val="28"/>
+          <w:szCs w:val="28"/>
+          <w:lang w:eastAsia="ru-RU"/>
+        </w:rPr>
+      </w:pPr>
+      <w:r>
+        <w:rPr>
+          <w:rFonts w:ascii="Times New Roman" w:eastAsia="Times New Roman" w:hAnsi="Times New Roman" w:cs="Times New Roman"/>
+          <w:b/>
+          <w:sz w:val="28"/>
+          <w:szCs w:val="28"/>
+          <w:lang w:eastAsia="ru-RU"/>
+        </w:rPr>
+        <w:t>Роль и функционал уч</w:t>
+      </w:r>
+      <w:r>
+        <w:rPr>
+          <w:rFonts w:ascii="Times New Roman" w:eastAsia="Times New Roman" w:hAnsi="Times New Roman" w:cs="Times New Roman"/>
+          <w:b/>
+          <w:sz w:val="28"/>
+          <w:szCs w:val="28"/>
+          <w:lang w:eastAsia="ru-RU"/>
+        </w:rPr>
+        <w:t>ителя</w:t>
+      </w:r>
+      <w:r>
+        <w:rPr>
+          <w:rFonts w:ascii="Times New Roman" w:eastAsia="Times New Roman" w:hAnsi="Times New Roman" w:cs="Times New Roman"/>
+          <w:b/>
+          <w:sz w:val="28"/>
+          <w:szCs w:val="28"/>
+          <w:lang w:eastAsia="ru-RU"/>
+        </w:rPr>
+        <w:t xml:space="preserve"> в системе. </w:t>
+      </w:r>
+    </w:p>
+    <w:p>
+      <w:pPr>
+        <w:spacing w:after="0" w:line="360" w:lineRule="auto"/>
+        <w:ind w:firstLine="708"/>
+        <w:jc w:val="both"/>
+        <w:rPr>
+          <w:rFonts w:ascii="Times New Roman" w:eastAsia="Times New Roman" w:hAnsi="Times New Roman" w:cs="Times New Roman"/>
+          <w:sz w:val="28"/>
+          <w:szCs w:val="28"/>
+          <w:lang w:eastAsia="ru-RU"/>
+        </w:rPr>
+      </w:pPr>
       <w:r>
         <w:rPr>
           <w:rFonts w:ascii="Times New Roman" w:eastAsia="Times New Roman" w:hAnsi="Times New Roman" w:cs="Times New Roman"/>
@@ -1617,164 +1926,6 @@
           <w:lang w:eastAsia="ru-RU"/>
         </w:rPr>
         <w:lastRenderedPageBreak/>
-        <w:t>класса</w:t>
-      </w:r>
-      <w:r>
-        <w:t xml:space="preserve"> </w:t>
-      </w:r>
-      <w:r>
-        <w:rPr>
-          <w:rFonts w:ascii="Times New Roman" w:eastAsia="Times New Roman" w:hAnsi="Times New Roman" w:cs="Times New Roman"/>
-          <w:sz w:val="28"/>
-          <w:szCs w:val="28"/>
-          <w:lang w:eastAsia="ru-RU"/>
-        </w:rPr>
-        <w:t>QDialog</w:t>
-      </w:r>
-      <w:r>
-        <w:rPr>
-          <w:rFonts w:ascii="Times New Roman" w:eastAsia="Times New Roman" w:hAnsi="Times New Roman" w:cs="Times New Roman"/>
-          <w:sz w:val="28"/>
-          <w:szCs w:val="28"/>
-          <w:lang w:eastAsia="ru-RU"/>
-        </w:rPr>
-        <w:t xml:space="preserve">, нажав на виджеты </w:t>
-      </w:r>
-      <w:r>
-        <w:rPr>
-          <w:rFonts w:ascii="Times New Roman" w:eastAsia="Times New Roman" w:hAnsi="Times New Roman" w:cs="Times New Roman"/>
-          <w:sz w:val="28"/>
-          <w:szCs w:val="28"/>
-          <w:lang w:val="en-US" w:eastAsia="ru-RU"/>
-        </w:rPr>
-        <w:t>QPushButton</w:t>
-      </w:r>
-      <w:r>
-        <w:rPr>
-          <w:rFonts w:ascii="Times New Roman" w:eastAsia="Times New Roman" w:hAnsi="Times New Roman" w:cs="Times New Roman"/>
-          <w:sz w:val="28"/>
-          <w:szCs w:val="28"/>
-          <w:lang w:eastAsia="ru-RU"/>
-        </w:rPr>
-        <w:t xml:space="preserve"> </w:t>
-      </w:r>
-      <w:r>
-        <w:rPr>
-          <w:rFonts w:ascii="Times New Roman" w:eastAsia="Times New Roman" w:hAnsi="Times New Roman" w:cs="Times New Roman"/>
-          <w:sz w:val="28"/>
-          <w:szCs w:val="28"/>
-          <w:lang w:val="en-US" w:eastAsia="ru-RU"/>
-        </w:rPr>
-        <w:t>c</w:t>
-      </w:r>
-      <w:r>
-        <w:rPr>
-          <w:rFonts w:ascii="Times New Roman" w:eastAsia="Times New Roman" w:hAnsi="Times New Roman" w:cs="Times New Roman"/>
-          <w:sz w:val="28"/>
-          <w:szCs w:val="28"/>
-          <w:lang w:eastAsia="ru-RU"/>
-        </w:rPr>
-        <w:t xml:space="preserve"> </w:t>
-      </w:r>
-      <w:r>
-        <w:rPr>
-          <w:rFonts w:ascii="Times New Roman" w:eastAsia="Times New Roman" w:hAnsi="Times New Roman" w:cs="Times New Roman"/>
-          <w:sz w:val="28"/>
-          <w:szCs w:val="28"/>
-          <w:lang w:eastAsia="ru-RU"/>
-        </w:rPr>
-        <w:t>соответствующими надписями.</w:t>
-      </w:r>
-    </w:p>
-    <w:p>
-      <w:pPr>
-        <w:spacing w:after="0" w:line="360" w:lineRule="auto"/>
-        <w:ind w:firstLine="708"/>
-        <w:jc w:val="both"/>
-        <w:rPr>
-          <w:rFonts w:ascii="Times New Roman" w:eastAsia="Times New Roman" w:hAnsi="Times New Roman" w:cs="Times New Roman"/>
-          <w:sz w:val="28"/>
-          <w:szCs w:val="28"/>
-          <w:lang w:eastAsia="ru-RU"/>
-        </w:rPr>
-      </w:pPr>
-    </w:p>
-    <w:p>
-      <w:pPr>
-        <w:spacing w:after="0" w:line="360" w:lineRule="auto"/>
-        <w:ind w:firstLine="708"/>
-        <w:jc w:val="both"/>
-        <w:rPr>
-          <w:rFonts w:ascii="Times New Roman" w:eastAsia="Times New Roman" w:hAnsi="Times New Roman" w:cs="Times New Roman"/>
-          <w:sz w:val="28"/>
-          <w:szCs w:val="28"/>
-          <w:lang w:eastAsia="ru-RU"/>
-        </w:rPr>
-      </w:pPr>
-    </w:p>
-    <w:p>
-      <w:pPr>
-        <w:spacing w:after="0" w:line="360" w:lineRule="auto"/>
-        <w:ind w:firstLine="708"/>
-        <w:jc w:val="both"/>
-        <w:rPr>
-          <w:rFonts w:ascii="Times New Roman" w:eastAsia="Times New Roman" w:hAnsi="Times New Roman" w:cs="Times New Roman"/>
-          <w:b/>
-          <w:sz w:val="28"/>
-          <w:szCs w:val="28"/>
-          <w:lang w:eastAsia="ru-RU"/>
-        </w:rPr>
-      </w:pPr>
-      <w:r>
-        <w:rPr>
-          <w:rFonts w:ascii="Times New Roman" w:eastAsia="Times New Roman" w:hAnsi="Times New Roman" w:cs="Times New Roman"/>
-          <w:b/>
-          <w:sz w:val="28"/>
-          <w:szCs w:val="28"/>
-          <w:lang w:eastAsia="ru-RU"/>
-        </w:rPr>
-        <w:t>Роль и функционал уч</w:t>
-      </w:r>
-      <w:r>
-        <w:rPr>
-          <w:rFonts w:ascii="Times New Roman" w:eastAsia="Times New Roman" w:hAnsi="Times New Roman" w:cs="Times New Roman"/>
-          <w:b/>
-          <w:sz w:val="28"/>
-          <w:szCs w:val="28"/>
-          <w:lang w:eastAsia="ru-RU"/>
-        </w:rPr>
-        <w:t>ителя</w:t>
-      </w:r>
-      <w:r>
-        <w:rPr>
-          <w:rFonts w:ascii="Times New Roman" w:eastAsia="Times New Roman" w:hAnsi="Times New Roman" w:cs="Times New Roman"/>
-          <w:b/>
-          <w:sz w:val="28"/>
-          <w:szCs w:val="28"/>
-          <w:lang w:eastAsia="ru-RU"/>
-        </w:rPr>
-        <w:t xml:space="preserve"> в системе. </w:t>
-      </w:r>
-    </w:p>
-    <w:p>
-      <w:pPr>
-        <w:spacing w:after="0" w:line="360" w:lineRule="auto"/>
-        <w:ind w:firstLine="708"/>
-        <w:jc w:val="both"/>
-        <w:rPr>
-          <w:rFonts w:ascii="Times New Roman" w:eastAsia="Times New Roman" w:hAnsi="Times New Roman" w:cs="Times New Roman"/>
-          <w:sz w:val="28"/>
-          <w:szCs w:val="28"/>
-          <w:lang w:eastAsia="ru-RU"/>
-        </w:rPr>
-      </w:pPr>
-      <w:r>
-        <w:rPr>
-          <w:rFonts w:ascii="Times New Roman" w:eastAsia="Times New Roman" w:hAnsi="Times New Roman" w:cs="Times New Roman"/>
-          <w:sz w:val="28"/>
-          <w:szCs w:val="28"/>
-          <w:lang w:eastAsia="ru-RU"/>
-        </w:rPr>
         <w:t xml:space="preserve">Заходя в систему, учитель заполняет две таблицы. Первая – это календарь на следующий месяц, в котором учитель отмечает предпочтительные дни для дежурств его класса и ограничения, то есть дни, когда его класс дежурить не может. </w:t>
       </w:r>
     </w:p>
@@ -1950,10 +2101,10 @@
         </w:rPr>
         <w:lastRenderedPageBreak/>
         <w:drawing>
-          <wp:inline distT="0" distB="0" distL="0" distR="0" wp14:anchorId="0597856E" wp14:editId="20E68BFA">
-            <wp:extent cx="5940425" cy="5437505"/>
-            <wp:effectExtent l="0" t="0" r="3175" b="0"/>
-            <wp:docPr id="5" name="Рисунок 5"/>
+          <wp:inline distT="0" distB="0" distL="0" distR="0" wp14:anchorId="14823225" wp14:editId="23E13BC9">
+            <wp:extent cx="5940425" cy="5350510"/>
+            <wp:effectExtent l="0" t="0" r="3175" b="2540"/>
+            <wp:docPr id="17" name="Рисунок 17"/>
             <wp:cNvGraphicFramePr>
               <a:graphicFrameLocks xmlns:a="http://schemas.openxmlformats.org/drawingml/2006/main" noChangeAspect="1"/>
             </wp:cNvGraphicFramePr>
@@ -1973,7 +2124,7 @@
                   <pic:spPr>
                     <a:xfrm>
                       <a:off x="0" y="0"/>
-                      <a:ext cx="5940425" cy="5437505"/>
+                      <a:ext cx="5940425" cy="5350510"/>
                     </a:xfrm>
                     <a:prstGeom prst="rect">
                       <a:avLst/>
@@ -2246,10 +2397,10 @@
         </w:rPr>
         <w:lastRenderedPageBreak/>
         <w:drawing>
-          <wp:inline distT="0" distB="0" distL="0" distR="0" wp14:anchorId="4794C671" wp14:editId="318DC7FA">
-            <wp:extent cx="5940425" cy="5387340"/>
-            <wp:effectExtent l="0" t="0" r="3175" b="3810"/>
-            <wp:docPr id="6" name="Рисунок 6"/>
+          <wp:inline distT="0" distB="0" distL="0" distR="0" wp14:anchorId="1E85D0A3" wp14:editId="0AC341AE">
+            <wp:extent cx="5940425" cy="5313045"/>
+            <wp:effectExtent l="0" t="0" r="3175" b="1905"/>
+            <wp:docPr id="18" name="Рисунок 18"/>
             <wp:cNvGraphicFramePr>
               <a:graphicFrameLocks xmlns:a="http://schemas.openxmlformats.org/drawingml/2006/main" noChangeAspect="1"/>
             </wp:cNvGraphicFramePr>
@@ -2269,7 +2420,7 @@
                   <pic:spPr>
                     <a:xfrm>
                       <a:off x="0" y="0"/>
-                      <a:ext cx="5940425" cy="5387340"/>
+                      <a:ext cx="5940425" cy="5313045"/>
                     </a:xfrm>
                     <a:prstGeom prst="rect">
                       <a:avLst/>
@@ -2540,10 +2691,10 @@
         </w:rPr>
         <w:lastRenderedPageBreak/>
         <w:drawing>
-          <wp:inline distT="0" distB="0" distL="0" distR="0" wp14:anchorId="273D7D04" wp14:editId="7CF1C8F5">
-            <wp:extent cx="5940425" cy="5427980"/>
-            <wp:effectExtent l="0" t="0" r="3175" b="1270"/>
-            <wp:docPr id="7" name="Рисунок 7"/>
+          <wp:inline distT="0" distB="0" distL="0" distR="0" wp14:anchorId="703270F3" wp14:editId="60C55EC0">
+            <wp:extent cx="5940425" cy="5368290"/>
+            <wp:effectExtent l="0" t="0" r="3175" b="3810"/>
+            <wp:docPr id="19" name="Рисунок 19"/>
             <wp:cNvGraphicFramePr>
               <a:graphicFrameLocks xmlns:a="http://schemas.openxmlformats.org/drawingml/2006/main" noChangeAspect="1"/>
             </wp:cNvGraphicFramePr>
@@ -2563,7 +2714,7 @@
                   <pic:spPr>
                     <a:xfrm>
                       <a:off x="0" y="0"/>
-                      <a:ext cx="5940425" cy="5427980"/>
+                      <a:ext cx="5940425" cy="5368290"/>
                     </a:xfrm>
                     <a:prstGeom prst="rect">
                       <a:avLst/>
@@ -2710,10 +2861,10 @@
         </w:rPr>
         <w:lastRenderedPageBreak/>
         <w:drawing>
-          <wp:inline distT="0" distB="0" distL="0" distR="0" wp14:anchorId="62B75C48" wp14:editId="2F5C2AF9">
-            <wp:extent cx="5940425" cy="5452745"/>
-            <wp:effectExtent l="0" t="0" r="3175" b="0"/>
-            <wp:docPr id="8" name="Рисунок 8"/>
+          <wp:inline distT="0" distB="0" distL="0" distR="0" wp14:anchorId="23C42EAA" wp14:editId="23FE7ACC">
+            <wp:extent cx="5940425" cy="5306060"/>
+            <wp:effectExtent l="0" t="0" r="3175" b="8890"/>
+            <wp:docPr id="20" name="Рисунок 20"/>
             <wp:cNvGraphicFramePr>
               <a:graphicFrameLocks xmlns:a="http://schemas.openxmlformats.org/drawingml/2006/main" noChangeAspect="1"/>
             </wp:cNvGraphicFramePr>
@@ -2733,7 +2884,7 @@
                   <pic:spPr>
                     <a:xfrm>
                       <a:off x="0" y="0"/>
-                      <a:ext cx="5940425" cy="5452745"/>
+                      <a:ext cx="5940425" cy="5306060"/>
                     </a:xfrm>
                     <a:prstGeom prst="rect">
                       <a:avLst/>
@@ -3335,7 +3486,6 @@
         </w:rPr>
         <w:t xml:space="preserve"> </w:t>
       </w:r>
-      <w:proofErr w:type="spellStart"/>
       <w:r>
         <w:rPr>
           <w:rFonts w:ascii="Times New Roman" w:eastAsia="Times New Roman" w:hAnsi="Times New Roman" w:cs="Times New Roman"/>
@@ -3345,7 +3495,6 @@
         </w:rPr>
         <w:t>QCalendar</w:t>
       </w:r>
-      <w:proofErr w:type="spellEnd"/>
       <w:r>
         <w:rPr>
           <w:rFonts w:ascii="Times New Roman" w:eastAsia="Times New Roman" w:hAnsi="Times New Roman" w:cs="Times New Roman"/>
@@ -3470,10 +3619,10 @@
         </w:rPr>
         <w:lastRenderedPageBreak/>
         <w:drawing>
-          <wp:inline distT="0" distB="0" distL="0" distR="0" wp14:anchorId="75F68CA6" wp14:editId="0E7EB3AB">
-            <wp:extent cx="5940425" cy="5429250"/>
-            <wp:effectExtent l="0" t="0" r="3175" b="0"/>
-            <wp:docPr id="10" name="Рисунок 10"/>
+          <wp:inline distT="0" distB="0" distL="0" distR="0" wp14:anchorId="73D05875" wp14:editId="1ADE68BB">
+            <wp:extent cx="5715000" cy="5534025"/>
+            <wp:effectExtent l="0" t="0" r="0" b="9525"/>
+            <wp:docPr id="21" name="Рисунок 21"/>
             <wp:cNvGraphicFramePr>
               <a:graphicFrameLocks xmlns:a="http://schemas.openxmlformats.org/drawingml/2006/main" noChangeAspect="1"/>
             </wp:cNvGraphicFramePr>
@@ -3493,7 +3642,7 @@
                   <pic:spPr>
                     <a:xfrm>
                       <a:off x="0" y="0"/>
-                      <a:ext cx="5940425" cy="5429250"/>
+                      <a:ext cx="5715000" cy="5534025"/>
                     </a:xfrm>
                     <a:prstGeom prst="rect">
                       <a:avLst/>
@@ -3772,10 +3921,10 @@
         </w:rPr>
         <w:lastRenderedPageBreak/>
         <w:drawing>
-          <wp:inline distT="0" distB="0" distL="0" distR="0" wp14:anchorId="2DBF683C" wp14:editId="230E99B8">
-            <wp:extent cx="5940425" cy="5432425"/>
-            <wp:effectExtent l="0" t="0" r="3175" b="0"/>
-            <wp:docPr id="11" name="Рисунок 11"/>
+          <wp:inline distT="0" distB="0" distL="0" distR="0" wp14:anchorId="034B2EBE" wp14:editId="764CECE9">
+            <wp:extent cx="5724525" cy="5534025"/>
+            <wp:effectExtent l="0" t="0" r="9525" b="9525"/>
+            <wp:docPr id="22" name="Рисунок 22"/>
             <wp:cNvGraphicFramePr>
               <a:graphicFrameLocks xmlns:a="http://schemas.openxmlformats.org/drawingml/2006/main" noChangeAspect="1"/>
             </wp:cNvGraphicFramePr>
@@ -3795,7 +3944,7 @@
                   <pic:spPr>
                     <a:xfrm>
                       <a:off x="0" y="0"/>
-                      <a:ext cx="5940425" cy="5432425"/>
+                      <a:ext cx="5724525" cy="5534025"/>
                     </a:xfrm>
                     <a:prstGeom prst="rect">
                       <a:avLst/>
@@ -4498,7 +4647,6 @@
   <w:style w:type="character" w:default="1" w:styleId="a0">
     <w:name w:val="Default Paragraph Font"/>
     <w:uiPriority w:val="1"/>
-    <w:semiHidden/>
     <w:unhideWhenUsed/>
   </w:style>
   <w:style w:type="table" w:default="1" w:styleId="a1">
@@ -4802,7 +4950,7 @@
 </file>
 
 <file path=customXml/itemProps1.xml><?xml version="1.0" encoding="utf-8"?>
-<ds:datastoreItem xmlns:ds="http://schemas.openxmlformats.org/officeDocument/2006/customXml" ds:itemID="{3676C9F3-F649-4595-820C-7DD572D45DB7}">
+<ds:datastoreItem xmlns:ds="http://schemas.openxmlformats.org/officeDocument/2006/customXml" ds:itemID="{99E17B01-6303-40C9-ACEE-BFDF2373923C}">
   <ds:schemaRefs>
     <ds:schemaRef ds:uri="http://schemas.openxmlformats.org/officeDocument/2006/bibliography"/>
   </ds:schemaRefs>
